--- a/Docs/InstructivoAutomatizaciónWebBase.docx
+++ b/Docs/InstructivoAutomatizaciónWebBase.docx
@@ -130,7 +130,7 @@
         </w:rPr>
         <w:fldChar w:fldCharType="separate"/>
       </w:r>
-      <w:hyperlink w:anchor="_Toc152318493" w:history="1">
+      <w:hyperlink w:anchor="_Toc152593866" w:history="1">
         <w:r>
           <w:rPr>
             <w:rStyle w:val="Hipervnculo"/>
@@ -180,7 +180,7 @@
             <w:noProof/>
             <w:webHidden/>
           </w:rPr>
-          <w:instrText xml:space="preserve"> PAGEREF _Toc152318493 \h </w:instrText>
+          <w:instrText xml:space="preserve"> PAGEREF _Toc152593866 \h </w:instrText>
         </w:r>
         <w:r>
           <w:rPr>
@@ -231,7 +231,7 @@
           <w14:ligatures w14:val="standardContextual"/>
         </w:rPr>
       </w:pPr>
-      <w:hyperlink w:anchor="_Toc152318494" w:history="1">
+      <w:hyperlink w:anchor="_Toc152593867" w:history="1">
         <w:r>
           <w:rPr>
             <w:rStyle w:val="Hipervnculo"/>
@@ -239,6 +239,108 @@
             <w:noProof/>
           </w:rPr>
           <w:t>2.</w:t>
+        </w:r>
+        <w:r>
+          <w:rPr>
+            <w:rFonts w:eastAsiaTheme="minorEastAsia" w:cstheme="minorBidi"/>
+            <w:b w:val="0"/>
+            <w:bCs w:val="0"/>
+            <w:caps w:val="0"/>
+            <w:noProof/>
+            <w:kern w:val="2"/>
+            <w:sz w:val="22"/>
+            <w:szCs w:val="22"/>
+            <w:lang w:eastAsia="es-CO"/>
+            <w14:ligatures w14:val="standardContextual"/>
+          </w:rPr>
+          <w:tab/>
+        </w:r>
+        <w:r>
+          <w:rPr>
+            <w:rStyle w:val="Hipervnculo"/>
+            <w:rFonts w:cs="Arial"/>
+            <w:noProof/>
+          </w:rPr>
+          <w:t>GLOSARIO</w:t>
+        </w:r>
+        <w:r>
+          <w:rPr>
+            <w:noProof/>
+            <w:webHidden/>
+          </w:rPr>
+          <w:tab/>
+        </w:r>
+        <w:r>
+          <w:rPr>
+            <w:noProof/>
+            <w:webHidden/>
+          </w:rPr>
+          <w:fldChar w:fldCharType="begin"/>
+        </w:r>
+        <w:r>
+          <w:rPr>
+            <w:noProof/>
+            <w:webHidden/>
+          </w:rPr>
+          <w:instrText xml:space="preserve"> PAGEREF _Toc152593867 \h </w:instrText>
+        </w:r>
+        <w:r>
+          <w:rPr>
+            <w:noProof/>
+            <w:webHidden/>
+          </w:rPr>
+        </w:r>
+        <w:r>
+          <w:rPr>
+            <w:noProof/>
+            <w:webHidden/>
+          </w:rPr>
+          <w:fldChar w:fldCharType="separate"/>
+        </w:r>
+        <w:r>
+          <w:rPr>
+            <w:noProof/>
+            <w:webHidden/>
+          </w:rPr>
+          <w:t>2</w:t>
+        </w:r>
+        <w:r>
+          <w:rPr>
+            <w:noProof/>
+            <w:webHidden/>
+          </w:rPr>
+          <w:fldChar w:fldCharType="end"/>
+        </w:r>
+      </w:hyperlink>
+    </w:p>
+    <w:p>
+      <w:pPr>
+        <w:pStyle w:val="TDC1"/>
+        <w:tabs>
+          <w:tab w:val="left" w:pos="380"/>
+          <w:tab w:val="right" w:leader="dot" w:pos="9962"/>
+        </w:tabs>
+        <w:rPr>
+          <w:rFonts w:eastAsiaTheme="minorEastAsia" w:cstheme="minorBidi"/>
+          <w:b w:val="0"/>
+          <w:bCs w:val="0"/>
+          <w:caps w:val="0"/>
+          <w:noProof/>
+          <w:kern w:val="2"/>
+          <w:sz w:val="22"/>
+          <w:szCs w:val="22"/>
+          <w:lang w:eastAsia="es-CO"/>
+          <w14:ligatures w14:val="standardContextual"/>
+        </w:rPr>
+      </w:pPr>
+      <w:hyperlink w:anchor="_Toc152593868" w:history="1">
+        <w:r>
+          <w:rPr>
+            <w:rStyle w:val="Hipervnculo"/>
+            <w:rFonts w:cs="Arial"/>
+            <w:noProof/>
+          </w:rPr>
+          <w:t>3.</w:t>
         </w:r>
         <w:r>
           <w:rPr>
@@ -282,7 +384,7 @@
             <w:noProof/>
             <w:webHidden/>
           </w:rPr>
-          <w:instrText xml:space="preserve"> PAGEREF _Toc152318494 \h </w:instrText>
+          <w:instrText xml:space="preserve"> PAGEREF _Toc152593868 \h </w:instrText>
         </w:r>
         <w:r>
           <w:rPr>
@@ -302,7 +404,7 @@
             <w:noProof/>
             <w:webHidden/>
           </w:rPr>
-          <w:t>3</w:t>
+          <w:t>4</w:t>
         </w:r>
         <w:r>
           <w:rPr>
@@ -333,109 +435,7 @@
           <w14:ligatures w14:val="standardContextual"/>
         </w:rPr>
       </w:pPr>
-      <w:hyperlink w:anchor="_Toc152318495" w:history="1">
-        <w:r>
-          <w:rPr>
-            <w:rStyle w:val="Hipervnculo"/>
-            <w:rFonts w:cs="Arial"/>
-            <w:noProof/>
-          </w:rPr>
-          <w:t>3.</w:t>
-        </w:r>
-        <w:r>
-          <w:rPr>
-            <w:rFonts w:eastAsiaTheme="minorEastAsia" w:cstheme="minorBidi"/>
-            <w:b w:val="0"/>
-            <w:bCs w:val="0"/>
-            <w:caps w:val="0"/>
-            <w:noProof/>
-            <w:kern w:val="2"/>
-            <w:sz w:val="22"/>
-            <w:szCs w:val="22"/>
-            <w:lang w:eastAsia="es-CO"/>
-            <w14:ligatures w14:val="standardContextual"/>
-          </w:rPr>
-          <w:tab/>
-        </w:r>
-        <w:r>
-          <w:rPr>
-            <w:rStyle w:val="Hipervnculo"/>
-            <w:rFonts w:cs="Arial"/>
-            <w:noProof/>
-          </w:rPr>
-          <w:t>PRECONDICIONES</w:t>
-        </w:r>
-        <w:r>
-          <w:rPr>
-            <w:noProof/>
-            <w:webHidden/>
-          </w:rPr>
-          <w:tab/>
-        </w:r>
-        <w:r>
-          <w:rPr>
-            <w:noProof/>
-            <w:webHidden/>
-          </w:rPr>
-          <w:fldChar w:fldCharType="begin"/>
-        </w:r>
-        <w:r>
-          <w:rPr>
-            <w:noProof/>
-            <w:webHidden/>
-          </w:rPr>
-          <w:instrText xml:space="preserve"> PAGEREF _Toc152318495 \h </w:instrText>
-        </w:r>
-        <w:r>
-          <w:rPr>
-            <w:noProof/>
-            <w:webHidden/>
-          </w:rPr>
-        </w:r>
-        <w:r>
-          <w:rPr>
-            <w:noProof/>
-            <w:webHidden/>
-          </w:rPr>
-          <w:fldChar w:fldCharType="separate"/>
-        </w:r>
-        <w:r>
-          <w:rPr>
-            <w:noProof/>
-            <w:webHidden/>
-          </w:rPr>
-          <w:t>3</w:t>
-        </w:r>
-        <w:r>
-          <w:rPr>
-            <w:noProof/>
-            <w:webHidden/>
-          </w:rPr>
-          <w:fldChar w:fldCharType="end"/>
-        </w:r>
-      </w:hyperlink>
-    </w:p>
-    <w:p>
-      <w:pPr>
-        <w:pStyle w:val="TDC1"/>
-        <w:tabs>
-          <w:tab w:val="left" w:pos="380"/>
-          <w:tab w:val="right" w:leader="dot" w:pos="9962"/>
-        </w:tabs>
-        <w:rPr>
-          <w:rFonts w:eastAsiaTheme="minorEastAsia" w:cstheme="minorBidi"/>
-          <w:b w:val="0"/>
-          <w:bCs w:val="0"/>
-          <w:caps w:val="0"/>
-          <w:noProof/>
-          <w:kern w:val="2"/>
-          <w:sz w:val="22"/>
-          <w:szCs w:val="22"/>
-          <w:lang w:eastAsia="es-CO"/>
-          <w14:ligatures w14:val="standardContextual"/>
-        </w:rPr>
-      </w:pPr>
-      <w:hyperlink w:anchor="_Toc152318496" w:history="1">
+      <w:hyperlink w:anchor="_Toc152593869" w:history="1">
         <w:r>
           <w:rPr>
             <w:rStyle w:val="Hipervnculo"/>
@@ -486,7 +486,7 @@
             <w:noProof/>
             <w:webHidden/>
           </w:rPr>
-          <w:instrText xml:space="preserve"> PAGEREF _Toc152318496 \h </w:instrText>
+          <w:instrText xml:space="preserve"> PAGEREF _Toc152593869 \h </w:instrText>
         </w:r>
         <w:r>
           <w:rPr>
@@ -506,7 +506,7 @@
             <w:noProof/>
             <w:webHidden/>
           </w:rPr>
-          <w:t>4</w:t>
+          <w:t>5</w:t>
         </w:r>
         <w:r>
           <w:rPr>
@@ -537,7 +537,7 @@
           <w14:ligatures w14:val="standardContextual"/>
         </w:rPr>
       </w:pPr>
-      <w:hyperlink w:anchor="_Toc152318497" w:history="1">
+      <w:hyperlink w:anchor="_Toc152593870" w:history="1">
         <w:r>
           <w:rPr>
             <w:rStyle w:val="Hipervnculo"/>
@@ -567,7 +567,7 @@
             <w:rFonts w:cs="Arial"/>
             <w:noProof/>
           </w:rPr>
-          <w:t>PROCESO DE AUTOMATIZACIÓN DE PRUEBAS</w:t>
+          <w:t>DETALLE DE CAPAS PROCEDIMENTALES</w:t>
         </w:r>
         <w:r>
           <w:rPr>
@@ -588,205 +588,7 @@
             <w:noProof/>
             <w:webHidden/>
           </w:rPr>
-          <w:instrText xml:space="preserve"> PAGEREF _Toc152318497 \h </w:instrText>
-        </w:r>
-        <w:r>
-          <w:rPr>
-            <w:noProof/>
-            <w:webHidden/>
-          </w:rPr>
-        </w:r>
-        <w:r>
-          <w:rPr>
-            <w:noProof/>
-            <w:webHidden/>
-          </w:rPr>
-          <w:fldChar w:fldCharType="separate"/>
-        </w:r>
-        <w:r>
-          <w:rPr>
-            <w:noProof/>
-            <w:webHidden/>
-          </w:rPr>
-          <w:t>5</w:t>
-        </w:r>
-        <w:r>
-          <w:rPr>
-            <w:noProof/>
-            <w:webHidden/>
-          </w:rPr>
-          <w:fldChar w:fldCharType="end"/>
-        </w:r>
-      </w:hyperlink>
-    </w:p>
-    <w:p>
-      <w:pPr>
-        <w:pStyle w:val="TDC2"/>
-        <w:tabs>
-          <w:tab w:val="left" w:pos="760"/>
-          <w:tab w:val="right" w:leader="dot" w:pos="9962"/>
-        </w:tabs>
-        <w:rPr>
-          <w:rFonts w:eastAsiaTheme="minorEastAsia" w:cstheme="minorBidi"/>
-          <w:smallCaps w:val="0"/>
-          <w:noProof/>
-          <w:kern w:val="2"/>
-          <w:sz w:val="22"/>
-          <w:szCs w:val="22"/>
-          <w:lang w:eastAsia="es-CO"/>
-          <w14:ligatures w14:val="standardContextual"/>
-        </w:rPr>
-      </w:pPr>
-      <w:hyperlink w:anchor="_Toc152318498" w:history="1">
-        <w:r>
-          <w:rPr>
-            <w:rStyle w:val="Hipervnculo"/>
-            <w:noProof/>
-            <w:lang w:val="es-419"/>
-          </w:rPr>
-          <w:t>5.1</w:t>
-        </w:r>
-        <w:r>
-          <w:rPr>
-            <w:rFonts w:eastAsiaTheme="minorEastAsia" w:cstheme="minorBidi"/>
-            <w:smallCaps w:val="0"/>
-            <w:noProof/>
-            <w:kern w:val="2"/>
-            <w:sz w:val="22"/>
-            <w:szCs w:val="22"/>
-            <w:lang w:eastAsia="es-CO"/>
-            <w14:ligatures w14:val="standardContextual"/>
-          </w:rPr>
-          <w:tab/>
-        </w:r>
-        <w:r>
-          <w:rPr>
-            <w:rStyle w:val="Hipervnculo"/>
-            <w:noProof/>
-            <w:lang w:val="es-419"/>
-          </w:rPr>
-          <w:t>Procesos Generales</w:t>
-        </w:r>
-        <w:r>
-          <w:rPr>
-            <w:noProof/>
-            <w:webHidden/>
-          </w:rPr>
-          <w:tab/>
-        </w:r>
-        <w:r>
-          <w:rPr>
-            <w:noProof/>
-            <w:webHidden/>
-          </w:rPr>
-          <w:fldChar w:fldCharType="begin"/>
-        </w:r>
-        <w:r>
-          <w:rPr>
-            <w:noProof/>
-            <w:webHidden/>
-          </w:rPr>
-          <w:instrText xml:space="preserve"> PAGEREF _Toc152318498 \h </w:instrText>
-        </w:r>
-        <w:r>
-          <w:rPr>
-            <w:noProof/>
-            <w:webHidden/>
-          </w:rPr>
-        </w:r>
-        <w:r>
-          <w:rPr>
-            <w:noProof/>
-            <w:webHidden/>
-          </w:rPr>
-          <w:fldChar w:fldCharType="separate"/>
-        </w:r>
-        <w:r>
-          <w:rPr>
-            <w:noProof/>
-            <w:webHidden/>
-          </w:rPr>
-          <w:t>5</w:t>
-        </w:r>
-        <w:r>
-          <w:rPr>
-            <w:noProof/>
-            <w:webHidden/>
-          </w:rPr>
-          <w:fldChar w:fldCharType="end"/>
-        </w:r>
-      </w:hyperlink>
-    </w:p>
-    <w:p>
-      <w:pPr>
-        <w:pStyle w:val="TDC3"/>
-        <w:tabs>
-          <w:tab w:val="left" w:pos="1140"/>
-          <w:tab w:val="right" w:leader="dot" w:pos="9962"/>
-        </w:tabs>
-        <w:rPr>
-          <w:rFonts w:eastAsiaTheme="minorEastAsia" w:cstheme="minorBidi"/>
-          <w:i w:val="0"/>
-          <w:iCs w:val="0"/>
-          <w:noProof/>
-          <w:kern w:val="2"/>
-          <w:sz w:val="22"/>
-          <w:szCs w:val="22"/>
-          <w:lang w:eastAsia="es-CO"/>
-          <w14:ligatures w14:val="standardContextual"/>
-        </w:rPr>
-      </w:pPr>
-      <w:hyperlink w:anchor="_Toc152318499" w:history="1">
-        <w:r>
-          <w:rPr>
-            <w:rStyle w:val="Hipervnculo"/>
-            <w:noProof/>
-            <w:lang w:val="es-419"/>
-          </w:rPr>
-          <w:t>5.1.a</w:t>
-        </w:r>
-        <w:r>
-          <w:rPr>
-            <w:rFonts w:eastAsiaTheme="minorEastAsia" w:cstheme="minorBidi"/>
-            <w:i w:val="0"/>
-            <w:iCs w:val="0"/>
-            <w:noProof/>
-            <w:kern w:val="2"/>
-            <w:sz w:val="22"/>
-            <w:szCs w:val="22"/>
-            <w:lang w:eastAsia="es-CO"/>
-            <w14:ligatures w14:val="standardContextual"/>
-          </w:rPr>
-          <w:tab/>
-        </w:r>
-        <w:r>
-          <w:rPr>
-            <w:rStyle w:val="Hipervnculo"/>
-            <w:noProof/>
-            <w:lang w:val="es-419"/>
-          </w:rPr>
-          <w:t>Capa de Negocio / Features</w:t>
-        </w:r>
-        <w:r>
-          <w:rPr>
-            <w:noProof/>
-            <w:webHidden/>
-          </w:rPr>
-          <w:tab/>
-        </w:r>
-        <w:r>
-          <w:rPr>
-            <w:noProof/>
-            <w:webHidden/>
-          </w:rPr>
-          <w:fldChar w:fldCharType="begin"/>
-        </w:r>
-        <w:r>
-          <w:rPr>
-            <w:noProof/>
-            <w:webHidden/>
-          </w:rPr>
-          <w:instrText xml:space="preserve"> PAGEREF _Toc152318499 \h </w:instrText>
+          <w:instrText xml:space="preserve"> PAGEREF _Toc152593870 \h </w:instrText>
         </w:r>
         <w:r>
           <w:rPr>
@@ -819,15 +621,13 @@
     </w:p>
     <w:p>
       <w:pPr>
-        <w:pStyle w:val="TDC3"/>
+        <w:pStyle w:val="TDC2"/>
         <w:tabs>
-          <w:tab w:val="left" w:pos="1140"/>
           <w:tab w:val="right" w:leader="dot" w:pos="9962"/>
         </w:tabs>
         <w:rPr>
           <w:rFonts w:eastAsiaTheme="minorEastAsia" w:cstheme="minorBidi"/>
-          <w:i w:val="0"/>
-          <w:iCs w:val="0"/>
+          <w:smallCaps w:val="0"/>
           <w:noProof/>
           <w:kern w:val="2"/>
           <w:sz w:val="22"/>
@@ -836,29 +636,83 @@
           <w14:ligatures w14:val="standardContextual"/>
         </w:rPr>
       </w:pPr>
-      <w:hyperlink w:anchor="_Toc152318500" w:history="1">
+      <w:hyperlink w:anchor="_Toc152593871" w:history="1">
         <w:r>
           <w:rPr>
             <w:rStyle w:val="Hipervnculo"/>
             <w:noProof/>
             <w:lang w:val="es-419"/>
           </w:rPr>
-          <w:t>5.1.b</w:t>
+          <w:t>Capa de Negocio</w:t>
         </w:r>
         <w:r>
           <w:rPr>
-            <w:rFonts w:eastAsiaTheme="minorEastAsia" w:cstheme="minorBidi"/>
-            <w:i w:val="0"/>
-            <w:iCs w:val="0"/>
             <w:noProof/>
-            <w:kern w:val="2"/>
-            <w:sz w:val="22"/>
-            <w:szCs w:val="22"/>
-            <w:lang w:eastAsia="es-CO"/>
-            <w14:ligatures w14:val="standardContextual"/>
+            <w:webHidden/>
           </w:rPr>
           <w:tab/>
         </w:r>
+        <w:r>
+          <w:rPr>
+            <w:noProof/>
+            <w:webHidden/>
+          </w:rPr>
+          <w:fldChar w:fldCharType="begin"/>
+        </w:r>
+        <w:r>
+          <w:rPr>
+            <w:noProof/>
+            <w:webHidden/>
+          </w:rPr>
+          <w:instrText xml:space="preserve"> PAGEREF _Toc152593871 \h </w:instrText>
+        </w:r>
+        <w:r>
+          <w:rPr>
+            <w:noProof/>
+            <w:webHidden/>
+          </w:rPr>
+        </w:r>
+        <w:r>
+          <w:rPr>
+            <w:noProof/>
+            <w:webHidden/>
+          </w:rPr>
+          <w:fldChar w:fldCharType="separate"/>
+        </w:r>
+        <w:r>
+          <w:rPr>
+            <w:noProof/>
+            <w:webHidden/>
+          </w:rPr>
+          <w:t>7</w:t>
+        </w:r>
+        <w:r>
+          <w:rPr>
+            <w:noProof/>
+            <w:webHidden/>
+          </w:rPr>
+          <w:fldChar w:fldCharType="end"/>
+        </w:r>
+      </w:hyperlink>
+    </w:p>
+    <w:p>
+      <w:pPr>
+        <w:pStyle w:val="TDC2"/>
+        <w:tabs>
+          <w:tab w:val="right" w:leader="dot" w:pos="9962"/>
+        </w:tabs>
+        <w:rPr>
+          <w:rFonts w:eastAsiaTheme="minorEastAsia" w:cstheme="minorBidi"/>
+          <w:smallCaps w:val="0"/>
+          <w:noProof/>
+          <w:kern w:val="2"/>
+          <w:sz w:val="22"/>
+          <w:szCs w:val="22"/>
+          <w:lang w:eastAsia="es-CO"/>
+          <w14:ligatures w14:val="standardContextual"/>
+        </w:rPr>
+      </w:pPr>
+      <w:hyperlink w:anchor="_Toc152593872" w:history="1">
         <w:r>
           <w:rPr>
             <w:rStyle w:val="Hipervnculo"/>
@@ -886,7 +740,7 @@
             <w:noProof/>
             <w:webHidden/>
           </w:rPr>
-          <w:instrText xml:space="preserve"> PAGEREF _Toc152318500 \h </w:instrText>
+          <w:instrText xml:space="preserve"> PAGEREF _Toc152593872 \h </w:instrText>
         </w:r>
         <w:r>
           <w:rPr>
@@ -919,15 +773,13 @@
     </w:p>
     <w:p>
       <w:pPr>
-        <w:pStyle w:val="TDC3"/>
+        <w:pStyle w:val="TDC2"/>
         <w:tabs>
-          <w:tab w:val="left" w:pos="1140"/>
           <w:tab w:val="right" w:leader="dot" w:pos="9962"/>
         </w:tabs>
         <w:rPr>
           <w:rFonts w:eastAsiaTheme="minorEastAsia" w:cstheme="minorBidi"/>
-          <w:i w:val="0"/>
-          <w:iCs w:val="0"/>
+          <w:smallCaps w:val="0"/>
           <w:noProof/>
           <w:kern w:val="2"/>
           <w:sz w:val="22"/>
@@ -936,29 +788,7 @@
           <w14:ligatures w14:val="standardContextual"/>
         </w:rPr>
       </w:pPr>
-      <w:hyperlink w:anchor="_Toc152318501" w:history="1">
-        <w:r>
-          <w:rPr>
-            <w:rStyle w:val="Hipervnculo"/>
-            <w:noProof/>
-            <w:lang w:val="es-419"/>
-          </w:rPr>
-          <w:t>5.1.c</w:t>
-        </w:r>
-        <w:r>
-          <w:rPr>
-            <w:rFonts w:eastAsiaTheme="minorEastAsia" w:cstheme="minorBidi"/>
-            <w:i w:val="0"/>
-            <w:iCs w:val="0"/>
-            <w:noProof/>
-            <w:kern w:val="2"/>
-            <w:sz w:val="22"/>
-            <w:szCs w:val="22"/>
-            <w:lang w:eastAsia="es-CO"/>
-            <w14:ligatures w14:val="standardContextual"/>
-          </w:rPr>
-          <w:tab/>
-        </w:r>
+      <w:hyperlink w:anchor="_Toc152593873" w:history="1">
         <w:r>
           <w:rPr>
             <w:rStyle w:val="Hipervnculo"/>
@@ -986,7 +816,7 @@
             <w:noProof/>
             <w:webHidden/>
           </w:rPr>
-          <w:instrText xml:space="preserve"> PAGEREF _Toc152318501 \h </w:instrText>
+          <w:instrText xml:space="preserve"> PAGEREF _Toc152593873 \h </w:instrText>
         </w:r>
         <w:r>
           <w:rPr>
@@ -1006,7 +836,7 @@
             <w:noProof/>
             <w:webHidden/>
           </w:rPr>
-          <w:t>10</w:t>
+          <w:t>11</w:t>
         </w:r>
         <w:r>
           <w:rPr>
@@ -1035,14 +865,14 @@
           <w14:ligatures w14:val="standardContextual"/>
         </w:rPr>
       </w:pPr>
-      <w:hyperlink w:anchor="_Toc152318502" w:history="1">
+      <w:hyperlink w:anchor="_Toc152593874" w:history="1">
         <w:r>
           <w:rPr>
             <w:rStyle w:val="Hipervnculo"/>
             <w:noProof/>
             <w:lang w:val="es-419"/>
           </w:rPr>
-          <w:t>5.2</w:t>
+          <w:t>5.1</w:t>
         </w:r>
         <w:r>
           <w:rPr>
@@ -1084,7 +914,7 @@
             <w:noProof/>
             <w:webHidden/>
           </w:rPr>
-          <w:instrText xml:space="preserve"> PAGEREF _Toc152318502 \h </w:instrText>
+          <w:instrText xml:space="preserve"> PAGEREF _Toc152593874 \h </w:instrText>
         </w:r>
         <w:r>
           <w:rPr>
@@ -1134,14 +964,14 @@
           <w14:ligatures w14:val="standardContextual"/>
         </w:rPr>
       </w:pPr>
-      <w:hyperlink w:anchor="_Toc152318503" w:history="1">
+      <w:hyperlink w:anchor="_Toc152593875" w:history="1">
         <w:r>
           <w:rPr>
             <w:rStyle w:val="Hipervnculo"/>
             <w:noProof/>
             <w:lang w:val="es-419"/>
           </w:rPr>
-          <w:t>5.2.a</w:t>
+          <w:t>5.1.a</w:t>
         </w:r>
         <w:r>
           <w:rPr>
@@ -1184,7 +1014,7 @@
             <w:noProof/>
             <w:webHidden/>
           </w:rPr>
-          <w:instrText xml:space="preserve"> PAGEREF _Toc152318503 \h </w:instrText>
+          <w:instrText xml:space="preserve"> PAGEREF _Toc152593875 \h </w:instrText>
         </w:r>
         <w:r>
           <w:rPr>
@@ -1234,14 +1064,14 @@
           <w14:ligatures w14:val="standardContextual"/>
         </w:rPr>
       </w:pPr>
-      <w:hyperlink w:anchor="_Toc152318504" w:history="1">
+      <w:hyperlink w:anchor="_Toc152593876" w:history="1">
         <w:r>
           <w:rPr>
             <w:rStyle w:val="Hipervnculo"/>
             <w:noProof/>
             <w:lang w:val="es-419"/>
           </w:rPr>
-          <w:t>5.2.b</w:t>
+          <w:t>5.1.b</w:t>
         </w:r>
         <w:r>
           <w:rPr>
@@ -1284,105 +1114,7 @@
             <w:noProof/>
             <w:webHidden/>
           </w:rPr>
-          <w:instrText xml:space="preserve"> PAGEREF _Toc152318504 \h </w:instrText>
-        </w:r>
-        <w:r>
-          <w:rPr>
-            <w:noProof/>
-            <w:webHidden/>
-          </w:rPr>
-        </w:r>
-        <w:r>
-          <w:rPr>
-            <w:noProof/>
-            <w:webHidden/>
-          </w:rPr>
-          <w:fldChar w:fldCharType="separate"/>
-        </w:r>
-        <w:r>
-          <w:rPr>
-            <w:noProof/>
-            <w:webHidden/>
-          </w:rPr>
-          <w:t>13</w:t>
-        </w:r>
-        <w:r>
-          <w:rPr>
-            <w:noProof/>
-            <w:webHidden/>
-          </w:rPr>
-          <w:fldChar w:fldCharType="end"/>
-        </w:r>
-      </w:hyperlink>
-    </w:p>
-    <w:p>
-      <w:pPr>
-        <w:pStyle w:val="TDC2"/>
-        <w:tabs>
-          <w:tab w:val="left" w:pos="760"/>
-          <w:tab w:val="right" w:leader="dot" w:pos="9962"/>
-        </w:tabs>
-        <w:rPr>
-          <w:rFonts w:eastAsiaTheme="minorEastAsia" w:cstheme="minorBidi"/>
-          <w:smallCaps w:val="0"/>
-          <w:noProof/>
-          <w:kern w:val="2"/>
-          <w:sz w:val="22"/>
-          <w:szCs w:val="22"/>
-          <w:lang w:eastAsia="es-CO"/>
-          <w14:ligatures w14:val="standardContextual"/>
-        </w:rPr>
-      </w:pPr>
-      <w:hyperlink w:anchor="_Toc152318505" w:history="1">
-        <w:r>
-          <w:rPr>
-            <w:rStyle w:val="Hipervnculo"/>
-            <w:noProof/>
-            <w:lang w:val="es-419"/>
-          </w:rPr>
-          <w:t>5.3</w:t>
-        </w:r>
-        <w:r>
-          <w:rPr>
-            <w:rFonts w:eastAsiaTheme="minorEastAsia" w:cstheme="minorBidi"/>
-            <w:smallCaps w:val="0"/>
-            <w:noProof/>
-            <w:kern w:val="2"/>
-            <w:sz w:val="22"/>
-            <w:szCs w:val="22"/>
-            <w:lang w:eastAsia="es-CO"/>
-            <w14:ligatures w14:val="standardContextual"/>
-          </w:rPr>
-          <w:tab/>
-        </w:r>
-        <w:r>
-          <w:rPr>
-            <w:rStyle w:val="Hipervnculo"/>
-            <w:noProof/>
-            <w:lang w:val="es-419"/>
-          </w:rPr>
-          <w:t>Herramientas</w:t>
-        </w:r>
-        <w:r>
-          <w:rPr>
-            <w:noProof/>
-            <w:webHidden/>
-          </w:rPr>
-          <w:tab/>
-        </w:r>
-        <w:r>
-          <w:rPr>
-            <w:noProof/>
-            <w:webHidden/>
-          </w:rPr>
-          <w:fldChar w:fldCharType="begin"/>
-        </w:r>
-        <w:r>
-          <w:rPr>
-            <w:noProof/>
-            <w:webHidden/>
-          </w:rPr>
-          <w:instrText xml:space="preserve"> PAGEREF _Toc152318505 \h </w:instrText>
+          <w:instrText xml:space="preserve"> PAGEREF _Toc152593876 \h </w:instrText>
         </w:r>
         <w:r>
           <w:rPr>
@@ -1431,14 +1163,112 @@
           <w14:ligatures w14:val="standardContextual"/>
         </w:rPr>
       </w:pPr>
-      <w:hyperlink w:anchor="_Toc152318506" w:history="1">
+      <w:hyperlink w:anchor="_Toc152593877" w:history="1">
         <w:r>
           <w:rPr>
             <w:rStyle w:val="Hipervnculo"/>
             <w:noProof/>
             <w:lang w:val="es-419"/>
           </w:rPr>
-          <w:t>5.4</w:t>
+          <w:t>5.2</w:t>
+        </w:r>
+        <w:r>
+          <w:rPr>
+            <w:rFonts w:eastAsiaTheme="minorEastAsia" w:cstheme="minorBidi"/>
+            <w:smallCaps w:val="0"/>
+            <w:noProof/>
+            <w:kern w:val="2"/>
+            <w:sz w:val="22"/>
+            <w:szCs w:val="22"/>
+            <w:lang w:eastAsia="es-CO"/>
+            <w14:ligatures w14:val="standardContextual"/>
+          </w:rPr>
+          <w:tab/>
+        </w:r>
+        <w:r>
+          <w:rPr>
+            <w:rStyle w:val="Hipervnculo"/>
+            <w:noProof/>
+            <w:lang w:val="es-419"/>
+          </w:rPr>
+          <w:t>Herramientas Recomendadas</w:t>
+        </w:r>
+        <w:r>
+          <w:rPr>
+            <w:noProof/>
+            <w:webHidden/>
+          </w:rPr>
+          <w:tab/>
+        </w:r>
+        <w:r>
+          <w:rPr>
+            <w:noProof/>
+            <w:webHidden/>
+          </w:rPr>
+          <w:fldChar w:fldCharType="begin"/>
+        </w:r>
+        <w:r>
+          <w:rPr>
+            <w:noProof/>
+            <w:webHidden/>
+          </w:rPr>
+          <w:instrText xml:space="preserve"> PAGEREF _Toc152593877 \h </w:instrText>
+        </w:r>
+        <w:r>
+          <w:rPr>
+            <w:noProof/>
+            <w:webHidden/>
+          </w:rPr>
+        </w:r>
+        <w:r>
+          <w:rPr>
+            <w:noProof/>
+            <w:webHidden/>
+          </w:rPr>
+          <w:fldChar w:fldCharType="separate"/>
+        </w:r>
+        <w:r>
+          <w:rPr>
+            <w:noProof/>
+            <w:webHidden/>
+          </w:rPr>
+          <w:t>15</w:t>
+        </w:r>
+        <w:r>
+          <w:rPr>
+            <w:noProof/>
+            <w:webHidden/>
+          </w:rPr>
+          <w:fldChar w:fldCharType="end"/>
+        </w:r>
+      </w:hyperlink>
+    </w:p>
+    <w:p>
+      <w:pPr>
+        <w:pStyle w:val="TDC2"/>
+        <w:tabs>
+          <w:tab w:val="left" w:pos="760"/>
+          <w:tab w:val="right" w:leader="dot" w:pos="9962"/>
+        </w:tabs>
+        <w:rPr>
+          <w:rFonts w:eastAsiaTheme="minorEastAsia" w:cstheme="minorBidi"/>
+          <w:smallCaps w:val="0"/>
+          <w:noProof/>
+          <w:kern w:val="2"/>
+          <w:sz w:val="22"/>
+          <w:szCs w:val="22"/>
+          <w:lang w:eastAsia="es-CO"/>
+          <w14:ligatures w14:val="standardContextual"/>
+        </w:rPr>
+      </w:pPr>
+      <w:hyperlink w:anchor="_Toc152593878" w:history="1">
+        <w:r>
+          <w:rPr>
+            <w:rStyle w:val="Hipervnculo"/>
+            <w:noProof/>
+            <w:lang w:val="es-419"/>
+          </w:rPr>
+          <w:t>5.3</w:t>
         </w:r>
         <w:r>
           <w:rPr>
@@ -1480,7 +1310,7 @@
             <w:noProof/>
             <w:webHidden/>
           </w:rPr>
-          <w:instrText xml:space="preserve"> PAGEREF _Toc152318506 \h </w:instrText>
+          <w:instrText xml:space="preserve"> PAGEREF _Toc152593878 \h </w:instrText>
         </w:r>
         <w:r>
           <w:rPr>
@@ -1500,7 +1330,7 @@
             <w:noProof/>
             <w:webHidden/>
           </w:rPr>
-          <w:t>14</w:t>
+          <w:t>15</w:t>
         </w:r>
         <w:r>
           <w:rPr>
@@ -1531,7 +1361,7 @@
           <w14:ligatures w14:val="standardContextual"/>
         </w:rPr>
       </w:pPr>
-      <w:hyperlink w:anchor="_Toc152318507" w:history="1">
+      <w:hyperlink w:anchor="_Toc152593879" w:history="1">
         <w:r>
           <w:rPr>
             <w:rStyle w:val="Hipervnculo"/>
@@ -1582,7 +1412,7 @@
             <w:noProof/>
             <w:webHidden/>
           </w:rPr>
-          <w:instrText xml:space="preserve"> PAGEREF _Toc152318507 \h </w:instrText>
+          <w:instrText xml:space="preserve"> PAGEREF _Toc152593879 \h </w:instrText>
         </w:r>
         <w:r>
           <w:rPr>
@@ -1602,7 +1432,7 @@
             <w:noProof/>
             <w:webHidden/>
           </w:rPr>
-          <w:t>15</w:t>
+          <w:t>16</w:t>
         </w:r>
         <w:r>
           <w:rPr>
@@ -1633,7 +1463,7 @@
           <w14:ligatures w14:val="standardContextual"/>
         </w:rPr>
       </w:pPr>
-      <w:hyperlink w:anchor="_Toc152318508" w:history="1">
+      <w:hyperlink w:anchor="_Toc152593880" w:history="1">
         <w:r>
           <w:rPr>
             <w:rStyle w:val="Hipervnculo"/>
@@ -1684,7 +1514,7 @@
             <w:noProof/>
             <w:webHidden/>
           </w:rPr>
-          <w:instrText xml:space="preserve"> PAGEREF _Toc152318508 \h </w:instrText>
+          <w:instrText xml:space="preserve"> PAGEREF _Toc152593880 \h </w:instrText>
         </w:r>
         <w:r>
           <w:rPr>
@@ -1704,7 +1534,7 @@
             <w:noProof/>
             <w:webHidden/>
           </w:rPr>
-          <w:t>15</w:t>
+          <w:t>17</w:t>
         </w:r>
         <w:r>
           <w:rPr>
@@ -1735,7 +1565,7 @@
           <w14:ligatures w14:val="standardContextual"/>
         </w:rPr>
       </w:pPr>
-      <w:hyperlink w:anchor="_Toc152318509" w:history="1">
+      <w:hyperlink w:anchor="_Toc152593881" w:history="1">
         <w:r>
           <w:rPr>
             <w:rStyle w:val="Hipervnculo"/>
@@ -1786,7 +1616,7 @@
             <w:noProof/>
             <w:webHidden/>
           </w:rPr>
-          <w:instrText xml:space="preserve"> PAGEREF _Toc152318509 \h </w:instrText>
+          <w:instrText xml:space="preserve"> PAGEREF _Toc152593881 \h </w:instrText>
         </w:r>
         <w:r>
           <w:rPr>
@@ -1806,7 +1636,7 @@
             <w:noProof/>
             <w:webHidden/>
           </w:rPr>
-          <w:t>16</w:t>
+          <w:t>17</w:t>
         </w:r>
         <w:r>
           <w:rPr>
@@ -1837,7 +1667,7 @@
           <w14:ligatures w14:val="standardContextual"/>
         </w:rPr>
       </w:pPr>
-      <w:hyperlink w:anchor="_Toc152318510" w:history="1">
+      <w:hyperlink w:anchor="_Toc152593882" w:history="1">
         <w:r>
           <w:rPr>
             <w:rStyle w:val="Hipervnculo"/>
@@ -1888,7 +1718,7 @@
             <w:noProof/>
             <w:webHidden/>
           </w:rPr>
-          <w:instrText xml:space="preserve"> PAGEREF _Toc152318510 \h </w:instrText>
+          <w:instrText xml:space="preserve"> PAGEREF _Toc152593882 \h </w:instrText>
         </w:r>
         <w:r>
           <w:rPr>
@@ -1908,7 +1738,7 @@
             <w:noProof/>
             <w:webHidden/>
           </w:rPr>
-          <w:t>17</w:t>
+          <w:t>19</w:t>
         </w:r>
         <w:r>
           <w:rPr>
@@ -1948,13 +1778,6 @@
     </w:p>
     <w:p>
       <w:pPr>
-        <w:rPr>
-          <w:highlight w:val="lightGray"/>
-        </w:rPr>
-      </w:pPr>
-    </w:p>
-    <w:p>
-      <w:pPr>
         <w:pStyle w:val="Ttulo1"/>
         <w:shd w:val="clear" w:color="auto" w:fill="B5DC10"/>
         <w:ind w:left="567" w:hanging="567"/>
@@ -1971,12 +1794,13 @@
       <w:bookmarkStart w:id="10" w:name="_Toc22446_WPSOffice_Level1"/>
       <w:bookmarkStart w:id="11" w:name="_Toc11461_WPSOffice_Level1"/>
       <w:bookmarkStart w:id="12" w:name="_Toc11649_WPSOffice_Level1"/>
-      <w:bookmarkStart w:id="13" w:name="_Toc152318493"/>
+      <w:bookmarkStart w:id="13" w:name="_Toc152593866"/>
       <w:r>
         <w:rPr>
           <w:rFonts w:cs="Arial"/>
           <w:sz w:val="22"/>
         </w:rPr>
+        <w:lastRenderedPageBreak/>
         <w:t>OBJETIVO</w:t>
       </w:r>
       <w:bookmarkEnd w:id="1"/>
@@ -2020,7 +1844,7 @@
           <w:sz w:val="20"/>
           <w:szCs w:val="20"/>
         </w:rPr>
-        <w:t xml:space="preserve">Este documento tiene como objetivo </w:t>
+        <w:t xml:space="preserve">El objetivo principal de este instructivo es proporcionar una guía detallada y estandarizada para la implementación eficaz de herramientas y </w:t>
       </w:r>
       <w:r>
         <w:rPr>
@@ -2028,7 +1852,7 @@
           <w:sz w:val="20"/>
           <w:szCs w:val="20"/>
         </w:rPr>
-        <w:t xml:space="preserve">estandarizar el uso de herramientas y </w:t>
+        <w:t xml:space="preserve">el </w:t>
       </w:r>
       <w:proofErr w:type="spellStart"/>
       <w:r>
@@ -2046,65 +1870,1631 @@
           <w:sz w:val="20"/>
           <w:szCs w:val="20"/>
         </w:rPr>
-        <w:t xml:space="preserve"> de automatización para pruebas de Web, Api y desarrollos S</w:t>
-      </w:r>
-      <w:r>
+        <w:t xml:space="preserve"> de automatización en las pruebas funcionales de aplicaciones web, abarcando tanto la interfaz de usuario (UI) como las interfaces de programación de aplicaciones (API). Este documento tiene como propósito servir como recurso integral para los equipos de desarrollo, facilitando la adopción y uso coherente de las herramientas de automatización en todos los proyectos. Se busca agilizar y mejorar el proceso de aseguramiento de calidad, garantizando la consistencia y eficiencia en cada fase del desarrollo de software.</w:t>
+      </w:r>
+    </w:p>
+    <w:p>
+      <w:pPr>
+        <w:pStyle w:val="Default"/>
+        <w:jc w:val="both"/>
         <w:rPr>
           <w:color w:val="auto"/>
           <w:sz w:val="20"/>
           <w:szCs w:val="20"/>
         </w:rPr>
-        <w:t xml:space="preserve">AP, proporciona la información correspondiente al uso </w:t>
-      </w:r>
-      <w:r>
-        <w:rPr>
-          <w:color w:val="auto"/>
-          <w:sz w:val="20"/>
-          <w:szCs w:val="20"/>
-        </w:rPr>
-        <w:t>e implementación de este hacia los desarrollos con el fin de facilitar y agilizar el proceso de</w:t>
-      </w:r>
-      <w:r>
-        <w:rPr>
-          <w:color w:val="auto"/>
-          <w:sz w:val="20"/>
-          <w:szCs w:val="20"/>
-        </w:rPr>
-        <w:t xml:space="preserve"> aseguramiento de calidad durante las diferentes fases de cada proyecto.</w:t>
-      </w:r>
-    </w:p>
-    <w:p>
-      <w:pPr>
-        <w:pStyle w:val="Default"/>
-        <w:jc w:val="both"/>
-        <w:rPr>
-          <w:color w:val="auto"/>
-          <w:sz w:val="20"/>
-          <w:szCs w:val="20"/>
-        </w:rPr>
-      </w:pPr>
-    </w:p>
-    <w:p>
-      <w:pPr>
-        <w:pStyle w:val="Default"/>
-        <w:jc w:val="both"/>
+      </w:pPr>
+    </w:p>
+    <w:p>
+      <w:pPr>
+        <w:pStyle w:val="Ttulo1"/>
+        <w:shd w:val="clear" w:color="auto" w:fill="B5DC10"/>
+        <w:ind w:left="567" w:hanging="567"/>
+        <w:rPr>
+          <w:rFonts w:cs="Arial"/>
+          <w:sz w:val="22"/>
+        </w:rPr>
+      </w:pPr>
+      <w:bookmarkStart w:id="14" w:name="_Toc152593867"/>
+      <w:r>
+        <w:rPr>
+          <w:rFonts w:cs="Arial"/>
+          <w:sz w:val="22"/>
+        </w:rPr>
+        <w:t>GLOSARIO</w:t>
+      </w:r>
+      <w:bookmarkEnd w:id="14"/>
+    </w:p>
+    <w:p>
+      <w:pPr>
+        <w:rPr>
+          <w:lang w:val="es-419"/>
+        </w:rPr>
+      </w:pPr>
+    </w:p>
+    <w:p>
+      <w:pPr>
         <w:rPr>
           <w:b/>
-          <w:color w:val="auto"/>
-          <w:sz w:val="20"/>
-          <w:szCs w:val="20"/>
+          <w:bCs/>
+          <w:lang w:val="es-419"/>
         </w:rPr>
       </w:pPr>
       <w:r>
         <w:rPr>
           <w:b/>
-          <w:color w:val="auto"/>
-          <w:sz w:val="20"/>
-          <w:szCs w:val="20"/>
-        </w:rPr>
-        <w:t>Glosario:</w:t>
-      </w:r>
-    </w:p>
+          <w:bCs/>
+          <w:lang w:val="es-419"/>
+        </w:rPr>
+        <w:t xml:space="preserve">Procesos </w:t>
+      </w:r>
+      <w:r>
+        <w:rPr>
+          <w:b/>
+          <w:bCs/>
+          <w:lang w:val="es-419"/>
+        </w:rPr>
+        <w:t>Generales</w:t>
+      </w:r>
+    </w:p>
+    <w:p>
+      <w:pPr>
+        <w:rPr>
+          <w:lang w:val="es-419"/>
+        </w:rPr>
+      </w:pPr>
+      <w:r>
+        <w:rPr>
+          <w:lang w:val="es-419"/>
+        </w:rPr>
+        <w:t>El proceso base de Automatización de pruebas comprende desde la implementación hasta la operación de esta.</w:t>
+      </w:r>
+    </w:p>
+    <w:p/>
+    <w:p/>
+    <w:tbl>
+      <w:tblPr>
+        <w:tblW w:w="5000" w:type="pct"/>
+        <w:tblInd w:w="-5" w:type="dxa"/>
+        <w:tblLayout w:type="fixed"/>
+        <w:tblCellMar>
+          <w:left w:w="70" w:type="dxa"/>
+          <w:right w:w="70" w:type="dxa"/>
+        </w:tblCellMar>
+        <w:tblLook w:val="04A0" w:firstRow="1" w:lastRow="0" w:firstColumn="1" w:lastColumn="0" w:noHBand="0" w:noVBand="1"/>
+      </w:tblPr>
+      <w:tblGrid>
+        <w:gridCol w:w="2700"/>
+        <w:gridCol w:w="2829"/>
+        <w:gridCol w:w="4433"/>
+      </w:tblGrid>
+      <w:tr>
+        <w:trPr>
+          <w:trHeight w:val="300"/>
+        </w:trPr>
+        <w:tc>
+          <w:tcPr>
+            <w:tcW w:w="1355" w:type="pct"/>
+            <w:tcBorders>
+              <w:top w:val="single" w:sz="4" w:space="0" w:color="auto"/>
+              <w:left w:val="single" w:sz="4" w:space="0" w:color="auto"/>
+              <w:bottom w:val="single" w:sz="4" w:space="0" w:color="auto"/>
+              <w:right w:val="single" w:sz="4" w:space="0" w:color="auto"/>
+            </w:tcBorders>
+            <w:shd w:val="clear" w:color="auto" w:fill="C1ED33"/>
+            <w:noWrap/>
+            <w:vAlign w:val="center"/>
+            <w:hideMark/>
+          </w:tcPr>
+          <w:p>
+            <w:pPr>
+              <w:jc w:val="center"/>
+              <w:rPr>
+                <w:rFonts w:eastAsia="Times New Roman" w:cs="Calibri"/>
+                <w:b/>
+                <w:bCs/>
+                <w:color w:val="000000"/>
+                <w:sz w:val="20"/>
+                <w:szCs w:val="20"/>
+                <w:lang w:eastAsia="es-CO"/>
+              </w:rPr>
+            </w:pPr>
+            <w:r>
+              <w:rPr>
+                <w:rFonts w:eastAsia="Times New Roman" w:cs="Calibri"/>
+                <w:b/>
+                <w:bCs/>
+                <w:color w:val="000000"/>
+                <w:sz w:val="20"/>
+                <w:szCs w:val="20"/>
+                <w:lang w:eastAsia="es-CO"/>
+              </w:rPr>
+              <w:t>Grupo / Capa / Criterio</w:t>
+            </w:r>
+          </w:p>
+        </w:tc>
+        <w:tc>
+          <w:tcPr>
+            <w:tcW w:w="1420" w:type="pct"/>
+            <w:tcBorders>
+              <w:top w:val="single" w:sz="4" w:space="0" w:color="auto"/>
+              <w:left w:val="nil"/>
+              <w:bottom w:val="single" w:sz="4" w:space="0" w:color="auto"/>
+              <w:right w:val="single" w:sz="4" w:space="0" w:color="auto"/>
+            </w:tcBorders>
+            <w:shd w:val="clear" w:color="auto" w:fill="C1ED33"/>
+            <w:noWrap/>
+            <w:vAlign w:val="center"/>
+            <w:hideMark/>
+          </w:tcPr>
+          <w:p>
+            <w:pPr>
+              <w:jc w:val="center"/>
+              <w:rPr>
+                <w:rFonts w:eastAsia="Times New Roman" w:cs="Calibri"/>
+                <w:b/>
+                <w:bCs/>
+                <w:color w:val="000000"/>
+                <w:sz w:val="20"/>
+                <w:szCs w:val="20"/>
+                <w:lang w:eastAsia="es-CO"/>
+              </w:rPr>
+            </w:pPr>
+            <w:r>
+              <w:rPr>
+                <w:rFonts w:eastAsia="Times New Roman" w:cs="Calibri"/>
+                <w:b/>
+                <w:bCs/>
+                <w:color w:val="000000"/>
+                <w:sz w:val="20"/>
+                <w:szCs w:val="20"/>
+                <w:lang w:eastAsia="es-CO"/>
+              </w:rPr>
+              <w:t>Criterio de segundo nivel</w:t>
+            </w:r>
+          </w:p>
+        </w:tc>
+        <w:tc>
+          <w:tcPr>
+            <w:tcW w:w="2225" w:type="pct"/>
+            <w:tcBorders>
+              <w:top w:val="single" w:sz="4" w:space="0" w:color="auto"/>
+              <w:left w:val="nil"/>
+              <w:bottom w:val="single" w:sz="4" w:space="0" w:color="auto"/>
+              <w:right w:val="single" w:sz="4" w:space="0" w:color="auto"/>
+            </w:tcBorders>
+            <w:shd w:val="clear" w:color="auto" w:fill="C1ED33"/>
+            <w:noWrap/>
+            <w:vAlign w:val="center"/>
+            <w:hideMark/>
+          </w:tcPr>
+          <w:p>
+            <w:pPr>
+              <w:jc w:val="center"/>
+              <w:rPr>
+                <w:rFonts w:eastAsia="Times New Roman" w:cs="Calibri"/>
+                <w:b/>
+                <w:bCs/>
+                <w:color w:val="000000"/>
+                <w:sz w:val="20"/>
+                <w:szCs w:val="20"/>
+                <w:lang w:eastAsia="es-CO"/>
+              </w:rPr>
+            </w:pPr>
+            <w:r>
+              <w:rPr>
+                <w:rFonts w:eastAsia="Times New Roman" w:cs="Calibri"/>
+                <w:b/>
+                <w:bCs/>
+                <w:color w:val="000000"/>
+                <w:sz w:val="20"/>
+                <w:szCs w:val="20"/>
+                <w:lang w:eastAsia="es-CO"/>
+              </w:rPr>
+              <w:t>Lineamiento</w:t>
+            </w:r>
+          </w:p>
+        </w:tc>
+      </w:tr>
+      <w:tr>
+        <w:trPr>
+          <w:trHeight w:val="300"/>
+        </w:trPr>
+        <w:tc>
+          <w:tcPr>
+            <w:tcW w:w="1355" w:type="pct"/>
+            <w:tcBorders>
+              <w:top w:val="nil"/>
+              <w:left w:val="single" w:sz="4" w:space="0" w:color="auto"/>
+              <w:bottom w:val="single" w:sz="4" w:space="0" w:color="auto"/>
+              <w:right w:val="single" w:sz="4" w:space="0" w:color="auto"/>
+            </w:tcBorders>
+            <w:shd w:val="clear" w:color="auto" w:fill="auto"/>
+            <w:noWrap/>
+            <w:vAlign w:val="center"/>
+            <w:hideMark/>
+          </w:tcPr>
+          <w:p>
+            <w:pPr>
+              <w:ind w:firstLine="214"/>
+              <w:jc w:val="left"/>
+              <w:rPr>
+                <w:rFonts w:cs="Calibri"/>
+                <w:color w:val="000000"/>
+                <w:sz w:val="20"/>
+                <w:szCs w:val="20"/>
+                <w:lang w:eastAsia="es-CO"/>
+              </w:rPr>
+            </w:pPr>
+            <w:r>
+              <w:rPr>
+                <w:rFonts w:cs="Calibri"/>
+                <w:color w:val="000000"/>
+                <w:sz w:val="20"/>
+                <w:szCs w:val="20"/>
+                <w:lang w:eastAsia="es-CO"/>
+              </w:rPr>
+              <w:t>Proceso general</w:t>
+            </w:r>
+          </w:p>
+        </w:tc>
+        <w:tc>
+          <w:tcPr>
+            <w:tcW w:w="1420" w:type="pct"/>
+            <w:tcBorders>
+              <w:top w:val="nil"/>
+              <w:left w:val="nil"/>
+              <w:bottom w:val="single" w:sz="4" w:space="0" w:color="auto"/>
+              <w:right w:val="single" w:sz="4" w:space="0" w:color="auto"/>
+            </w:tcBorders>
+            <w:shd w:val="clear" w:color="auto" w:fill="auto"/>
+            <w:noWrap/>
+            <w:vAlign w:val="center"/>
+            <w:hideMark/>
+          </w:tcPr>
+          <w:p>
+            <w:pPr>
+              <w:jc w:val="left"/>
+              <w:rPr>
+                <w:rFonts w:cs="Calibri"/>
+                <w:color w:val="000000"/>
+                <w:sz w:val="20"/>
+                <w:szCs w:val="20"/>
+                <w:lang w:eastAsia="es-CO"/>
+              </w:rPr>
+            </w:pPr>
+            <w:r>
+              <w:rPr>
+                <w:rFonts w:cs="Calibri"/>
+                <w:color w:val="000000"/>
+                <w:sz w:val="20"/>
+                <w:szCs w:val="20"/>
+                <w:lang w:eastAsia="es-CO"/>
+              </w:rPr>
+              <w:t>Necesidad de Automatizar</w:t>
+            </w:r>
+          </w:p>
+        </w:tc>
+        <w:tc>
+          <w:tcPr>
+            <w:tcW w:w="2225" w:type="pct"/>
+            <w:tcBorders>
+              <w:top w:val="nil"/>
+              <w:left w:val="nil"/>
+              <w:bottom w:val="single" w:sz="4" w:space="0" w:color="auto"/>
+              <w:right w:val="single" w:sz="4" w:space="0" w:color="auto"/>
+            </w:tcBorders>
+            <w:shd w:val="clear" w:color="auto" w:fill="auto"/>
+            <w:vAlign w:val="center"/>
+            <w:hideMark/>
+          </w:tcPr>
+          <w:p>
+            <w:pPr>
+              <w:rPr>
+                <w:rFonts w:cs="Calibri"/>
+                <w:color w:val="000000"/>
+                <w:sz w:val="20"/>
+                <w:szCs w:val="20"/>
+                <w:lang w:eastAsia="es-CO"/>
+              </w:rPr>
+            </w:pPr>
+            <w:r>
+              <w:rPr>
+                <w:rFonts w:cs="Calibri"/>
+                <w:color w:val="000000"/>
+                <w:sz w:val="20"/>
+                <w:szCs w:val="20"/>
+                <w:lang w:eastAsia="es-CO"/>
+              </w:rPr>
+              <w:t>Se debe iniciar el proceso con una necesidad de Automatización identificada.</w:t>
+            </w:r>
+          </w:p>
+        </w:tc>
+      </w:tr>
+      <w:tr>
+        <w:trPr>
+          <w:trHeight w:val="300"/>
+        </w:trPr>
+        <w:tc>
+          <w:tcPr>
+            <w:tcW w:w="1355" w:type="pct"/>
+            <w:tcBorders>
+              <w:top w:val="nil"/>
+              <w:left w:val="single" w:sz="4" w:space="0" w:color="auto"/>
+              <w:bottom w:val="single" w:sz="4" w:space="0" w:color="auto"/>
+              <w:right w:val="single" w:sz="4" w:space="0" w:color="auto"/>
+            </w:tcBorders>
+            <w:shd w:val="clear" w:color="auto" w:fill="auto"/>
+            <w:noWrap/>
+            <w:vAlign w:val="center"/>
+            <w:hideMark/>
+          </w:tcPr>
+          <w:p>
+            <w:pPr>
+              <w:jc w:val="left"/>
+              <w:rPr>
+                <w:rFonts w:cs="Calibri"/>
+                <w:color w:val="000000"/>
+                <w:sz w:val="20"/>
+                <w:szCs w:val="20"/>
+                <w:lang w:eastAsia="es-CO"/>
+              </w:rPr>
+            </w:pPr>
+            <w:r>
+              <w:rPr>
+                <w:rFonts w:cs="Calibri"/>
+                <w:color w:val="000000"/>
+                <w:sz w:val="20"/>
+                <w:szCs w:val="20"/>
+                <w:lang w:eastAsia="es-CO"/>
+              </w:rPr>
+              <w:t>Proceso general</w:t>
+            </w:r>
+          </w:p>
+        </w:tc>
+        <w:tc>
+          <w:tcPr>
+            <w:tcW w:w="1420" w:type="pct"/>
+            <w:tcBorders>
+              <w:top w:val="nil"/>
+              <w:left w:val="nil"/>
+              <w:bottom w:val="single" w:sz="4" w:space="0" w:color="auto"/>
+              <w:right w:val="single" w:sz="4" w:space="0" w:color="auto"/>
+            </w:tcBorders>
+            <w:shd w:val="clear" w:color="auto" w:fill="auto"/>
+            <w:noWrap/>
+            <w:vAlign w:val="center"/>
+            <w:hideMark/>
+          </w:tcPr>
+          <w:p>
+            <w:pPr>
+              <w:jc w:val="left"/>
+              <w:rPr>
+                <w:rFonts w:cs="Calibri"/>
+                <w:color w:val="000000"/>
+                <w:sz w:val="20"/>
+                <w:szCs w:val="20"/>
+                <w:lang w:eastAsia="es-CO"/>
+              </w:rPr>
+            </w:pPr>
+            <w:r>
+              <w:rPr>
+                <w:rFonts w:cs="Calibri"/>
+                <w:color w:val="000000"/>
+                <w:sz w:val="20"/>
+                <w:szCs w:val="20"/>
+                <w:lang w:eastAsia="es-CO"/>
+              </w:rPr>
+              <w:t>Validación de Aplicabilidad</w:t>
+            </w:r>
+          </w:p>
+        </w:tc>
+        <w:tc>
+          <w:tcPr>
+            <w:tcW w:w="2225" w:type="pct"/>
+            <w:tcBorders>
+              <w:top w:val="nil"/>
+              <w:left w:val="nil"/>
+              <w:bottom w:val="single" w:sz="4" w:space="0" w:color="auto"/>
+              <w:right w:val="single" w:sz="4" w:space="0" w:color="auto"/>
+            </w:tcBorders>
+            <w:shd w:val="clear" w:color="auto" w:fill="auto"/>
+            <w:vAlign w:val="center"/>
+            <w:hideMark/>
+          </w:tcPr>
+          <w:p>
+            <w:pPr>
+              <w:rPr>
+                <w:rFonts w:cs="Calibri"/>
+                <w:color w:val="000000"/>
+                <w:sz w:val="20"/>
+                <w:szCs w:val="20"/>
+                <w:lang w:eastAsia="es-CO"/>
+              </w:rPr>
+            </w:pPr>
+            <w:r>
+              <w:rPr>
+                <w:rFonts w:cs="Calibri"/>
+                <w:color w:val="000000"/>
+                <w:sz w:val="20"/>
+                <w:szCs w:val="20"/>
+                <w:lang w:eastAsia="es-CO"/>
+              </w:rPr>
+              <w:t>Se debe realizar una validación de aplicabilidad utilizando los lineamientos de Aplicabilidad descritos.</w:t>
+            </w:r>
+          </w:p>
+        </w:tc>
+      </w:tr>
+      <w:tr>
+        <w:trPr>
+          <w:trHeight w:val="300"/>
+        </w:trPr>
+        <w:tc>
+          <w:tcPr>
+            <w:tcW w:w="1355" w:type="pct"/>
+            <w:tcBorders>
+              <w:top w:val="nil"/>
+              <w:left w:val="single" w:sz="4" w:space="0" w:color="auto"/>
+              <w:bottom w:val="single" w:sz="4" w:space="0" w:color="auto"/>
+              <w:right w:val="single" w:sz="4" w:space="0" w:color="auto"/>
+            </w:tcBorders>
+            <w:shd w:val="clear" w:color="auto" w:fill="auto"/>
+            <w:noWrap/>
+            <w:vAlign w:val="center"/>
+            <w:hideMark/>
+          </w:tcPr>
+          <w:p>
+            <w:pPr>
+              <w:jc w:val="left"/>
+              <w:rPr>
+                <w:rFonts w:cs="Calibri"/>
+                <w:color w:val="000000"/>
+                <w:sz w:val="20"/>
+                <w:szCs w:val="20"/>
+                <w:lang w:eastAsia="es-CO"/>
+              </w:rPr>
+            </w:pPr>
+            <w:r>
+              <w:rPr>
+                <w:rFonts w:cs="Calibri"/>
+                <w:color w:val="000000"/>
+                <w:sz w:val="20"/>
+                <w:szCs w:val="20"/>
+                <w:lang w:eastAsia="es-CO"/>
+              </w:rPr>
+              <w:t>Proceso general</w:t>
+            </w:r>
+          </w:p>
+        </w:tc>
+        <w:tc>
+          <w:tcPr>
+            <w:tcW w:w="1420" w:type="pct"/>
+            <w:tcBorders>
+              <w:top w:val="nil"/>
+              <w:left w:val="nil"/>
+              <w:bottom w:val="single" w:sz="4" w:space="0" w:color="auto"/>
+              <w:right w:val="single" w:sz="4" w:space="0" w:color="auto"/>
+            </w:tcBorders>
+            <w:shd w:val="clear" w:color="auto" w:fill="auto"/>
+            <w:noWrap/>
+            <w:vAlign w:val="center"/>
+            <w:hideMark/>
+          </w:tcPr>
+          <w:p>
+            <w:pPr>
+              <w:jc w:val="left"/>
+              <w:rPr>
+                <w:rFonts w:cs="Calibri"/>
+                <w:color w:val="000000"/>
+                <w:sz w:val="20"/>
+                <w:szCs w:val="20"/>
+                <w:lang w:eastAsia="es-CO"/>
+              </w:rPr>
+            </w:pPr>
+            <w:r>
+              <w:rPr>
+                <w:rFonts w:cs="Calibri"/>
+                <w:color w:val="000000"/>
+                <w:sz w:val="20"/>
+                <w:szCs w:val="20"/>
+                <w:lang w:eastAsia="es-CO"/>
+              </w:rPr>
+              <w:t>Validación flujo de negocio</w:t>
+            </w:r>
+          </w:p>
+        </w:tc>
+        <w:tc>
+          <w:tcPr>
+            <w:tcW w:w="2225" w:type="pct"/>
+            <w:tcBorders>
+              <w:top w:val="nil"/>
+              <w:left w:val="nil"/>
+              <w:bottom w:val="single" w:sz="4" w:space="0" w:color="auto"/>
+              <w:right w:val="single" w:sz="4" w:space="0" w:color="auto"/>
+            </w:tcBorders>
+            <w:shd w:val="clear" w:color="auto" w:fill="auto"/>
+            <w:vAlign w:val="center"/>
+            <w:hideMark/>
+          </w:tcPr>
+          <w:p>
+            <w:pPr>
+              <w:rPr>
+                <w:rFonts w:cs="Calibri"/>
+                <w:color w:val="000000"/>
+                <w:sz w:val="20"/>
+                <w:szCs w:val="20"/>
+                <w:lang w:eastAsia="es-CO"/>
+              </w:rPr>
+            </w:pPr>
+            <w:r>
+              <w:rPr>
+                <w:rFonts w:cs="Calibri"/>
+                <w:color w:val="000000"/>
+                <w:sz w:val="20"/>
+                <w:szCs w:val="20"/>
+                <w:lang w:eastAsia="es-CO"/>
+              </w:rPr>
+              <w:t>Se debe determinar si el flujo funcional de negocio es automatizable.</w:t>
+            </w:r>
+          </w:p>
+        </w:tc>
+      </w:tr>
+      <w:tr>
+        <w:trPr>
+          <w:trHeight w:val="510"/>
+        </w:trPr>
+        <w:tc>
+          <w:tcPr>
+            <w:tcW w:w="1355" w:type="pct"/>
+            <w:tcBorders>
+              <w:top w:val="nil"/>
+              <w:left w:val="single" w:sz="4" w:space="0" w:color="auto"/>
+              <w:bottom w:val="single" w:sz="4" w:space="0" w:color="auto"/>
+              <w:right w:val="single" w:sz="4" w:space="0" w:color="auto"/>
+            </w:tcBorders>
+            <w:shd w:val="clear" w:color="auto" w:fill="auto"/>
+            <w:noWrap/>
+            <w:vAlign w:val="center"/>
+            <w:hideMark/>
+          </w:tcPr>
+          <w:p>
+            <w:pPr>
+              <w:jc w:val="left"/>
+              <w:rPr>
+                <w:rFonts w:cs="Calibri"/>
+                <w:color w:val="000000"/>
+                <w:sz w:val="20"/>
+                <w:szCs w:val="20"/>
+                <w:lang w:eastAsia="es-CO"/>
+              </w:rPr>
+            </w:pPr>
+            <w:r>
+              <w:rPr>
+                <w:rFonts w:cs="Calibri"/>
+                <w:color w:val="000000"/>
+                <w:sz w:val="20"/>
+                <w:szCs w:val="20"/>
+                <w:lang w:eastAsia="es-CO"/>
+              </w:rPr>
+              <w:t>Proceso general</w:t>
+            </w:r>
+          </w:p>
+        </w:tc>
+        <w:tc>
+          <w:tcPr>
+            <w:tcW w:w="1420" w:type="pct"/>
+            <w:tcBorders>
+              <w:top w:val="nil"/>
+              <w:left w:val="nil"/>
+              <w:bottom w:val="single" w:sz="4" w:space="0" w:color="auto"/>
+              <w:right w:val="single" w:sz="4" w:space="0" w:color="auto"/>
+            </w:tcBorders>
+            <w:shd w:val="clear" w:color="auto" w:fill="auto"/>
+            <w:noWrap/>
+            <w:vAlign w:val="center"/>
+            <w:hideMark/>
+          </w:tcPr>
+          <w:p>
+            <w:pPr>
+              <w:jc w:val="left"/>
+              <w:rPr>
+                <w:rFonts w:cs="Calibri"/>
+                <w:color w:val="000000"/>
+                <w:sz w:val="20"/>
+                <w:szCs w:val="20"/>
+                <w:lang w:eastAsia="es-CO"/>
+              </w:rPr>
+            </w:pPr>
+            <w:r>
+              <w:rPr>
+                <w:rFonts w:cs="Calibri"/>
+                <w:color w:val="000000"/>
+                <w:sz w:val="20"/>
+                <w:szCs w:val="20"/>
+                <w:lang w:eastAsia="es-CO"/>
+              </w:rPr>
+              <w:t>Validación Técnica</w:t>
+            </w:r>
+          </w:p>
+        </w:tc>
+        <w:tc>
+          <w:tcPr>
+            <w:tcW w:w="2225" w:type="pct"/>
+            <w:tcBorders>
+              <w:top w:val="nil"/>
+              <w:left w:val="nil"/>
+              <w:bottom w:val="single" w:sz="4" w:space="0" w:color="auto"/>
+              <w:right w:val="single" w:sz="4" w:space="0" w:color="auto"/>
+            </w:tcBorders>
+            <w:shd w:val="clear" w:color="auto" w:fill="auto"/>
+            <w:vAlign w:val="center"/>
+            <w:hideMark/>
+          </w:tcPr>
+          <w:p>
+            <w:pPr>
+              <w:rPr>
+                <w:rFonts w:cs="Calibri"/>
+                <w:color w:val="000000"/>
+                <w:sz w:val="20"/>
+                <w:szCs w:val="20"/>
+                <w:lang w:eastAsia="es-CO"/>
+              </w:rPr>
+            </w:pPr>
+            <w:r>
+              <w:rPr>
+                <w:rFonts w:cs="Calibri"/>
+                <w:color w:val="000000"/>
+                <w:sz w:val="20"/>
+                <w:szCs w:val="20"/>
+                <w:lang w:eastAsia="es-CO"/>
+              </w:rPr>
+              <w:t>Se debe determinar si la(s) tecnología(s) a automatizar dentro del flujo de negocio tiene soporte con herramienta de Automatización.</w:t>
+            </w:r>
+          </w:p>
+        </w:tc>
+      </w:tr>
+      <w:tr>
+        <w:trPr>
+          <w:trHeight w:val="300"/>
+        </w:trPr>
+        <w:tc>
+          <w:tcPr>
+            <w:tcW w:w="1355" w:type="pct"/>
+            <w:tcBorders>
+              <w:top w:val="nil"/>
+              <w:left w:val="single" w:sz="4" w:space="0" w:color="auto"/>
+              <w:bottom w:val="single" w:sz="4" w:space="0" w:color="auto"/>
+              <w:right w:val="single" w:sz="4" w:space="0" w:color="auto"/>
+            </w:tcBorders>
+            <w:shd w:val="clear" w:color="auto" w:fill="auto"/>
+            <w:noWrap/>
+            <w:vAlign w:val="center"/>
+            <w:hideMark/>
+          </w:tcPr>
+          <w:p>
+            <w:pPr>
+              <w:jc w:val="left"/>
+              <w:rPr>
+                <w:rFonts w:cs="Calibri"/>
+                <w:color w:val="000000"/>
+                <w:sz w:val="20"/>
+                <w:szCs w:val="20"/>
+                <w:lang w:eastAsia="es-CO"/>
+              </w:rPr>
+            </w:pPr>
+            <w:r>
+              <w:rPr>
+                <w:rFonts w:cs="Calibri"/>
+                <w:color w:val="000000"/>
+                <w:sz w:val="20"/>
+                <w:szCs w:val="20"/>
+                <w:lang w:eastAsia="es-CO"/>
+              </w:rPr>
+              <w:t>Proceso general</w:t>
+            </w:r>
+          </w:p>
+        </w:tc>
+        <w:tc>
+          <w:tcPr>
+            <w:tcW w:w="1420" w:type="pct"/>
+            <w:tcBorders>
+              <w:top w:val="nil"/>
+              <w:left w:val="nil"/>
+              <w:bottom w:val="single" w:sz="4" w:space="0" w:color="auto"/>
+              <w:right w:val="single" w:sz="4" w:space="0" w:color="auto"/>
+            </w:tcBorders>
+            <w:shd w:val="clear" w:color="auto" w:fill="auto"/>
+            <w:noWrap/>
+            <w:vAlign w:val="center"/>
+            <w:hideMark/>
+          </w:tcPr>
+          <w:p>
+            <w:pPr>
+              <w:jc w:val="left"/>
+              <w:rPr>
+                <w:rFonts w:cs="Calibri"/>
+                <w:color w:val="000000"/>
+                <w:sz w:val="20"/>
+                <w:szCs w:val="20"/>
+                <w:lang w:eastAsia="es-CO"/>
+              </w:rPr>
+            </w:pPr>
+            <w:r>
+              <w:rPr>
+                <w:rFonts w:cs="Calibri"/>
+                <w:color w:val="000000"/>
+                <w:sz w:val="20"/>
+                <w:szCs w:val="20"/>
+                <w:lang w:eastAsia="es-CO"/>
+              </w:rPr>
+              <w:t>Costo/Beneficio</w:t>
+            </w:r>
+          </w:p>
+        </w:tc>
+        <w:tc>
+          <w:tcPr>
+            <w:tcW w:w="2225" w:type="pct"/>
+            <w:tcBorders>
+              <w:top w:val="nil"/>
+              <w:left w:val="nil"/>
+              <w:bottom w:val="single" w:sz="4" w:space="0" w:color="auto"/>
+              <w:right w:val="single" w:sz="4" w:space="0" w:color="auto"/>
+            </w:tcBorders>
+            <w:shd w:val="clear" w:color="auto" w:fill="auto"/>
+            <w:vAlign w:val="center"/>
+            <w:hideMark/>
+          </w:tcPr>
+          <w:p>
+            <w:pPr>
+              <w:rPr>
+                <w:rFonts w:cs="Calibri"/>
+                <w:color w:val="000000"/>
+                <w:sz w:val="20"/>
+                <w:szCs w:val="20"/>
+                <w:lang w:eastAsia="es-CO"/>
+              </w:rPr>
+            </w:pPr>
+            <w:r>
+              <w:rPr>
+                <w:rFonts w:cs="Calibri"/>
+                <w:color w:val="000000"/>
+                <w:sz w:val="20"/>
+                <w:szCs w:val="20"/>
+                <w:lang w:eastAsia="es-CO"/>
+              </w:rPr>
+              <w:t>Se debe realizar el análisis de Costo Beneficio de la Automatización.</w:t>
+            </w:r>
+          </w:p>
+        </w:tc>
+      </w:tr>
+      <w:tr>
+        <w:trPr>
+          <w:trHeight w:val="300"/>
+        </w:trPr>
+        <w:tc>
+          <w:tcPr>
+            <w:tcW w:w="1355" w:type="pct"/>
+            <w:tcBorders>
+              <w:top w:val="nil"/>
+              <w:left w:val="single" w:sz="4" w:space="0" w:color="auto"/>
+              <w:bottom w:val="single" w:sz="4" w:space="0" w:color="auto"/>
+              <w:right w:val="single" w:sz="4" w:space="0" w:color="auto"/>
+            </w:tcBorders>
+            <w:shd w:val="clear" w:color="auto" w:fill="auto"/>
+            <w:noWrap/>
+            <w:vAlign w:val="center"/>
+          </w:tcPr>
+          <w:p>
+            <w:pPr>
+              <w:jc w:val="left"/>
+              <w:rPr>
+                <w:rFonts w:cs="Calibri"/>
+                <w:color w:val="000000"/>
+                <w:sz w:val="20"/>
+                <w:szCs w:val="20"/>
+                <w:lang w:eastAsia="es-CO"/>
+              </w:rPr>
+            </w:pPr>
+            <w:r>
+              <w:rPr>
+                <w:rFonts w:cs="Calibri"/>
+                <w:color w:val="000000"/>
+                <w:sz w:val="20"/>
+                <w:szCs w:val="20"/>
+                <w:lang w:eastAsia="es-CO"/>
+              </w:rPr>
+              <w:t>Proceso general</w:t>
+            </w:r>
+          </w:p>
+        </w:tc>
+        <w:tc>
+          <w:tcPr>
+            <w:tcW w:w="1420" w:type="pct"/>
+            <w:tcBorders>
+              <w:top w:val="nil"/>
+              <w:left w:val="nil"/>
+              <w:bottom w:val="single" w:sz="4" w:space="0" w:color="auto"/>
+              <w:right w:val="single" w:sz="4" w:space="0" w:color="auto"/>
+            </w:tcBorders>
+            <w:shd w:val="clear" w:color="auto" w:fill="auto"/>
+            <w:noWrap/>
+            <w:vAlign w:val="center"/>
+          </w:tcPr>
+          <w:p>
+            <w:pPr>
+              <w:jc w:val="left"/>
+              <w:rPr>
+                <w:rFonts w:cs="Calibri"/>
+                <w:color w:val="000000"/>
+                <w:sz w:val="20"/>
+                <w:szCs w:val="20"/>
+                <w:lang w:eastAsia="es-CO"/>
+              </w:rPr>
+            </w:pPr>
+            <w:r>
+              <w:rPr>
+                <w:rFonts w:cs="Calibri"/>
+                <w:color w:val="000000"/>
+                <w:sz w:val="20"/>
+                <w:szCs w:val="20"/>
+                <w:lang w:eastAsia="es-CO"/>
+              </w:rPr>
+              <w:t>Gestión de Pruebas (Test Management)</w:t>
+            </w:r>
+          </w:p>
+        </w:tc>
+        <w:tc>
+          <w:tcPr>
+            <w:tcW w:w="2225" w:type="pct"/>
+            <w:tcBorders>
+              <w:top w:val="nil"/>
+              <w:left w:val="nil"/>
+              <w:bottom w:val="single" w:sz="4" w:space="0" w:color="auto"/>
+              <w:right w:val="single" w:sz="4" w:space="0" w:color="auto"/>
+            </w:tcBorders>
+            <w:shd w:val="clear" w:color="auto" w:fill="auto"/>
+            <w:vAlign w:val="center"/>
+          </w:tcPr>
+          <w:p>
+            <w:pPr>
+              <w:rPr>
+                <w:rFonts w:cs="Calibri"/>
+                <w:color w:val="000000"/>
+                <w:sz w:val="20"/>
+                <w:szCs w:val="20"/>
+                <w:lang w:eastAsia="es-CO"/>
+              </w:rPr>
+            </w:pPr>
+            <w:r>
+              <w:rPr>
+                <w:rFonts w:cs="Calibri"/>
+                <w:color w:val="000000"/>
+                <w:sz w:val="20"/>
+                <w:szCs w:val="20"/>
+                <w:lang w:eastAsia="es-CO"/>
+              </w:rPr>
+              <w:t xml:space="preserve">Se debe crear y agrupar el modelado de negocio en archivos extensión </w:t>
+            </w:r>
+            <w:proofErr w:type="spellStart"/>
+            <w:r>
+              <w:rPr>
+                <w:rFonts w:cs="Calibri"/>
+                <w:color w:val="000000"/>
+                <w:sz w:val="20"/>
+                <w:szCs w:val="20"/>
+                <w:lang w:eastAsia="es-CO"/>
+              </w:rPr>
+              <w:t>feature</w:t>
+            </w:r>
+            <w:proofErr w:type="spellEnd"/>
+          </w:p>
+        </w:tc>
+      </w:tr>
+      <w:tr>
+        <w:trPr>
+          <w:trHeight w:val="510"/>
+        </w:trPr>
+        <w:tc>
+          <w:tcPr>
+            <w:tcW w:w="1355" w:type="pct"/>
+            <w:tcBorders>
+              <w:top w:val="nil"/>
+              <w:left w:val="single" w:sz="4" w:space="0" w:color="auto"/>
+              <w:bottom w:val="single" w:sz="4" w:space="0" w:color="auto"/>
+              <w:right w:val="single" w:sz="4" w:space="0" w:color="auto"/>
+            </w:tcBorders>
+            <w:shd w:val="clear" w:color="auto" w:fill="auto"/>
+            <w:noWrap/>
+            <w:vAlign w:val="center"/>
+            <w:hideMark/>
+          </w:tcPr>
+          <w:p>
+            <w:pPr>
+              <w:jc w:val="left"/>
+              <w:rPr>
+                <w:rFonts w:cs="Calibri"/>
+                <w:color w:val="000000"/>
+                <w:sz w:val="20"/>
+                <w:szCs w:val="20"/>
+                <w:lang w:eastAsia="es-CO"/>
+              </w:rPr>
+            </w:pPr>
+            <w:r>
+              <w:rPr>
+                <w:rFonts w:cs="Calibri"/>
+                <w:color w:val="000000"/>
+                <w:sz w:val="20"/>
+                <w:szCs w:val="20"/>
+                <w:lang w:eastAsia="es-CO"/>
+              </w:rPr>
+              <w:t>Proceso general</w:t>
+            </w:r>
+          </w:p>
+        </w:tc>
+        <w:tc>
+          <w:tcPr>
+            <w:tcW w:w="1420" w:type="pct"/>
+            <w:tcBorders>
+              <w:top w:val="nil"/>
+              <w:left w:val="nil"/>
+              <w:bottom w:val="single" w:sz="4" w:space="0" w:color="auto"/>
+              <w:right w:val="single" w:sz="4" w:space="0" w:color="auto"/>
+            </w:tcBorders>
+            <w:shd w:val="clear" w:color="auto" w:fill="auto"/>
+            <w:noWrap/>
+            <w:vAlign w:val="center"/>
+            <w:hideMark/>
+          </w:tcPr>
+          <w:p>
+            <w:pPr>
+              <w:jc w:val="left"/>
+              <w:rPr>
+                <w:rFonts w:cs="Calibri"/>
+                <w:color w:val="000000"/>
+                <w:sz w:val="20"/>
+                <w:szCs w:val="20"/>
+                <w:lang w:eastAsia="es-CO"/>
+              </w:rPr>
+            </w:pPr>
+            <w:r>
+              <w:rPr>
+                <w:rFonts w:cs="Calibri"/>
+                <w:color w:val="000000"/>
+                <w:sz w:val="20"/>
+                <w:szCs w:val="20"/>
+                <w:lang w:eastAsia="es-CO"/>
+              </w:rPr>
+              <w:t>Modelado de Negocio (Business)</w:t>
+            </w:r>
+          </w:p>
+        </w:tc>
+        <w:tc>
+          <w:tcPr>
+            <w:tcW w:w="2225" w:type="pct"/>
+            <w:tcBorders>
+              <w:top w:val="nil"/>
+              <w:left w:val="nil"/>
+              <w:bottom w:val="single" w:sz="4" w:space="0" w:color="auto"/>
+              <w:right w:val="single" w:sz="4" w:space="0" w:color="auto"/>
+            </w:tcBorders>
+            <w:shd w:val="clear" w:color="auto" w:fill="auto"/>
+            <w:vAlign w:val="center"/>
+            <w:hideMark/>
+          </w:tcPr>
+          <w:p>
+            <w:pPr>
+              <w:rPr>
+                <w:rFonts w:cs="Calibri"/>
+                <w:color w:val="000000"/>
+                <w:sz w:val="20"/>
+                <w:szCs w:val="20"/>
+                <w:lang w:eastAsia="es-CO"/>
+              </w:rPr>
+            </w:pPr>
+            <w:r>
+              <w:rPr>
+                <w:rFonts w:cs="Calibri"/>
+                <w:color w:val="000000"/>
+                <w:sz w:val="20"/>
+                <w:szCs w:val="20"/>
+                <w:lang w:eastAsia="es-CO"/>
+              </w:rPr>
+              <w:t>Se debe crear el modelado de negocio de acuerdo con los lineamientos establecidos en la Arquitectura de pruebas automatizadas</w:t>
+            </w:r>
+          </w:p>
+        </w:tc>
+      </w:tr>
+      <w:tr>
+        <w:trPr>
+          <w:trHeight w:val="510"/>
+        </w:trPr>
+        <w:tc>
+          <w:tcPr>
+            <w:tcW w:w="1355" w:type="pct"/>
+            <w:tcBorders>
+              <w:top w:val="nil"/>
+              <w:left w:val="single" w:sz="4" w:space="0" w:color="auto"/>
+              <w:bottom w:val="single" w:sz="4" w:space="0" w:color="auto"/>
+              <w:right w:val="single" w:sz="4" w:space="0" w:color="auto"/>
+            </w:tcBorders>
+            <w:shd w:val="clear" w:color="auto" w:fill="auto"/>
+            <w:noWrap/>
+            <w:vAlign w:val="center"/>
+          </w:tcPr>
+          <w:p>
+            <w:pPr>
+              <w:jc w:val="left"/>
+              <w:rPr>
+                <w:rFonts w:cs="Calibri"/>
+                <w:color w:val="000000"/>
+                <w:sz w:val="20"/>
+                <w:szCs w:val="20"/>
+                <w:lang w:eastAsia="es-CO"/>
+              </w:rPr>
+            </w:pPr>
+            <w:r>
+              <w:rPr>
+                <w:rFonts w:cs="Calibri"/>
+                <w:color w:val="000000"/>
+                <w:sz w:val="20"/>
+                <w:szCs w:val="20"/>
+                <w:lang w:eastAsia="es-CO"/>
+              </w:rPr>
+              <w:t>Proceso general</w:t>
+            </w:r>
+          </w:p>
+        </w:tc>
+        <w:tc>
+          <w:tcPr>
+            <w:tcW w:w="1420" w:type="pct"/>
+            <w:tcBorders>
+              <w:top w:val="nil"/>
+              <w:left w:val="nil"/>
+              <w:bottom w:val="single" w:sz="4" w:space="0" w:color="auto"/>
+              <w:right w:val="single" w:sz="4" w:space="0" w:color="auto"/>
+            </w:tcBorders>
+            <w:shd w:val="clear" w:color="auto" w:fill="auto"/>
+            <w:noWrap/>
+            <w:vAlign w:val="center"/>
+          </w:tcPr>
+          <w:p>
+            <w:pPr>
+              <w:jc w:val="left"/>
+              <w:rPr>
+                <w:rFonts w:cs="Calibri"/>
+                <w:color w:val="000000"/>
+                <w:sz w:val="20"/>
+                <w:szCs w:val="20"/>
+                <w:lang w:eastAsia="es-CO"/>
+              </w:rPr>
+            </w:pPr>
+            <w:r>
+              <w:rPr>
+                <w:rFonts w:cs="Calibri"/>
+                <w:color w:val="000000"/>
+                <w:sz w:val="20"/>
+                <w:szCs w:val="20"/>
+                <w:lang w:eastAsia="es-CO"/>
+              </w:rPr>
+              <w:t xml:space="preserve">Modelado de Negocio (Data </w:t>
+            </w:r>
+            <w:proofErr w:type="spellStart"/>
+            <w:r>
+              <w:rPr>
+                <w:rFonts w:cs="Calibri"/>
+                <w:color w:val="000000"/>
+                <w:sz w:val="20"/>
+                <w:szCs w:val="20"/>
+                <w:lang w:eastAsia="es-CO"/>
+              </w:rPr>
+              <w:t>Driven</w:t>
+            </w:r>
+            <w:proofErr w:type="spellEnd"/>
+            <w:r>
+              <w:rPr>
+                <w:rFonts w:cs="Calibri"/>
+                <w:color w:val="000000"/>
+                <w:sz w:val="20"/>
+                <w:szCs w:val="20"/>
+                <w:lang w:eastAsia="es-CO"/>
+              </w:rPr>
+              <w:t>)</w:t>
+            </w:r>
+          </w:p>
+        </w:tc>
+        <w:tc>
+          <w:tcPr>
+            <w:tcW w:w="2225" w:type="pct"/>
+            <w:tcBorders>
+              <w:top w:val="nil"/>
+              <w:left w:val="nil"/>
+              <w:bottom w:val="single" w:sz="4" w:space="0" w:color="auto"/>
+              <w:right w:val="single" w:sz="4" w:space="0" w:color="auto"/>
+            </w:tcBorders>
+            <w:shd w:val="clear" w:color="auto" w:fill="auto"/>
+            <w:vAlign w:val="center"/>
+          </w:tcPr>
+          <w:p>
+            <w:pPr>
+              <w:rPr>
+                <w:rFonts w:cs="Calibri"/>
+                <w:color w:val="000000"/>
+                <w:sz w:val="20"/>
+                <w:szCs w:val="20"/>
+                <w:lang w:eastAsia="es-CO"/>
+              </w:rPr>
+            </w:pPr>
+            <w:r>
+              <w:rPr>
+                <w:rFonts w:cs="Calibri"/>
+                <w:color w:val="000000"/>
+                <w:sz w:val="20"/>
+                <w:szCs w:val="20"/>
+                <w:lang w:eastAsia="es-CO"/>
+              </w:rPr>
+              <w:t>Se debe desarrollar el modelado de datos de acuerdo con los lineamientos establecidos en la Arquitectura de pruebas automatizadas</w:t>
+            </w:r>
+          </w:p>
+        </w:tc>
+      </w:tr>
+      <w:tr>
+        <w:trPr>
+          <w:trHeight w:val="510"/>
+        </w:trPr>
+        <w:tc>
+          <w:tcPr>
+            <w:tcW w:w="1355" w:type="pct"/>
+            <w:tcBorders>
+              <w:top w:val="nil"/>
+              <w:left w:val="single" w:sz="4" w:space="0" w:color="auto"/>
+              <w:bottom w:val="single" w:sz="4" w:space="0" w:color="auto"/>
+              <w:right w:val="single" w:sz="4" w:space="0" w:color="auto"/>
+            </w:tcBorders>
+            <w:shd w:val="clear" w:color="auto" w:fill="auto"/>
+            <w:noWrap/>
+            <w:vAlign w:val="center"/>
+            <w:hideMark/>
+          </w:tcPr>
+          <w:p>
+            <w:pPr>
+              <w:jc w:val="left"/>
+              <w:rPr>
+                <w:rFonts w:cs="Calibri"/>
+                <w:color w:val="000000"/>
+                <w:sz w:val="20"/>
+                <w:szCs w:val="20"/>
+                <w:lang w:eastAsia="es-CO"/>
+              </w:rPr>
+            </w:pPr>
+            <w:r>
+              <w:rPr>
+                <w:rFonts w:cs="Calibri"/>
+                <w:color w:val="000000"/>
+                <w:sz w:val="20"/>
+                <w:szCs w:val="20"/>
+                <w:lang w:eastAsia="es-CO"/>
+              </w:rPr>
+              <w:lastRenderedPageBreak/>
+              <w:t>Proceso general</w:t>
+            </w:r>
+          </w:p>
+        </w:tc>
+        <w:tc>
+          <w:tcPr>
+            <w:tcW w:w="1420" w:type="pct"/>
+            <w:tcBorders>
+              <w:top w:val="nil"/>
+              <w:left w:val="nil"/>
+              <w:bottom w:val="single" w:sz="4" w:space="0" w:color="auto"/>
+              <w:right w:val="single" w:sz="4" w:space="0" w:color="auto"/>
+            </w:tcBorders>
+            <w:shd w:val="clear" w:color="auto" w:fill="auto"/>
+            <w:noWrap/>
+            <w:vAlign w:val="center"/>
+            <w:hideMark/>
+          </w:tcPr>
+          <w:p>
+            <w:pPr>
+              <w:jc w:val="left"/>
+              <w:rPr>
+                <w:rFonts w:cs="Calibri"/>
+                <w:color w:val="000000"/>
+                <w:sz w:val="20"/>
+                <w:szCs w:val="20"/>
+                <w:lang w:eastAsia="es-CO"/>
+              </w:rPr>
+            </w:pPr>
+            <w:r>
+              <w:rPr>
+                <w:rFonts w:cs="Calibri"/>
+                <w:color w:val="000000"/>
+                <w:sz w:val="20"/>
+                <w:szCs w:val="20"/>
+                <w:lang w:eastAsia="es-CO"/>
+              </w:rPr>
+              <w:t>Modelado Técnico (Definición)</w:t>
+            </w:r>
+          </w:p>
+        </w:tc>
+        <w:tc>
+          <w:tcPr>
+            <w:tcW w:w="2225" w:type="pct"/>
+            <w:tcBorders>
+              <w:top w:val="nil"/>
+              <w:left w:val="nil"/>
+              <w:bottom w:val="single" w:sz="4" w:space="0" w:color="auto"/>
+              <w:right w:val="single" w:sz="4" w:space="0" w:color="auto"/>
+            </w:tcBorders>
+            <w:shd w:val="clear" w:color="auto" w:fill="auto"/>
+            <w:vAlign w:val="center"/>
+            <w:hideMark/>
+          </w:tcPr>
+          <w:p>
+            <w:pPr>
+              <w:rPr>
+                <w:rFonts w:cs="Calibri"/>
+                <w:color w:val="000000"/>
+                <w:sz w:val="20"/>
+                <w:szCs w:val="20"/>
+                <w:lang w:eastAsia="es-CO"/>
+              </w:rPr>
+            </w:pPr>
+            <w:r>
+              <w:rPr>
+                <w:rFonts w:cs="Calibri"/>
+                <w:color w:val="000000"/>
+                <w:sz w:val="20"/>
+                <w:szCs w:val="20"/>
+                <w:lang w:eastAsia="es-CO"/>
+              </w:rPr>
+              <w:t>Se debe desarrollar el modelado técnico en definición de acuerdo con los lineamientos establecidos en la Arquitectura de pruebas automatizadas</w:t>
+            </w:r>
+          </w:p>
+        </w:tc>
+      </w:tr>
+      <w:tr>
+        <w:trPr>
+          <w:trHeight w:val="510"/>
+        </w:trPr>
+        <w:tc>
+          <w:tcPr>
+            <w:tcW w:w="1355" w:type="pct"/>
+            <w:tcBorders>
+              <w:top w:val="nil"/>
+              <w:left w:val="single" w:sz="4" w:space="0" w:color="auto"/>
+              <w:bottom w:val="single" w:sz="4" w:space="0" w:color="auto"/>
+              <w:right w:val="single" w:sz="4" w:space="0" w:color="auto"/>
+            </w:tcBorders>
+            <w:shd w:val="clear" w:color="auto" w:fill="auto"/>
+            <w:noWrap/>
+            <w:vAlign w:val="center"/>
+            <w:hideMark/>
+          </w:tcPr>
+          <w:p>
+            <w:pPr>
+              <w:jc w:val="left"/>
+              <w:rPr>
+                <w:rFonts w:cs="Calibri"/>
+                <w:color w:val="000000"/>
+                <w:sz w:val="20"/>
+                <w:szCs w:val="20"/>
+                <w:lang w:eastAsia="es-CO"/>
+              </w:rPr>
+            </w:pPr>
+            <w:r>
+              <w:rPr>
+                <w:rFonts w:cs="Calibri"/>
+                <w:color w:val="000000"/>
+                <w:sz w:val="20"/>
+                <w:szCs w:val="20"/>
+                <w:lang w:eastAsia="es-CO"/>
+              </w:rPr>
+              <w:t>Proceso general</w:t>
+            </w:r>
+          </w:p>
+        </w:tc>
+        <w:tc>
+          <w:tcPr>
+            <w:tcW w:w="1420" w:type="pct"/>
+            <w:tcBorders>
+              <w:top w:val="nil"/>
+              <w:left w:val="nil"/>
+              <w:bottom w:val="single" w:sz="4" w:space="0" w:color="auto"/>
+              <w:right w:val="single" w:sz="4" w:space="0" w:color="auto"/>
+            </w:tcBorders>
+            <w:shd w:val="clear" w:color="auto" w:fill="auto"/>
+            <w:noWrap/>
+            <w:vAlign w:val="center"/>
+            <w:hideMark/>
+          </w:tcPr>
+          <w:p>
+            <w:pPr>
+              <w:jc w:val="left"/>
+              <w:rPr>
+                <w:rFonts w:cs="Calibri"/>
+                <w:color w:val="000000"/>
+                <w:sz w:val="20"/>
+                <w:szCs w:val="20"/>
+                <w:lang w:eastAsia="es-CO"/>
+              </w:rPr>
+            </w:pPr>
+            <w:r>
+              <w:rPr>
+                <w:rFonts w:cs="Calibri"/>
+                <w:color w:val="000000"/>
+                <w:sz w:val="20"/>
+                <w:szCs w:val="20"/>
+                <w:lang w:eastAsia="es-CO"/>
+              </w:rPr>
+              <w:t>Modelado Técnico (Driver)</w:t>
+            </w:r>
+          </w:p>
+        </w:tc>
+        <w:tc>
+          <w:tcPr>
+            <w:tcW w:w="2225" w:type="pct"/>
+            <w:tcBorders>
+              <w:top w:val="nil"/>
+              <w:left w:val="nil"/>
+              <w:bottom w:val="single" w:sz="4" w:space="0" w:color="auto"/>
+              <w:right w:val="single" w:sz="4" w:space="0" w:color="auto"/>
+            </w:tcBorders>
+            <w:shd w:val="clear" w:color="auto" w:fill="auto"/>
+            <w:vAlign w:val="center"/>
+            <w:hideMark/>
+          </w:tcPr>
+          <w:p>
+            <w:pPr>
+              <w:rPr>
+                <w:rFonts w:cs="Calibri"/>
+                <w:color w:val="000000"/>
+                <w:sz w:val="20"/>
+                <w:szCs w:val="20"/>
+                <w:lang w:eastAsia="es-CO"/>
+              </w:rPr>
+            </w:pPr>
+            <w:r>
+              <w:rPr>
+                <w:rFonts w:cs="Calibri"/>
+                <w:color w:val="000000"/>
+                <w:sz w:val="20"/>
+                <w:szCs w:val="20"/>
+                <w:lang w:eastAsia="es-CO"/>
+              </w:rPr>
+              <w:t>Se debe desarrollar el modelado técnico en controlador de acuerdo con los lineamientos establecidos en la Arquitectura de pruebas automatizadas</w:t>
+            </w:r>
+          </w:p>
+        </w:tc>
+      </w:tr>
+      <w:tr>
+        <w:trPr>
+          <w:trHeight w:val="510"/>
+        </w:trPr>
+        <w:tc>
+          <w:tcPr>
+            <w:tcW w:w="1355" w:type="pct"/>
+            <w:tcBorders>
+              <w:top w:val="nil"/>
+              <w:left w:val="single" w:sz="4" w:space="0" w:color="auto"/>
+              <w:bottom w:val="single" w:sz="4" w:space="0" w:color="auto"/>
+              <w:right w:val="single" w:sz="4" w:space="0" w:color="auto"/>
+            </w:tcBorders>
+            <w:shd w:val="clear" w:color="auto" w:fill="auto"/>
+            <w:noWrap/>
+            <w:vAlign w:val="center"/>
+            <w:hideMark/>
+          </w:tcPr>
+          <w:p>
+            <w:pPr>
+              <w:jc w:val="left"/>
+              <w:rPr>
+                <w:rFonts w:cs="Calibri"/>
+                <w:color w:val="000000"/>
+                <w:sz w:val="20"/>
+                <w:szCs w:val="20"/>
+                <w:lang w:eastAsia="es-CO"/>
+              </w:rPr>
+            </w:pPr>
+            <w:r>
+              <w:rPr>
+                <w:rFonts w:cs="Calibri"/>
+                <w:color w:val="000000"/>
+                <w:sz w:val="20"/>
+                <w:szCs w:val="20"/>
+                <w:lang w:eastAsia="es-CO"/>
+              </w:rPr>
+              <w:t>Proceso general</w:t>
+            </w:r>
+          </w:p>
+        </w:tc>
+        <w:tc>
+          <w:tcPr>
+            <w:tcW w:w="1420" w:type="pct"/>
+            <w:tcBorders>
+              <w:top w:val="nil"/>
+              <w:left w:val="nil"/>
+              <w:bottom w:val="single" w:sz="4" w:space="0" w:color="auto"/>
+              <w:right w:val="single" w:sz="4" w:space="0" w:color="auto"/>
+            </w:tcBorders>
+            <w:shd w:val="clear" w:color="auto" w:fill="auto"/>
+            <w:noWrap/>
+            <w:vAlign w:val="center"/>
+            <w:hideMark/>
+          </w:tcPr>
+          <w:p>
+            <w:pPr>
+              <w:jc w:val="left"/>
+              <w:rPr>
+                <w:rFonts w:cs="Calibri"/>
+                <w:color w:val="000000"/>
+                <w:sz w:val="20"/>
+                <w:szCs w:val="20"/>
+                <w:lang w:eastAsia="es-CO"/>
+              </w:rPr>
+            </w:pPr>
+            <w:r>
+              <w:rPr>
+                <w:rFonts w:cs="Calibri"/>
+                <w:color w:val="000000"/>
+                <w:sz w:val="20"/>
+                <w:szCs w:val="20"/>
+                <w:lang w:eastAsia="es-CO"/>
+              </w:rPr>
+              <w:t>Ejecución</w:t>
+            </w:r>
+          </w:p>
+        </w:tc>
+        <w:tc>
+          <w:tcPr>
+            <w:tcW w:w="2225" w:type="pct"/>
+            <w:tcBorders>
+              <w:top w:val="nil"/>
+              <w:left w:val="nil"/>
+              <w:bottom w:val="single" w:sz="4" w:space="0" w:color="auto"/>
+              <w:right w:val="single" w:sz="4" w:space="0" w:color="auto"/>
+            </w:tcBorders>
+            <w:shd w:val="clear" w:color="auto" w:fill="auto"/>
+            <w:vAlign w:val="center"/>
+            <w:hideMark/>
+          </w:tcPr>
+          <w:p>
+            <w:pPr>
+              <w:rPr>
+                <w:rFonts w:cs="Calibri"/>
+                <w:color w:val="000000"/>
+                <w:sz w:val="20"/>
+                <w:szCs w:val="20"/>
+                <w:lang w:eastAsia="es-CO"/>
+              </w:rPr>
+            </w:pPr>
+            <w:r>
+              <w:rPr>
+                <w:rFonts w:cs="Calibri"/>
+                <w:color w:val="000000"/>
+                <w:sz w:val="20"/>
+                <w:szCs w:val="20"/>
+                <w:lang w:eastAsia="es-CO"/>
+              </w:rPr>
+              <w:t>La ejecución se debe establecer de acuerdo con la necesidad de implementación haciendo uso de las opciones establecidas en el lineamiento de la Arquitectura de pruebas automatizadas.</w:t>
+            </w:r>
+          </w:p>
+        </w:tc>
+      </w:tr>
+      <w:tr>
+        <w:trPr>
+          <w:trHeight w:val="510"/>
+        </w:trPr>
+        <w:tc>
+          <w:tcPr>
+            <w:tcW w:w="1355" w:type="pct"/>
+            <w:tcBorders>
+              <w:top w:val="nil"/>
+              <w:left w:val="single" w:sz="4" w:space="0" w:color="auto"/>
+              <w:bottom w:val="single" w:sz="4" w:space="0" w:color="auto"/>
+              <w:right w:val="single" w:sz="4" w:space="0" w:color="auto"/>
+            </w:tcBorders>
+            <w:shd w:val="clear" w:color="auto" w:fill="auto"/>
+            <w:noWrap/>
+            <w:vAlign w:val="center"/>
+            <w:hideMark/>
+          </w:tcPr>
+          <w:p>
+            <w:pPr>
+              <w:jc w:val="left"/>
+              <w:rPr>
+                <w:rFonts w:cs="Calibri"/>
+                <w:color w:val="000000"/>
+                <w:sz w:val="20"/>
+                <w:szCs w:val="20"/>
+                <w:lang w:eastAsia="es-CO"/>
+              </w:rPr>
+            </w:pPr>
+            <w:r>
+              <w:rPr>
+                <w:rFonts w:cs="Calibri"/>
+                <w:color w:val="000000"/>
+                <w:sz w:val="20"/>
+                <w:szCs w:val="20"/>
+                <w:lang w:eastAsia="es-CO"/>
+              </w:rPr>
+              <w:t>Proceso general</w:t>
+            </w:r>
+          </w:p>
+        </w:tc>
+        <w:tc>
+          <w:tcPr>
+            <w:tcW w:w="1420" w:type="pct"/>
+            <w:tcBorders>
+              <w:top w:val="nil"/>
+              <w:left w:val="nil"/>
+              <w:bottom w:val="single" w:sz="4" w:space="0" w:color="auto"/>
+              <w:right w:val="single" w:sz="4" w:space="0" w:color="auto"/>
+            </w:tcBorders>
+            <w:shd w:val="clear" w:color="auto" w:fill="auto"/>
+            <w:noWrap/>
+            <w:vAlign w:val="center"/>
+            <w:hideMark/>
+          </w:tcPr>
+          <w:p>
+            <w:pPr>
+              <w:jc w:val="left"/>
+              <w:rPr>
+                <w:rFonts w:cs="Calibri"/>
+                <w:color w:val="000000"/>
+                <w:sz w:val="20"/>
+                <w:szCs w:val="20"/>
+                <w:lang w:eastAsia="es-CO"/>
+              </w:rPr>
+            </w:pPr>
+            <w:r>
+              <w:rPr>
+                <w:rFonts w:cs="Calibri"/>
+                <w:color w:val="000000"/>
+                <w:sz w:val="20"/>
+                <w:szCs w:val="20"/>
+                <w:lang w:eastAsia="es-CO"/>
+              </w:rPr>
+              <w:t>Resultados</w:t>
+            </w:r>
+          </w:p>
+        </w:tc>
+        <w:tc>
+          <w:tcPr>
+            <w:tcW w:w="2225" w:type="pct"/>
+            <w:tcBorders>
+              <w:top w:val="nil"/>
+              <w:left w:val="nil"/>
+              <w:bottom w:val="single" w:sz="4" w:space="0" w:color="auto"/>
+              <w:right w:val="single" w:sz="4" w:space="0" w:color="auto"/>
+            </w:tcBorders>
+            <w:shd w:val="clear" w:color="auto" w:fill="auto"/>
+            <w:vAlign w:val="center"/>
+            <w:hideMark/>
+          </w:tcPr>
+          <w:p>
+            <w:pPr>
+              <w:rPr>
+                <w:rFonts w:cs="Calibri"/>
+                <w:color w:val="000000"/>
+                <w:sz w:val="20"/>
+                <w:szCs w:val="20"/>
+                <w:lang w:eastAsia="es-CO"/>
+              </w:rPr>
+            </w:pPr>
+            <w:r>
+              <w:rPr>
+                <w:rFonts w:cs="Calibri"/>
+                <w:color w:val="000000"/>
+                <w:sz w:val="20"/>
+                <w:szCs w:val="20"/>
+                <w:lang w:eastAsia="es-CO"/>
+              </w:rPr>
+              <w:t>Los resultados de ejecución de pruebas deben contener el resumen y las evidencias de soporte definida en los pasos anteriores del proceso.</w:t>
+            </w:r>
+          </w:p>
+        </w:tc>
+      </w:tr>
+    </w:tbl>
+    <w:p/>
     <w:p>
       <w:pPr>
         <w:pStyle w:val="Default"/>
@@ -2275,7 +3665,37 @@
                 <w:szCs w:val="20"/>
                 <w:lang w:eastAsia="es-CO"/>
               </w:rPr>
-              <w:t>Es un conjunto de herramientas colaborativas para la gestión del ciclo de vida del software.</w:t>
+              <w:t>E</w:t>
+            </w:r>
+            <w:r>
+              <w:rPr>
+                <w:rFonts w:eastAsia="Times New Roman" w:cs="Calibri"/>
+                <w:color w:val="000000"/>
+                <w:sz w:val="20"/>
+                <w:szCs w:val="20"/>
+                <w:lang w:eastAsia="es-CO"/>
+              </w:rPr>
+              <w:t>s un conjunto integral de servicios y herramientas en la nube proporcionado por Microsoft para respaldar el ciclo de vida completo del desarrollo y la entrega de software.</w:t>
+            </w:r>
+            <w:r>
+              <w:rPr>
+                <w:rFonts w:eastAsia="Times New Roman" w:cs="Calibri"/>
+                <w:color w:val="000000"/>
+                <w:sz w:val="20"/>
+                <w:szCs w:val="20"/>
+                <w:lang w:eastAsia="es-CO"/>
+              </w:rPr>
+              <w:t xml:space="preserve"> </w:t>
+            </w:r>
+            <w:r>
+              <w:rPr>
+                <w:rFonts w:eastAsia="Times New Roman" w:cs="Calibri"/>
+                <w:color w:val="000000"/>
+                <w:sz w:val="20"/>
+                <w:szCs w:val="20"/>
+                <w:lang w:eastAsia="es-CO"/>
+              </w:rPr>
+              <w:t>Diseñado para equipos de desarrollo y operaciones, Azure DevOps ofrece una plataforma unificada que abarca diversas funcionalidades, incluyendo gestión de código fuente, seguimiento de problemas, construcción y compilación automatizada, pruebas, implementación continua, y monitoreo.</w:t>
             </w:r>
           </w:p>
         </w:tc>
@@ -2683,6 +4103,7 @@
                 <w:szCs w:val="20"/>
                 <w:lang w:eastAsia="es-CO"/>
               </w:rPr>
+              <w:lastRenderedPageBreak/>
               <w:t>Serenity</w:t>
             </w:r>
             <w:proofErr w:type="spellEnd"/>
@@ -2956,6 +4377,112 @@
           </w:p>
         </w:tc>
       </w:tr>
+      <w:tr>
+        <w:trPr>
+          <w:trHeight w:val="1070"/>
+          <w:jc w:val="center"/>
+        </w:trPr>
+        <w:tc>
+          <w:tcPr>
+            <w:tcW w:w="3148" w:type="dxa"/>
+            <w:shd w:val="clear" w:color="auto" w:fill="auto"/>
+            <w:noWrap/>
+            <w:vAlign w:val="center"/>
+          </w:tcPr>
+          <w:p>
+            <w:pPr>
+              <w:rPr>
+                <w:rFonts w:eastAsia="Times New Roman" w:cs="Calibri"/>
+                <w:color w:val="000000"/>
+                <w:szCs w:val="20"/>
+                <w:lang w:eastAsia="es-CO"/>
+              </w:rPr>
+            </w:pPr>
+          </w:p>
+          <w:p>
+            <w:pPr>
+              <w:rPr>
+                <w:rFonts w:eastAsia="Times New Roman" w:cs="Calibri"/>
+                <w:color w:val="000000"/>
+                <w:szCs w:val="20"/>
+                <w:lang w:eastAsia="es-CO"/>
+              </w:rPr>
+            </w:pPr>
+            <w:proofErr w:type="spellStart"/>
+            <w:r>
+              <w:rPr>
+                <w:rFonts w:eastAsia="Times New Roman" w:cs="Calibri"/>
+                <w:color w:val="000000"/>
+                <w:szCs w:val="20"/>
+                <w:lang w:eastAsia="es-CO"/>
+              </w:rPr>
+              <w:t>RestAssured</w:t>
+            </w:r>
+            <w:proofErr w:type="spellEnd"/>
+          </w:p>
+        </w:tc>
+        <w:tc>
+          <w:tcPr>
+            <w:tcW w:w="6820" w:type="dxa"/>
+            <w:shd w:val="clear" w:color="auto" w:fill="auto"/>
+            <w:noWrap/>
+            <w:vAlign w:val="center"/>
+          </w:tcPr>
+          <w:p>
+            <w:pPr>
+              <w:rPr>
+                <w:rFonts w:eastAsia="Times New Roman" w:cs="Calibri"/>
+                <w:color w:val="000000"/>
+                <w:sz w:val="20"/>
+                <w:szCs w:val="20"/>
+                <w:lang w:eastAsia="es-CO"/>
+              </w:rPr>
+            </w:pPr>
+            <w:r>
+              <w:rPr>
+                <w:rFonts w:eastAsia="Times New Roman" w:cs="Calibri"/>
+                <w:color w:val="000000"/>
+                <w:sz w:val="20"/>
+                <w:szCs w:val="20"/>
+                <w:lang w:eastAsia="es-CO"/>
+              </w:rPr>
+              <w:t>E</w:t>
+            </w:r>
+            <w:r>
+              <w:rPr>
+                <w:rFonts w:eastAsia="Times New Roman" w:cs="Calibri"/>
+                <w:color w:val="000000"/>
+                <w:sz w:val="20"/>
+                <w:szCs w:val="20"/>
+                <w:lang w:eastAsia="es-CO"/>
+              </w:rPr>
+              <w:t xml:space="preserve">s una biblioteca de automatización de pruebas diseñada específicamente para realizar pruebas en servicios web </w:t>
+            </w:r>
+            <w:proofErr w:type="spellStart"/>
+            <w:r>
+              <w:rPr>
+                <w:rFonts w:eastAsia="Times New Roman" w:cs="Calibri"/>
+                <w:color w:val="000000"/>
+                <w:sz w:val="20"/>
+                <w:szCs w:val="20"/>
+                <w:lang w:eastAsia="es-CO"/>
+              </w:rPr>
+              <w:t>RESTful</w:t>
+            </w:r>
+            <w:proofErr w:type="spellEnd"/>
+            <w:r>
+              <w:rPr>
+                <w:rFonts w:eastAsia="Times New Roman" w:cs="Calibri"/>
+                <w:color w:val="000000"/>
+                <w:sz w:val="20"/>
+                <w:szCs w:val="20"/>
+                <w:lang w:eastAsia="es-CO"/>
+              </w:rPr>
+              <w:t>. Se trata de una herramienta de código abierto en Java que facilita la creación de pruebas de integración y pruebas de API (Interfaz de Programación de Aplicaciones) al simplificar las solicitudes HTTP y las validaciones de respuestas.</w:t>
+            </w:r>
+          </w:p>
+        </w:tc>
+      </w:tr>
     </w:tbl>
     <w:p>
       <w:pPr>
@@ -2983,20 +4510,20 @@
           <w:sz w:val="22"/>
         </w:rPr>
       </w:pPr>
-      <w:bookmarkStart w:id="14" w:name="_Toc488128841"/>
-      <w:bookmarkStart w:id="15" w:name="_Toc488128920"/>
-      <w:bookmarkStart w:id="16" w:name="_Toc488129003"/>
-      <w:bookmarkStart w:id="17" w:name="_Toc488129158"/>
-      <w:bookmarkStart w:id="18" w:name="_Toc8810_WPSOffice_Level1"/>
-      <w:bookmarkStart w:id="19" w:name="_Toc12498_WPSOffice_Level1"/>
-      <w:bookmarkStart w:id="20" w:name="_Toc7594_WPSOffice_Level1"/>
-      <w:bookmarkStart w:id="21" w:name="_Toc32469_WPSOffice_Level1"/>
-      <w:bookmarkStart w:id="22" w:name="_Toc10521_WPSOffice_Level1"/>
-      <w:bookmarkStart w:id="23" w:name="_Toc12125_WPSOffice_Level1"/>
-      <w:bookmarkStart w:id="24" w:name="_Toc26818_WPSOffice_Level1"/>
-      <w:bookmarkStart w:id="25" w:name="_Toc30520_WPSOffice_Level1"/>
-      <w:bookmarkStart w:id="26" w:name="_Toc233019395"/>
-      <w:bookmarkStart w:id="27" w:name="_Toc152318494"/>
+      <w:bookmarkStart w:id="15" w:name="_Toc488128841"/>
+      <w:bookmarkStart w:id="16" w:name="_Toc488128920"/>
+      <w:bookmarkStart w:id="17" w:name="_Toc488129003"/>
+      <w:bookmarkStart w:id="18" w:name="_Toc488129158"/>
+      <w:bookmarkStart w:id="19" w:name="_Toc8810_WPSOffice_Level1"/>
+      <w:bookmarkStart w:id="20" w:name="_Toc12498_WPSOffice_Level1"/>
+      <w:bookmarkStart w:id="21" w:name="_Toc7594_WPSOffice_Level1"/>
+      <w:bookmarkStart w:id="22" w:name="_Toc32469_WPSOffice_Level1"/>
+      <w:bookmarkStart w:id="23" w:name="_Toc10521_WPSOffice_Level1"/>
+      <w:bookmarkStart w:id="24" w:name="_Toc12125_WPSOffice_Level1"/>
+      <w:bookmarkStart w:id="25" w:name="_Toc26818_WPSOffice_Level1"/>
+      <w:bookmarkStart w:id="26" w:name="_Toc30520_WPSOffice_Level1"/>
+      <w:bookmarkStart w:id="27" w:name="_Toc233019395"/>
+      <w:bookmarkStart w:id="28" w:name="_Toc152593868"/>
       <w:r>
         <w:rPr>
           <w:rFonts w:cs="Arial"/>
@@ -3004,7 +4531,6 @@
         </w:rPr>
         <w:t>CONDICIONES GENERALES</w:t>
       </w:r>
-      <w:bookmarkEnd w:id="14"/>
       <w:bookmarkEnd w:id="15"/>
       <w:bookmarkEnd w:id="16"/>
       <w:bookmarkEnd w:id="17"/>
@@ -3016,9 +4542,10 @@
       <w:bookmarkEnd w:id="23"/>
       <w:bookmarkEnd w:id="24"/>
       <w:bookmarkEnd w:id="25"/>
-      <w:bookmarkEnd w:id="27"/>
-    </w:p>
-    <w:bookmarkEnd w:id="26"/>
+      <w:bookmarkEnd w:id="26"/>
+      <w:bookmarkEnd w:id="28"/>
+    </w:p>
+    <w:bookmarkEnd w:id="27"/>
     <w:p>
       <w:pPr>
         <w:pStyle w:val="Default"/>
@@ -3113,7 +4640,25 @@
           <w:sz w:val="20"/>
           <w:szCs w:val="20"/>
         </w:rPr>
-        <w:t xml:space="preserve"> con un Project y un Team en Azure DevOps del producto que se requiere probar, también deben estar configurados los </w:t>
+        <w:t xml:space="preserve"> con un Project y </w:t>
+      </w:r>
+      <w:r>
+        <w:rPr>
+          <w:rFonts w:cs="Arial"/>
+          <w:color w:val="auto"/>
+          <w:sz w:val="20"/>
+          <w:szCs w:val="20"/>
+        </w:rPr>
+        <w:t xml:space="preserve">al menos </w:t>
+      </w:r>
+      <w:r>
+        <w:rPr>
+          <w:rFonts w:cs="Arial"/>
+          <w:color w:val="auto"/>
+          <w:sz w:val="20"/>
+          <w:szCs w:val="20"/>
+        </w:rPr>
+        <w:t xml:space="preserve">un Team en Azure DevOps del producto que se requiere probar, también deben estar configurados los </w:t>
       </w:r>
       <w:r>
         <w:rPr>
@@ -3721,6 +5266,7 @@
                 <w:szCs w:val="20"/>
                 <w:lang w:eastAsia="es-CO"/>
               </w:rPr>
+              <w:lastRenderedPageBreak/>
               <w:t xml:space="preserve">Manejo de los </w:t>
             </w:r>
             <w:proofErr w:type="spellStart"/>
@@ -3773,52 +5319,6 @@
     </w:p>
     <w:p>
       <w:pPr>
-        <w:pStyle w:val="Default"/>
-        <w:jc w:val="both"/>
-        <w:rPr>
-          <w:rFonts w:cs="Arial"/>
-          <w:color w:val="auto"/>
-          <w:sz w:val="20"/>
-          <w:szCs w:val="20"/>
-        </w:rPr>
-      </w:pPr>
-    </w:p>
-    <w:p>
-      <w:pPr>
-        <w:pStyle w:val="Ttulo1"/>
-        <w:shd w:val="clear" w:color="auto" w:fill="B5DC10"/>
-        <w:ind w:left="567" w:hanging="567"/>
-        <w:jc w:val="left"/>
-        <w:rPr>
-          <w:rFonts w:cs="Arial"/>
-          <w:sz w:val="22"/>
-        </w:rPr>
-      </w:pPr>
-      <w:bookmarkStart w:id="28" w:name="_Toc488128842"/>
-      <w:bookmarkStart w:id="29" w:name="_Toc488128921"/>
-      <w:bookmarkStart w:id="30" w:name="_Toc488129004"/>
-      <w:bookmarkStart w:id="31" w:name="_Toc488129159"/>
-      <w:bookmarkStart w:id="32" w:name="_Toc18490_WPSOffice_Level1"/>
-      <w:bookmarkStart w:id="33" w:name="_Toc5740_WPSOffice_Level1"/>
-      <w:bookmarkStart w:id="34" w:name="_Toc1089_WPSOffice_Level1"/>
-      <w:bookmarkStart w:id="35" w:name="_Toc3452_WPSOffice_Level1"/>
-      <w:bookmarkStart w:id="36" w:name="_Toc16045_WPSOffice_Level1"/>
-      <w:bookmarkStart w:id="37" w:name="_Toc743_WPSOffice_Level1"/>
-      <w:bookmarkStart w:id="38" w:name="_Toc24363_WPSOffice_Level1"/>
-      <w:bookmarkStart w:id="39" w:name="_Toc29433_WPSOffice_Level1"/>
-      <w:bookmarkStart w:id="40" w:name="_Toc152318495"/>
-      <w:r>
-        <w:rPr>
-          <w:rFonts w:cs="Arial"/>
-          <w:sz w:val="22"/>
-        </w:rPr>
-        <w:t>PRECONDICIONES</w:t>
-      </w:r>
-      <w:bookmarkEnd w:id="40"/>
-    </w:p>
-    <w:p/>
-    <w:p>
-      <w:pPr>
         <w:rPr>
           <w:rFonts w:cs="Arial"/>
           <w:b/>
@@ -3828,6 +5328,18 @@
           <w:lang w:eastAsia="es-CO"/>
         </w:rPr>
       </w:pPr>
+      <w:bookmarkStart w:id="29" w:name="_Toc488128842"/>
+      <w:bookmarkStart w:id="30" w:name="_Toc488128921"/>
+      <w:bookmarkStart w:id="31" w:name="_Toc488129004"/>
+      <w:bookmarkStart w:id="32" w:name="_Toc488129159"/>
+      <w:bookmarkStart w:id="33" w:name="_Toc18490_WPSOffice_Level1"/>
+      <w:bookmarkStart w:id="34" w:name="_Toc5740_WPSOffice_Level1"/>
+      <w:bookmarkStart w:id="35" w:name="_Toc1089_WPSOffice_Level1"/>
+      <w:bookmarkStart w:id="36" w:name="_Toc3452_WPSOffice_Level1"/>
+      <w:bookmarkStart w:id="37" w:name="_Toc16045_WPSOffice_Level1"/>
+      <w:bookmarkStart w:id="38" w:name="_Toc743_WPSOffice_Level1"/>
+      <w:bookmarkStart w:id="39" w:name="_Toc24363_WPSOffice_Level1"/>
+      <w:bookmarkStart w:id="40" w:name="_Toc29433_WPSOffice_Level1"/>
       <w:r>
         <w:rPr>
           <w:rFonts w:cs="Arial"/>
@@ -3980,7 +5492,7 @@
           <w:szCs w:val="20"/>
           <w:lang w:eastAsia="es-CO"/>
         </w:rPr>
-        <w:t xml:space="preserve">” al final de su nombre, lo que permitirá diferenciarlos. </w:t>
+        <w:t xml:space="preserve">” </w:t>
       </w:r>
       <w:r>
         <w:rPr>
@@ -3989,8 +5501,9 @@
           <w:szCs w:val="20"/>
           <w:lang w:eastAsia="es-CO"/>
         </w:rPr>
-        <w:t>El desarrollo de funcionalidades y cobertura de escenario de pruebas debe realizarse bajo los estándares de manejo</w:t>
-      </w:r>
+        <w:t>(</w:t>
+      </w:r>
+      <w:proofErr w:type="spellStart"/>
       <w:r>
         <w:rPr>
           <w:rFonts w:cs="Arial"/>
@@ -3998,68 +5511,67 @@
           <w:szCs w:val="20"/>
           <w:lang w:eastAsia="es-CO"/>
         </w:rPr>
-        <w:t xml:space="preserve"> de repositorios Git.</w:t>
-      </w:r>
-    </w:p>
-    <w:p>
-      <w:pPr>
+        <w:t>Ej</w:t>
+      </w:r>
+      <w:proofErr w:type="spellEnd"/>
+      <w:r>
         <w:rPr>
           <w:rFonts w:cs="Arial"/>
           <w:sz w:val="20"/>
           <w:szCs w:val="20"/>
           <w:lang w:eastAsia="es-CO"/>
         </w:rPr>
-      </w:pPr>
-    </w:p>
-    <w:p>
-      <w:pPr>
+        <w:t xml:space="preserve">: </w:t>
+      </w:r>
+      <w:proofErr w:type="spellStart"/>
+      <w:r>
+        <w:rPr>
+          <w:rFonts w:cs="Arial"/>
+          <w:i/>
+          <w:iCs/>
+          <w:sz w:val="20"/>
+          <w:szCs w:val="20"/>
+          <w:lang w:eastAsia="es-CO"/>
+        </w:rPr>
+        <w:t>Proyecto_Automation</w:t>
+      </w:r>
+      <w:proofErr w:type="spellEnd"/>
+      <w:r>
         <w:rPr>
           <w:rFonts w:cs="Arial"/>
           <w:sz w:val="20"/>
           <w:szCs w:val="20"/>
           <w:lang w:eastAsia="es-CO"/>
         </w:rPr>
-      </w:pPr>
-    </w:p>
-    <w:p>
-      <w:pPr>
+        <w:t xml:space="preserve">) </w:t>
+      </w:r>
+      <w:r>
         <w:rPr>
           <w:rFonts w:cs="Arial"/>
           <w:sz w:val="20"/>
           <w:szCs w:val="20"/>
           <w:lang w:eastAsia="es-CO"/>
         </w:rPr>
-      </w:pPr>
-    </w:p>
-    <w:p>
-      <w:pPr>
+        <w:t xml:space="preserve">al final de su nombre, lo que permitirá diferenciarlos. </w:t>
+      </w:r>
+      <w:r>
         <w:rPr>
           <w:rFonts w:cs="Arial"/>
           <w:sz w:val="20"/>
           <w:szCs w:val="20"/>
           <w:lang w:eastAsia="es-CO"/>
         </w:rPr>
-      </w:pPr>
-    </w:p>
-    <w:p>
-      <w:pPr>
+        <w:t>El desarrollo de funcionalidades y cobertura de escenario de pruebas debe realizarse bajo los estándares de manejo</w:t>
+      </w:r>
+      <w:r>
         <w:rPr>
           <w:rFonts w:cs="Arial"/>
           <w:sz w:val="20"/>
           <w:szCs w:val="20"/>
           <w:lang w:eastAsia="es-CO"/>
         </w:rPr>
-      </w:pPr>
-    </w:p>
-    <w:p>
-      <w:pPr>
-        <w:rPr>
-          <w:rFonts w:cs="Arial"/>
-          <w:sz w:val="20"/>
-          <w:szCs w:val="20"/>
-          <w:lang w:eastAsia="es-CO"/>
-        </w:rPr>
-      </w:pPr>
+        <w:t xml:space="preserve"> de repositorios Git.</w:t>
+      </w:r>
     </w:p>
     <w:p>
       <w:pPr>
@@ -4083,8 +5595,7 @@
           <w:sz w:val="22"/>
         </w:rPr>
       </w:pPr>
-      <w:bookmarkStart w:id="41" w:name="_Toc152318496"/>
-      <w:bookmarkEnd w:id="28"/>
+      <w:bookmarkStart w:id="41" w:name="_Toc152593869"/>
       <w:bookmarkEnd w:id="29"/>
       <w:bookmarkEnd w:id="30"/>
       <w:bookmarkEnd w:id="31"/>
@@ -4096,12 +5607,12 @@
       <w:bookmarkEnd w:id="37"/>
       <w:bookmarkEnd w:id="38"/>
       <w:bookmarkEnd w:id="39"/>
+      <w:bookmarkEnd w:id="40"/>
       <w:r>
         <w:rPr>
           <w:rFonts w:cs="Arial"/>
           <w:sz w:val="22"/>
         </w:rPr>
-        <w:lastRenderedPageBreak/>
         <w:t>MODELO DE ARQUITECTURA GENERAL DE PRUEBAS AUTOMATIZADAS</w:t>
       </w:r>
       <w:bookmarkEnd w:id="41"/>
@@ -4446,7 +5957,6 @@
           <w:sz w:val="20"/>
           <w:szCs w:val="24"/>
         </w:rPr>
-        <w:lastRenderedPageBreak/>
         <w:t>Especificar secuencias de prueba o comportamientos de prueba completos.</w:t>
       </w:r>
     </w:p>
@@ -4820,6 +6330,7 @@
           <w:sz w:val="20"/>
           <w:szCs w:val="24"/>
         </w:rPr>
+        <w:lastRenderedPageBreak/>
         <w:t>•</w:t>
       </w:r>
       <w:r>
@@ -4838,6 +6349,273 @@
           <w:szCs w:val="24"/>
         </w:rPr>
         <w:t xml:space="preserve"> Generados de manera personalizada pro el robot de pruebas. Están en formato de texto, TXT o PROPERTIES.</w:t>
+      </w:r>
+    </w:p>
+    <w:p>
+      <w:pPr>
+        <w:ind w:left="567"/>
+        <w:rPr>
+          <w:sz w:val="20"/>
+          <w:szCs w:val="24"/>
+        </w:rPr>
+      </w:pPr>
+    </w:p>
+    <w:p>
+      <w:pPr>
+        <w:ind w:left="567"/>
+        <w:rPr>
+          <w:sz w:val="20"/>
+          <w:szCs w:val="24"/>
+        </w:rPr>
+      </w:pPr>
+    </w:p>
+    <w:p>
+      <w:pPr>
+        <w:rPr>
+          <w:sz w:val="20"/>
+          <w:szCs w:val="24"/>
+        </w:rPr>
+      </w:pPr>
+      <w:r>
+        <w:rPr>
+          <w:b/>
+          <w:bCs/>
+          <w:sz w:val="20"/>
+          <w:szCs w:val="24"/>
+        </w:rPr>
+        <w:t xml:space="preserve">Capa de </w:t>
+      </w:r>
+      <w:r>
+        <w:rPr>
+          <w:b/>
+          <w:bCs/>
+          <w:sz w:val="20"/>
+          <w:szCs w:val="24"/>
+        </w:rPr>
+        <w:t>Utilitarios</w:t>
+      </w:r>
+      <w:r>
+        <w:rPr>
+          <w:b/>
+          <w:bCs/>
+          <w:sz w:val="20"/>
+          <w:szCs w:val="24"/>
+        </w:rPr>
+        <w:t>:</w:t>
+      </w:r>
+      <w:r>
+        <w:rPr>
+          <w:sz w:val="20"/>
+          <w:szCs w:val="24"/>
+        </w:rPr>
+        <w:t xml:space="preserve"> </w:t>
+      </w:r>
+      <w:r>
+        <w:rPr>
+          <w:sz w:val="20"/>
+          <w:szCs w:val="24"/>
+        </w:rPr>
+        <w:t>Los utilitarios en esta capa aborda</w:t>
+      </w:r>
+      <w:r>
+        <w:rPr>
+          <w:sz w:val="20"/>
+          <w:szCs w:val="24"/>
+        </w:rPr>
+        <w:t>n</w:t>
+      </w:r>
+      <w:r>
+        <w:rPr>
+          <w:sz w:val="20"/>
+          <w:szCs w:val="24"/>
+        </w:rPr>
+        <w:t xml:space="preserve"> diversas funciones, como la manipulación de datos, la captura y gestión de registros (logs),</w:t>
+      </w:r>
+      <w:r>
+        <w:rPr>
+          <w:sz w:val="20"/>
+          <w:szCs w:val="24"/>
+        </w:rPr>
+        <w:t xml:space="preserve"> </w:t>
+      </w:r>
+      <w:r>
+        <w:rPr>
+          <w:sz w:val="20"/>
+          <w:szCs w:val="24"/>
+        </w:rPr>
+        <w:t xml:space="preserve">acciones de interacción con la interfaz de una aplicación web, </w:t>
+      </w:r>
+      <w:r>
+        <w:rPr>
+          <w:sz w:val="20"/>
+          <w:szCs w:val="24"/>
+        </w:rPr>
+        <w:t>manejo de archivos externos (Excel), control de data, generar datos aleatorios (fechas, números y similares),</w:t>
+      </w:r>
+      <w:r>
+        <w:rPr>
+          <w:sz w:val="20"/>
+          <w:szCs w:val="24"/>
+        </w:rPr>
+        <w:t xml:space="preserve"> entre otros. La idea central es encapsular lógica comúnmente utilizada y ofrecer interfaces sencillas y coherentes para su implementación en los scripts de automatización.</w:t>
+      </w:r>
+      <w:r>
+        <w:rPr>
+          <w:sz w:val="20"/>
+          <w:szCs w:val="24"/>
+        </w:rPr>
+        <w:br/>
+        <w:t xml:space="preserve">Son clases declaradas por funcionalidades que a su vez contienen métodos complementarios para </w:t>
+      </w:r>
+      <w:r>
+        <w:rPr>
+          <w:sz w:val="20"/>
+          <w:szCs w:val="24"/>
+        </w:rPr>
+        <w:t xml:space="preserve">su objetivo. Estos utilitarios están abiertos dentro del proyecto, lo cual quiere decir que pueden ser manipulados/modificados </w:t>
+      </w:r>
+      <w:proofErr w:type="gramStart"/>
+      <w:r>
+        <w:rPr>
+          <w:sz w:val="20"/>
+          <w:szCs w:val="24"/>
+        </w:rPr>
+        <w:t>de acuerdo a</w:t>
+      </w:r>
+      <w:proofErr w:type="gramEnd"/>
+      <w:r>
+        <w:rPr>
+          <w:sz w:val="20"/>
+          <w:szCs w:val="24"/>
+        </w:rPr>
+        <w:t xml:space="preserve"> la necesidad de cada automatización, al igual se pueden crear más métodos utilitarios en caso de ser necesario siguiendo las siguientes características:</w:t>
+      </w:r>
+    </w:p>
+    <w:p>
+      <w:pPr>
+        <w:rPr>
+          <w:sz w:val="20"/>
+          <w:szCs w:val="24"/>
+        </w:rPr>
+      </w:pPr>
+    </w:p>
+    <w:p>
+      <w:pPr>
+        <w:pStyle w:val="Prrafodelista"/>
+        <w:numPr>
+          <w:ilvl w:val="0"/>
+          <w:numId w:val="11"/>
+        </w:numPr>
+        <w:rPr>
+          <w:b/>
+          <w:bCs/>
+          <w:sz w:val="20"/>
+          <w:szCs w:val="24"/>
+        </w:rPr>
+      </w:pPr>
+      <w:proofErr w:type="spellStart"/>
+      <w:r>
+        <w:rPr>
+          <w:b/>
+          <w:bCs/>
+          <w:sz w:val="20"/>
+          <w:szCs w:val="24"/>
+        </w:rPr>
+        <w:t>JavaDoc</w:t>
+      </w:r>
+      <w:proofErr w:type="spellEnd"/>
+      <w:r>
+        <w:rPr>
+          <w:b/>
+          <w:bCs/>
+          <w:sz w:val="20"/>
+          <w:szCs w:val="24"/>
+        </w:rPr>
+        <w:t xml:space="preserve">: </w:t>
+      </w:r>
+      <w:r>
+        <w:rPr>
+          <w:sz w:val="20"/>
+          <w:szCs w:val="24"/>
+        </w:rPr>
+        <w:t>E</w:t>
+      </w:r>
+      <w:r>
+        <w:rPr>
+          <w:sz w:val="20"/>
+          <w:szCs w:val="24"/>
+        </w:rPr>
+        <w:t>s una herramienta de generación de documentación en Java que extrae automáticamente comentarios del código fuente para crear documentación legible</w:t>
+      </w:r>
+      <w:r>
+        <w:rPr>
+          <w:sz w:val="20"/>
+          <w:szCs w:val="24"/>
+        </w:rPr>
+        <w:t xml:space="preserve">, para documentar de esta manera </w:t>
+      </w:r>
+      <w:r>
+        <w:rPr>
+          <w:sz w:val="20"/>
+          <w:szCs w:val="24"/>
+        </w:rPr>
+        <w:t>coloca comentarios /** ... */ justo antes de clases, métodos o campos, describiendo su propósito y uso. Incluye etiquetas como @param y @return para describir parámetros y valores de retorno.</w:t>
+      </w:r>
+    </w:p>
+    <w:p>
+      <w:pPr>
+        <w:pStyle w:val="Prrafodelista"/>
+        <w:rPr>
+          <w:b/>
+          <w:bCs/>
+          <w:sz w:val="20"/>
+          <w:szCs w:val="24"/>
+        </w:rPr>
+      </w:pPr>
+    </w:p>
+    <w:p>
+      <w:pPr>
+        <w:pStyle w:val="Prrafodelista"/>
+        <w:numPr>
+          <w:ilvl w:val="0"/>
+          <w:numId w:val="11"/>
+        </w:numPr>
+        <w:rPr>
+          <w:b/>
+          <w:bCs/>
+          <w:sz w:val="20"/>
+          <w:szCs w:val="24"/>
+        </w:rPr>
+      </w:pPr>
+      <w:r>
+        <w:rPr>
+          <w:b/>
+          <w:bCs/>
+          <w:sz w:val="20"/>
+          <w:szCs w:val="24"/>
+        </w:rPr>
+        <w:t xml:space="preserve">Análisis de Código: </w:t>
+      </w:r>
+      <w:r>
+        <w:rPr>
+          <w:sz w:val="20"/>
+          <w:szCs w:val="24"/>
+        </w:rPr>
+        <w:t xml:space="preserve">Si durante el análisis de código estático </w:t>
+      </w:r>
+      <w:r>
+        <w:rPr>
+          <w:sz w:val="20"/>
+          <w:szCs w:val="24"/>
+        </w:rPr>
+        <w:t>se presenta alguna novedad con los métodos creados posteriormente, se deben crear métodos auxiliares más simples que complementen la ejecución del método principal</w:t>
+      </w:r>
+      <w:r>
+        <w:rPr>
+          <w:sz w:val="20"/>
+          <w:szCs w:val="24"/>
+        </w:rPr>
+        <w:t>, esto permitirá mayor legibilidad y mantenibilidad al código.</w:t>
       </w:r>
     </w:p>
     <w:p>
@@ -4867,1843 +6645,322 @@
           <w:sz w:val="22"/>
         </w:rPr>
       </w:pPr>
-      <w:bookmarkStart w:id="47" w:name="_Toc152318497"/>
+      <w:bookmarkStart w:id="47" w:name="_Toc152593870"/>
       <w:r>
         <w:rPr>
           <w:rFonts w:cs="Arial"/>
           <w:sz w:val="22"/>
         </w:rPr>
-        <w:t>P</w:t>
-      </w:r>
-      <w:r>
-        <w:rPr>
-          <w:rFonts w:cs="Arial"/>
+        <w:t>DETALLE DE CAPAS PROCEDIMENTALES</w:t>
+      </w:r>
+      <w:bookmarkEnd w:id="47"/>
+    </w:p>
+    <w:p>
+      <w:pPr>
+        <w:rPr>
+          <w:lang w:val="es-419"/>
+        </w:rPr>
+      </w:pPr>
+    </w:p>
+    <w:p>
+      <w:pPr>
+        <w:rPr>
+          <w:i/>
+          <w:iCs/>
           <w:sz w:val="22"/>
-        </w:rPr>
-        <w:t>ROCESO DE AUTOMATIZACIÓN DE PRUEBAS</w:t>
-      </w:r>
-      <w:bookmarkEnd w:id="47"/>
-    </w:p>
-    <w:p/>
-    <w:p>
-      <w:pPr>
-        <w:pStyle w:val="Ttulo2"/>
-        <w:rPr>
-          <w:lang w:val="es-419"/>
-        </w:rPr>
-      </w:pPr>
-      <w:bookmarkStart w:id="48" w:name="_Toc152318498"/>
-      <w:r>
-        <w:rPr>
-          <w:lang w:val="es-419"/>
-        </w:rPr>
-        <w:t>Procesos Generales</w:t>
-      </w:r>
-      <w:bookmarkEnd w:id="48"/>
-    </w:p>
-    <w:p>
-      <w:pPr>
-        <w:rPr>
-          <w:lang w:val="es-419"/>
-        </w:rPr>
-      </w:pPr>
-    </w:p>
-    <w:p>
-      <w:pPr>
-        <w:rPr>
-          <w:lang w:val="es-419"/>
-        </w:rPr>
-      </w:pPr>
-      <w:r>
-        <w:rPr>
-          <w:lang w:val="es-419"/>
-        </w:rPr>
-        <w:t>El proceso base de Automatización de pruebas comprende desde la implementación hasta la operación de esta.</w:t>
-      </w:r>
-    </w:p>
-    <w:p>
-      <w:pPr>
-        <w:rPr>
-          <w:lang w:val="es-419"/>
-        </w:rPr>
-      </w:pPr>
-    </w:p>
-    <w:p>
-      <w:pPr>
-        <w:rPr>
-          <w:lang w:val="es-419"/>
-        </w:rPr>
-      </w:pPr>
-    </w:p>
-    <w:p>
-      <w:pPr>
-        <w:rPr>
-          <w:lang w:val="es-419"/>
-        </w:rPr>
-      </w:pPr>
-    </w:p>
-    <w:tbl>
-      <w:tblPr>
-        <w:tblW w:w="5000" w:type="pct"/>
-        <w:tblInd w:w="-5" w:type="dxa"/>
-        <w:tblLayout w:type="fixed"/>
-        <w:tblCellMar>
-          <w:left w:w="70" w:type="dxa"/>
-          <w:right w:w="70" w:type="dxa"/>
-        </w:tblCellMar>
-        <w:tblLook w:val="04A0" w:firstRow="1" w:lastRow="0" w:firstColumn="1" w:lastColumn="0" w:noHBand="0" w:noVBand="1"/>
-      </w:tblPr>
-      <w:tblGrid>
-        <w:gridCol w:w="2700"/>
-        <w:gridCol w:w="2829"/>
-        <w:gridCol w:w="4433"/>
-      </w:tblGrid>
-      <w:tr>
-        <w:trPr>
-          <w:trHeight w:val="300"/>
-        </w:trPr>
-        <w:tc>
-          <w:tcPr>
-            <w:tcW w:w="1355" w:type="pct"/>
-            <w:tcBorders>
-              <w:top w:val="single" w:sz="4" w:space="0" w:color="auto"/>
-              <w:left w:val="single" w:sz="4" w:space="0" w:color="auto"/>
-              <w:bottom w:val="single" w:sz="4" w:space="0" w:color="auto"/>
-              <w:right w:val="single" w:sz="4" w:space="0" w:color="auto"/>
-            </w:tcBorders>
-            <w:shd w:val="clear" w:color="auto" w:fill="auto"/>
-            <w:noWrap/>
-            <w:vAlign w:val="center"/>
-            <w:hideMark/>
-          </w:tcPr>
-          <w:p>
-            <w:pPr>
-              <w:jc w:val="center"/>
-              <w:rPr>
-                <w:rFonts w:cs="Calibri"/>
-                <w:b/>
-                <w:bCs/>
-                <w:color w:val="000000"/>
-                <w:sz w:val="20"/>
-                <w:szCs w:val="20"/>
-                <w:lang w:eastAsia="es-CO"/>
-              </w:rPr>
-            </w:pPr>
-            <w:r>
-              <w:rPr>
-                <w:rFonts w:cs="Calibri"/>
-                <w:b/>
-                <w:bCs/>
-                <w:color w:val="000000"/>
-                <w:sz w:val="20"/>
-                <w:szCs w:val="20"/>
-                <w:lang w:eastAsia="es-CO"/>
-              </w:rPr>
-              <w:lastRenderedPageBreak/>
-              <w:t>Grupo / Capa / Criterio</w:t>
-            </w:r>
-          </w:p>
-        </w:tc>
-        <w:tc>
-          <w:tcPr>
-            <w:tcW w:w="1420" w:type="pct"/>
-            <w:tcBorders>
-              <w:top w:val="single" w:sz="4" w:space="0" w:color="auto"/>
-              <w:left w:val="nil"/>
-              <w:bottom w:val="single" w:sz="4" w:space="0" w:color="auto"/>
-              <w:right w:val="single" w:sz="4" w:space="0" w:color="auto"/>
-            </w:tcBorders>
-            <w:shd w:val="clear" w:color="auto" w:fill="auto"/>
-            <w:noWrap/>
-            <w:vAlign w:val="center"/>
-            <w:hideMark/>
-          </w:tcPr>
-          <w:p>
-            <w:pPr>
-              <w:jc w:val="center"/>
-              <w:rPr>
-                <w:rFonts w:cs="Calibri"/>
-                <w:b/>
-                <w:bCs/>
-                <w:color w:val="000000"/>
-                <w:sz w:val="20"/>
-                <w:szCs w:val="20"/>
-                <w:lang w:eastAsia="es-CO"/>
-              </w:rPr>
-            </w:pPr>
-            <w:r>
-              <w:rPr>
-                <w:rFonts w:cs="Calibri"/>
-                <w:b/>
-                <w:bCs/>
-                <w:color w:val="000000"/>
-                <w:sz w:val="20"/>
-                <w:szCs w:val="20"/>
-                <w:lang w:eastAsia="es-CO"/>
-              </w:rPr>
-              <w:t>Criterio de segundo nivel</w:t>
-            </w:r>
-          </w:p>
-        </w:tc>
-        <w:tc>
-          <w:tcPr>
-            <w:tcW w:w="2225" w:type="pct"/>
-            <w:tcBorders>
-              <w:top w:val="single" w:sz="4" w:space="0" w:color="auto"/>
-              <w:left w:val="nil"/>
-              <w:bottom w:val="single" w:sz="4" w:space="0" w:color="auto"/>
-              <w:right w:val="single" w:sz="4" w:space="0" w:color="auto"/>
-            </w:tcBorders>
-            <w:shd w:val="clear" w:color="auto" w:fill="auto"/>
-            <w:noWrap/>
-            <w:vAlign w:val="center"/>
-            <w:hideMark/>
-          </w:tcPr>
-          <w:p>
-            <w:pPr>
-              <w:jc w:val="center"/>
-              <w:rPr>
-                <w:rFonts w:cs="Calibri"/>
-                <w:b/>
-                <w:bCs/>
-                <w:color w:val="000000"/>
-                <w:sz w:val="20"/>
-                <w:szCs w:val="20"/>
-                <w:lang w:eastAsia="es-CO"/>
-              </w:rPr>
-            </w:pPr>
-            <w:r>
-              <w:rPr>
-                <w:rFonts w:cs="Calibri"/>
-                <w:b/>
-                <w:bCs/>
-                <w:color w:val="000000"/>
-                <w:sz w:val="20"/>
-                <w:szCs w:val="20"/>
-                <w:lang w:eastAsia="es-CO"/>
-              </w:rPr>
-              <w:t>Lineamiento</w:t>
-            </w:r>
-          </w:p>
-        </w:tc>
-      </w:tr>
-      <w:tr>
-        <w:trPr>
-          <w:trHeight w:val="300"/>
-        </w:trPr>
-        <w:tc>
-          <w:tcPr>
-            <w:tcW w:w="1355" w:type="pct"/>
-            <w:tcBorders>
-              <w:top w:val="nil"/>
-              <w:left w:val="single" w:sz="4" w:space="0" w:color="auto"/>
-              <w:bottom w:val="single" w:sz="4" w:space="0" w:color="auto"/>
-              <w:right w:val="single" w:sz="4" w:space="0" w:color="auto"/>
-            </w:tcBorders>
-            <w:shd w:val="clear" w:color="auto" w:fill="auto"/>
-            <w:noWrap/>
-            <w:vAlign w:val="center"/>
-            <w:hideMark/>
-          </w:tcPr>
-          <w:p>
-            <w:pPr>
-              <w:ind w:firstLine="214"/>
-              <w:jc w:val="left"/>
-              <w:rPr>
-                <w:rFonts w:cs="Calibri"/>
-                <w:color w:val="000000"/>
-                <w:sz w:val="20"/>
-                <w:szCs w:val="20"/>
-                <w:lang w:eastAsia="es-CO"/>
-              </w:rPr>
-            </w:pPr>
-            <w:r>
-              <w:rPr>
-                <w:rFonts w:cs="Calibri"/>
-                <w:color w:val="000000"/>
-                <w:sz w:val="20"/>
-                <w:szCs w:val="20"/>
-                <w:lang w:eastAsia="es-CO"/>
-              </w:rPr>
-              <w:t>Proceso general</w:t>
-            </w:r>
-          </w:p>
-        </w:tc>
-        <w:tc>
-          <w:tcPr>
-            <w:tcW w:w="1420" w:type="pct"/>
-            <w:tcBorders>
-              <w:top w:val="nil"/>
-              <w:left w:val="nil"/>
-              <w:bottom w:val="single" w:sz="4" w:space="0" w:color="auto"/>
-              <w:right w:val="single" w:sz="4" w:space="0" w:color="auto"/>
-            </w:tcBorders>
-            <w:shd w:val="clear" w:color="auto" w:fill="auto"/>
-            <w:noWrap/>
-            <w:vAlign w:val="center"/>
-            <w:hideMark/>
-          </w:tcPr>
-          <w:p>
-            <w:pPr>
-              <w:jc w:val="left"/>
-              <w:rPr>
-                <w:rFonts w:cs="Calibri"/>
-                <w:color w:val="000000"/>
-                <w:sz w:val="20"/>
-                <w:szCs w:val="20"/>
-                <w:lang w:eastAsia="es-CO"/>
-              </w:rPr>
-            </w:pPr>
-            <w:r>
-              <w:rPr>
-                <w:rFonts w:cs="Calibri"/>
-                <w:color w:val="000000"/>
-                <w:sz w:val="20"/>
-                <w:szCs w:val="20"/>
-                <w:lang w:eastAsia="es-CO"/>
-              </w:rPr>
-              <w:t>Necesidad de Automatizar</w:t>
-            </w:r>
-          </w:p>
-        </w:tc>
-        <w:tc>
-          <w:tcPr>
-            <w:tcW w:w="2225" w:type="pct"/>
-            <w:tcBorders>
-              <w:top w:val="nil"/>
-              <w:left w:val="nil"/>
-              <w:bottom w:val="single" w:sz="4" w:space="0" w:color="auto"/>
-              <w:right w:val="single" w:sz="4" w:space="0" w:color="auto"/>
-            </w:tcBorders>
-            <w:shd w:val="clear" w:color="auto" w:fill="auto"/>
-            <w:vAlign w:val="center"/>
-            <w:hideMark/>
-          </w:tcPr>
-          <w:p>
-            <w:pPr>
-              <w:rPr>
-                <w:rFonts w:cs="Calibri"/>
-                <w:color w:val="000000"/>
-                <w:sz w:val="20"/>
-                <w:szCs w:val="20"/>
-                <w:lang w:eastAsia="es-CO"/>
-              </w:rPr>
-            </w:pPr>
-            <w:r>
-              <w:rPr>
-                <w:rFonts w:cs="Calibri"/>
-                <w:color w:val="000000"/>
-                <w:sz w:val="20"/>
-                <w:szCs w:val="20"/>
-                <w:lang w:eastAsia="es-CO"/>
-              </w:rPr>
-              <w:t>Se debe iniciar el proceso con una necesidad de Automatización identificada.</w:t>
-            </w:r>
-          </w:p>
-        </w:tc>
-      </w:tr>
-      <w:tr>
-        <w:trPr>
-          <w:trHeight w:val="300"/>
-        </w:trPr>
-        <w:tc>
-          <w:tcPr>
-            <w:tcW w:w="1355" w:type="pct"/>
-            <w:tcBorders>
-              <w:top w:val="nil"/>
-              <w:left w:val="single" w:sz="4" w:space="0" w:color="auto"/>
-              <w:bottom w:val="single" w:sz="4" w:space="0" w:color="auto"/>
-              <w:right w:val="single" w:sz="4" w:space="0" w:color="auto"/>
-            </w:tcBorders>
-            <w:shd w:val="clear" w:color="auto" w:fill="auto"/>
-            <w:noWrap/>
-            <w:vAlign w:val="center"/>
-            <w:hideMark/>
-          </w:tcPr>
-          <w:p>
-            <w:pPr>
-              <w:jc w:val="left"/>
-              <w:rPr>
-                <w:rFonts w:cs="Calibri"/>
-                <w:color w:val="000000"/>
-                <w:sz w:val="20"/>
-                <w:szCs w:val="20"/>
-                <w:lang w:eastAsia="es-CO"/>
-              </w:rPr>
-            </w:pPr>
-            <w:r>
-              <w:rPr>
-                <w:rFonts w:cs="Calibri"/>
-                <w:color w:val="000000"/>
-                <w:sz w:val="20"/>
-                <w:szCs w:val="20"/>
-                <w:lang w:eastAsia="es-CO"/>
-              </w:rPr>
-              <w:t>Proceso general</w:t>
-            </w:r>
-          </w:p>
-        </w:tc>
-        <w:tc>
-          <w:tcPr>
-            <w:tcW w:w="1420" w:type="pct"/>
-            <w:tcBorders>
-              <w:top w:val="nil"/>
-              <w:left w:val="nil"/>
-              <w:bottom w:val="single" w:sz="4" w:space="0" w:color="auto"/>
-              <w:right w:val="single" w:sz="4" w:space="0" w:color="auto"/>
-            </w:tcBorders>
-            <w:shd w:val="clear" w:color="auto" w:fill="auto"/>
-            <w:noWrap/>
-            <w:vAlign w:val="center"/>
-            <w:hideMark/>
-          </w:tcPr>
-          <w:p>
-            <w:pPr>
-              <w:jc w:val="left"/>
-              <w:rPr>
-                <w:rFonts w:cs="Calibri"/>
-                <w:color w:val="000000"/>
-                <w:sz w:val="20"/>
-                <w:szCs w:val="20"/>
-                <w:lang w:eastAsia="es-CO"/>
-              </w:rPr>
-            </w:pPr>
-            <w:r>
-              <w:rPr>
-                <w:rFonts w:cs="Calibri"/>
-                <w:color w:val="000000"/>
-                <w:sz w:val="20"/>
-                <w:szCs w:val="20"/>
-                <w:lang w:eastAsia="es-CO"/>
-              </w:rPr>
-              <w:t>Validación de Aplicabilidad</w:t>
-            </w:r>
-          </w:p>
-        </w:tc>
-        <w:tc>
-          <w:tcPr>
-            <w:tcW w:w="2225" w:type="pct"/>
-            <w:tcBorders>
-              <w:top w:val="nil"/>
-              <w:left w:val="nil"/>
-              <w:bottom w:val="single" w:sz="4" w:space="0" w:color="auto"/>
-              <w:right w:val="single" w:sz="4" w:space="0" w:color="auto"/>
-            </w:tcBorders>
-            <w:shd w:val="clear" w:color="auto" w:fill="auto"/>
-            <w:vAlign w:val="center"/>
-            <w:hideMark/>
-          </w:tcPr>
-          <w:p>
-            <w:pPr>
-              <w:rPr>
-                <w:rFonts w:cs="Calibri"/>
-                <w:color w:val="000000"/>
-                <w:sz w:val="20"/>
-                <w:szCs w:val="20"/>
-                <w:lang w:eastAsia="es-CO"/>
-              </w:rPr>
-            </w:pPr>
-            <w:r>
-              <w:rPr>
-                <w:rFonts w:cs="Calibri"/>
-                <w:color w:val="000000"/>
-                <w:sz w:val="20"/>
-                <w:szCs w:val="20"/>
-                <w:lang w:eastAsia="es-CO"/>
-              </w:rPr>
-              <w:t>Se debe realizar una validación de aplicabilidad utilizando los lineamientos de Aplicabilidad descritos.</w:t>
-            </w:r>
-          </w:p>
-        </w:tc>
-      </w:tr>
-      <w:tr>
-        <w:trPr>
-          <w:trHeight w:val="300"/>
-        </w:trPr>
-        <w:tc>
-          <w:tcPr>
-            <w:tcW w:w="1355" w:type="pct"/>
-            <w:tcBorders>
-              <w:top w:val="nil"/>
-              <w:left w:val="single" w:sz="4" w:space="0" w:color="auto"/>
-              <w:bottom w:val="single" w:sz="4" w:space="0" w:color="auto"/>
-              <w:right w:val="single" w:sz="4" w:space="0" w:color="auto"/>
-            </w:tcBorders>
-            <w:shd w:val="clear" w:color="auto" w:fill="auto"/>
-            <w:noWrap/>
-            <w:vAlign w:val="center"/>
-            <w:hideMark/>
-          </w:tcPr>
-          <w:p>
-            <w:pPr>
-              <w:jc w:val="left"/>
-              <w:rPr>
-                <w:rFonts w:cs="Calibri"/>
-                <w:color w:val="000000"/>
-                <w:sz w:val="20"/>
-                <w:szCs w:val="20"/>
-                <w:lang w:eastAsia="es-CO"/>
-              </w:rPr>
-            </w:pPr>
-            <w:r>
-              <w:rPr>
-                <w:rFonts w:cs="Calibri"/>
-                <w:color w:val="000000"/>
-                <w:sz w:val="20"/>
-                <w:szCs w:val="20"/>
-                <w:lang w:eastAsia="es-CO"/>
-              </w:rPr>
-              <w:t>Proceso general</w:t>
-            </w:r>
-          </w:p>
-        </w:tc>
-        <w:tc>
-          <w:tcPr>
-            <w:tcW w:w="1420" w:type="pct"/>
-            <w:tcBorders>
-              <w:top w:val="nil"/>
-              <w:left w:val="nil"/>
-              <w:bottom w:val="single" w:sz="4" w:space="0" w:color="auto"/>
-              <w:right w:val="single" w:sz="4" w:space="0" w:color="auto"/>
-            </w:tcBorders>
-            <w:shd w:val="clear" w:color="auto" w:fill="auto"/>
-            <w:noWrap/>
-            <w:vAlign w:val="center"/>
-            <w:hideMark/>
-          </w:tcPr>
-          <w:p>
-            <w:pPr>
-              <w:jc w:val="left"/>
-              <w:rPr>
-                <w:rFonts w:cs="Calibri"/>
-                <w:color w:val="000000"/>
-                <w:sz w:val="20"/>
-                <w:szCs w:val="20"/>
-                <w:lang w:eastAsia="es-CO"/>
-              </w:rPr>
-            </w:pPr>
-            <w:r>
-              <w:rPr>
-                <w:rFonts w:cs="Calibri"/>
-                <w:color w:val="000000"/>
-                <w:sz w:val="20"/>
-                <w:szCs w:val="20"/>
-                <w:lang w:eastAsia="es-CO"/>
-              </w:rPr>
-              <w:t>Validación flujo de negocio</w:t>
-            </w:r>
-          </w:p>
-        </w:tc>
-        <w:tc>
-          <w:tcPr>
-            <w:tcW w:w="2225" w:type="pct"/>
-            <w:tcBorders>
-              <w:top w:val="nil"/>
-              <w:left w:val="nil"/>
-              <w:bottom w:val="single" w:sz="4" w:space="0" w:color="auto"/>
-              <w:right w:val="single" w:sz="4" w:space="0" w:color="auto"/>
-            </w:tcBorders>
-            <w:shd w:val="clear" w:color="auto" w:fill="auto"/>
-            <w:vAlign w:val="center"/>
-            <w:hideMark/>
-          </w:tcPr>
-          <w:p>
-            <w:pPr>
-              <w:rPr>
-                <w:rFonts w:cs="Calibri"/>
-                <w:color w:val="000000"/>
-                <w:sz w:val="20"/>
-                <w:szCs w:val="20"/>
-                <w:lang w:eastAsia="es-CO"/>
-              </w:rPr>
-            </w:pPr>
-            <w:r>
-              <w:rPr>
-                <w:rFonts w:cs="Calibri"/>
-                <w:color w:val="000000"/>
-                <w:sz w:val="20"/>
-                <w:szCs w:val="20"/>
-                <w:lang w:eastAsia="es-CO"/>
-              </w:rPr>
-              <w:t>Se debe determinar si el flujo funcional de negocio es automatizable.</w:t>
-            </w:r>
-          </w:p>
-        </w:tc>
-      </w:tr>
-      <w:tr>
-        <w:trPr>
-          <w:trHeight w:val="510"/>
-        </w:trPr>
-        <w:tc>
-          <w:tcPr>
-            <w:tcW w:w="1355" w:type="pct"/>
-            <w:tcBorders>
-              <w:top w:val="nil"/>
-              <w:left w:val="single" w:sz="4" w:space="0" w:color="auto"/>
-              <w:bottom w:val="single" w:sz="4" w:space="0" w:color="auto"/>
-              <w:right w:val="single" w:sz="4" w:space="0" w:color="auto"/>
-            </w:tcBorders>
-            <w:shd w:val="clear" w:color="auto" w:fill="auto"/>
-            <w:noWrap/>
-            <w:vAlign w:val="center"/>
-            <w:hideMark/>
-          </w:tcPr>
-          <w:p>
-            <w:pPr>
-              <w:jc w:val="left"/>
-              <w:rPr>
-                <w:rFonts w:cs="Calibri"/>
-                <w:color w:val="000000"/>
-                <w:sz w:val="20"/>
-                <w:szCs w:val="20"/>
-                <w:lang w:eastAsia="es-CO"/>
-              </w:rPr>
-            </w:pPr>
-            <w:r>
-              <w:rPr>
-                <w:rFonts w:cs="Calibri"/>
-                <w:color w:val="000000"/>
-                <w:sz w:val="20"/>
-                <w:szCs w:val="20"/>
-                <w:lang w:eastAsia="es-CO"/>
-              </w:rPr>
-              <w:t>Proceso general</w:t>
-            </w:r>
-          </w:p>
-        </w:tc>
-        <w:tc>
-          <w:tcPr>
-            <w:tcW w:w="1420" w:type="pct"/>
-            <w:tcBorders>
-              <w:top w:val="nil"/>
-              <w:left w:val="nil"/>
-              <w:bottom w:val="single" w:sz="4" w:space="0" w:color="auto"/>
-              <w:right w:val="single" w:sz="4" w:space="0" w:color="auto"/>
-            </w:tcBorders>
-            <w:shd w:val="clear" w:color="auto" w:fill="auto"/>
-            <w:noWrap/>
-            <w:vAlign w:val="center"/>
-            <w:hideMark/>
-          </w:tcPr>
-          <w:p>
-            <w:pPr>
-              <w:jc w:val="left"/>
-              <w:rPr>
-                <w:rFonts w:cs="Calibri"/>
-                <w:color w:val="000000"/>
-                <w:sz w:val="20"/>
-                <w:szCs w:val="20"/>
-                <w:lang w:eastAsia="es-CO"/>
-              </w:rPr>
-            </w:pPr>
-            <w:r>
-              <w:rPr>
-                <w:rFonts w:cs="Calibri"/>
-                <w:color w:val="000000"/>
-                <w:sz w:val="20"/>
-                <w:szCs w:val="20"/>
-                <w:lang w:eastAsia="es-CO"/>
-              </w:rPr>
-              <w:t>Validación Técnica</w:t>
-            </w:r>
-          </w:p>
-        </w:tc>
-        <w:tc>
-          <w:tcPr>
-            <w:tcW w:w="2225" w:type="pct"/>
-            <w:tcBorders>
-              <w:top w:val="nil"/>
-              <w:left w:val="nil"/>
-              <w:bottom w:val="single" w:sz="4" w:space="0" w:color="auto"/>
-              <w:right w:val="single" w:sz="4" w:space="0" w:color="auto"/>
-            </w:tcBorders>
-            <w:shd w:val="clear" w:color="auto" w:fill="auto"/>
-            <w:vAlign w:val="center"/>
-            <w:hideMark/>
-          </w:tcPr>
-          <w:p>
-            <w:pPr>
-              <w:rPr>
-                <w:rFonts w:cs="Calibri"/>
-                <w:color w:val="000000"/>
-                <w:sz w:val="20"/>
-                <w:szCs w:val="20"/>
-                <w:lang w:eastAsia="es-CO"/>
-              </w:rPr>
-            </w:pPr>
-            <w:r>
-              <w:rPr>
-                <w:rFonts w:cs="Calibri"/>
-                <w:color w:val="000000"/>
-                <w:sz w:val="20"/>
-                <w:szCs w:val="20"/>
-                <w:lang w:eastAsia="es-CO"/>
-              </w:rPr>
-              <w:t>Se debe determinar si la(s) tecnología(s) a automatizar dentro del flujo de negocio tiene soporte con herramienta de Automatización.</w:t>
-            </w:r>
-          </w:p>
-        </w:tc>
-      </w:tr>
-      <w:tr>
-        <w:trPr>
-          <w:trHeight w:val="300"/>
-        </w:trPr>
-        <w:tc>
-          <w:tcPr>
-            <w:tcW w:w="1355" w:type="pct"/>
-            <w:tcBorders>
-              <w:top w:val="nil"/>
-              <w:left w:val="single" w:sz="4" w:space="0" w:color="auto"/>
-              <w:bottom w:val="single" w:sz="4" w:space="0" w:color="auto"/>
-              <w:right w:val="single" w:sz="4" w:space="0" w:color="auto"/>
-            </w:tcBorders>
-            <w:shd w:val="clear" w:color="auto" w:fill="auto"/>
-            <w:noWrap/>
-            <w:vAlign w:val="center"/>
-            <w:hideMark/>
-          </w:tcPr>
-          <w:p>
-            <w:pPr>
-              <w:jc w:val="left"/>
-              <w:rPr>
-                <w:rFonts w:cs="Calibri"/>
-                <w:color w:val="000000"/>
-                <w:sz w:val="20"/>
-                <w:szCs w:val="20"/>
-                <w:lang w:eastAsia="es-CO"/>
-              </w:rPr>
-            </w:pPr>
-            <w:r>
-              <w:rPr>
-                <w:rFonts w:cs="Calibri"/>
-                <w:color w:val="000000"/>
-                <w:sz w:val="20"/>
-                <w:szCs w:val="20"/>
-                <w:lang w:eastAsia="es-CO"/>
-              </w:rPr>
-              <w:t>Proceso general</w:t>
-            </w:r>
-          </w:p>
-        </w:tc>
-        <w:tc>
-          <w:tcPr>
-            <w:tcW w:w="1420" w:type="pct"/>
-            <w:tcBorders>
-              <w:top w:val="nil"/>
-              <w:left w:val="nil"/>
-              <w:bottom w:val="single" w:sz="4" w:space="0" w:color="auto"/>
-              <w:right w:val="single" w:sz="4" w:space="0" w:color="auto"/>
-            </w:tcBorders>
-            <w:shd w:val="clear" w:color="auto" w:fill="auto"/>
-            <w:noWrap/>
-            <w:vAlign w:val="center"/>
-            <w:hideMark/>
-          </w:tcPr>
-          <w:p>
-            <w:pPr>
-              <w:jc w:val="left"/>
-              <w:rPr>
-                <w:rFonts w:cs="Calibri"/>
-                <w:color w:val="000000"/>
-                <w:sz w:val="20"/>
-                <w:szCs w:val="20"/>
-                <w:lang w:eastAsia="es-CO"/>
-              </w:rPr>
-            </w:pPr>
-            <w:r>
-              <w:rPr>
-                <w:rFonts w:cs="Calibri"/>
-                <w:color w:val="000000"/>
-                <w:sz w:val="20"/>
-                <w:szCs w:val="20"/>
-                <w:lang w:eastAsia="es-CO"/>
-              </w:rPr>
-              <w:t>Costo/Beneficio</w:t>
-            </w:r>
-          </w:p>
-        </w:tc>
-        <w:tc>
-          <w:tcPr>
-            <w:tcW w:w="2225" w:type="pct"/>
-            <w:tcBorders>
-              <w:top w:val="nil"/>
-              <w:left w:val="nil"/>
-              <w:bottom w:val="single" w:sz="4" w:space="0" w:color="auto"/>
-              <w:right w:val="single" w:sz="4" w:space="0" w:color="auto"/>
-            </w:tcBorders>
-            <w:shd w:val="clear" w:color="auto" w:fill="auto"/>
-            <w:vAlign w:val="center"/>
-            <w:hideMark/>
-          </w:tcPr>
-          <w:p>
-            <w:pPr>
-              <w:rPr>
-                <w:rFonts w:cs="Calibri"/>
-                <w:color w:val="000000"/>
-                <w:sz w:val="20"/>
-                <w:szCs w:val="20"/>
-                <w:lang w:eastAsia="es-CO"/>
-              </w:rPr>
-            </w:pPr>
-            <w:r>
-              <w:rPr>
-                <w:rFonts w:cs="Calibri"/>
-                <w:color w:val="000000"/>
-                <w:sz w:val="20"/>
-                <w:szCs w:val="20"/>
-                <w:lang w:eastAsia="es-CO"/>
-              </w:rPr>
-              <w:t>Se debe realizar el análisis de Costo Beneficio de la Automatización.</w:t>
-            </w:r>
-          </w:p>
-        </w:tc>
-      </w:tr>
-      <w:tr>
-        <w:trPr>
-          <w:trHeight w:val="300"/>
-        </w:trPr>
-        <w:tc>
-          <w:tcPr>
-            <w:tcW w:w="1355" w:type="pct"/>
-            <w:tcBorders>
-              <w:top w:val="nil"/>
-              <w:left w:val="single" w:sz="4" w:space="0" w:color="auto"/>
-              <w:bottom w:val="single" w:sz="4" w:space="0" w:color="auto"/>
-              <w:right w:val="single" w:sz="4" w:space="0" w:color="auto"/>
-            </w:tcBorders>
-            <w:shd w:val="clear" w:color="auto" w:fill="auto"/>
-            <w:noWrap/>
-            <w:vAlign w:val="center"/>
-          </w:tcPr>
-          <w:p>
-            <w:pPr>
-              <w:jc w:val="left"/>
-              <w:rPr>
-                <w:rFonts w:cs="Calibri"/>
-                <w:color w:val="000000"/>
-                <w:sz w:val="20"/>
-                <w:szCs w:val="20"/>
-                <w:lang w:eastAsia="es-CO"/>
-              </w:rPr>
-            </w:pPr>
-            <w:r>
-              <w:rPr>
-                <w:rFonts w:cs="Calibri"/>
-                <w:color w:val="000000"/>
-                <w:sz w:val="20"/>
-                <w:szCs w:val="20"/>
-                <w:lang w:eastAsia="es-CO"/>
-              </w:rPr>
-              <w:t>Proceso general</w:t>
-            </w:r>
-          </w:p>
-        </w:tc>
-        <w:tc>
-          <w:tcPr>
-            <w:tcW w:w="1420" w:type="pct"/>
-            <w:tcBorders>
-              <w:top w:val="nil"/>
-              <w:left w:val="nil"/>
-              <w:bottom w:val="single" w:sz="4" w:space="0" w:color="auto"/>
-              <w:right w:val="single" w:sz="4" w:space="0" w:color="auto"/>
-            </w:tcBorders>
-            <w:shd w:val="clear" w:color="auto" w:fill="auto"/>
-            <w:noWrap/>
-            <w:vAlign w:val="center"/>
-          </w:tcPr>
-          <w:p>
-            <w:pPr>
-              <w:jc w:val="left"/>
-              <w:rPr>
-                <w:rFonts w:cs="Calibri"/>
-                <w:color w:val="000000"/>
-                <w:sz w:val="20"/>
-                <w:szCs w:val="20"/>
-                <w:lang w:eastAsia="es-CO"/>
-              </w:rPr>
-            </w:pPr>
-            <w:r>
-              <w:rPr>
-                <w:rFonts w:cs="Calibri"/>
-                <w:color w:val="000000"/>
-                <w:sz w:val="20"/>
-                <w:szCs w:val="20"/>
-                <w:lang w:eastAsia="es-CO"/>
-              </w:rPr>
-              <w:t>Gestión de Pruebas (Test Management)</w:t>
-            </w:r>
-          </w:p>
-        </w:tc>
-        <w:tc>
-          <w:tcPr>
-            <w:tcW w:w="2225" w:type="pct"/>
-            <w:tcBorders>
-              <w:top w:val="nil"/>
-              <w:left w:val="nil"/>
-              <w:bottom w:val="single" w:sz="4" w:space="0" w:color="auto"/>
-              <w:right w:val="single" w:sz="4" w:space="0" w:color="auto"/>
-            </w:tcBorders>
-            <w:shd w:val="clear" w:color="auto" w:fill="auto"/>
-            <w:vAlign w:val="center"/>
-          </w:tcPr>
-          <w:p>
-            <w:pPr>
-              <w:rPr>
-                <w:rFonts w:cs="Calibri"/>
-                <w:color w:val="000000"/>
-                <w:sz w:val="20"/>
-                <w:szCs w:val="20"/>
-                <w:lang w:eastAsia="es-CO"/>
-              </w:rPr>
-            </w:pPr>
-            <w:r>
-              <w:rPr>
-                <w:rFonts w:cs="Calibri"/>
-                <w:color w:val="000000"/>
-                <w:sz w:val="20"/>
-                <w:szCs w:val="20"/>
-                <w:lang w:eastAsia="es-CO"/>
-              </w:rPr>
-              <w:t xml:space="preserve">Se debe crear y agrupar el modelado de negocio en archivos extensión </w:t>
-            </w:r>
-            <w:proofErr w:type="spellStart"/>
-            <w:r>
-              <w:rPr>
-                <w:rFonts w:cs="Calibri"/>
-                <w:color w:val="000000"/>
-                <w:sz w:val="20"/>
-                <w:szCs w:val="20"/>
-                <w:lang w:eastAsia="es-CO"/>
-              </w:rPr>
-              <w:t>feature</w:t>
-            </w:r>
-            <w:proofErr w:type="spellEnd"/>
-          </w:p>
-        </w:tc>
-      </w:tr>
-      <w:tr>
-        <w:trPr>
-          <w:trHeight w:val="510"/>
-        </w:trPr>
-        <w:tc>
-          <w:tcPr>
-            <w:tcW w:w="1355" w:type="pct"/>
-            <w:tcBorders>
-              <w:top w:val="nil"/>
-              <w:left w:val="single" w:sz="4" w:space="0" w:color="auto"/>
-              <w:bottom w:val="single" w:sz="4" w:space="0" w:color="auto"/>
-              <w:right w:val="single" w:sz="4" w:space="0" w:color="auto"/>
-            </w:tcBorders>
-            <w:shd w:val="clear" w:color="auto" w:fill="auto"/>
-            <w:noWrap/>
-            <w:vAlign w:val="center"/>
-            <w:hideMark/>
-          </w:tcPr>
-          <w:p>
-            <w:pPr>
-              <w:jc w:val="left"/>
-              <w:rPr>
-                <w:rFonts w:cs="Calibri"/>
-                <w:color w:val="000000"/>
-                <w:sz w:val="20"/>
-                <w:szCs w:val="20"/>
-                <w:lang w:eastAsia="es-CO"/>
-              </w:rPr>
-            </w:pPr>
-            <w:r>
-              <w:rPr>
-                <w:rFonts w:cs="Calibri"/>
-                <w:color w:val="000000"/>
-                <w:sz w:val="20"/>
-                <w:szCs w:val="20"/>
-                <w:lang w:eastAsia="es-CO"/>
-              </w:rPr>
-              <w:t>Proceso general</w:t>
-            </w:r>
-          </w:p>
-        </w:tc>
-        <w:tc>
-          <w:tcPr>
-            <w:tcW w:w="1420" w:type="pct"/>
-            <w:tcBorders>
-              <w:top w:val="nil"/>
-              <w:left w:val="nil"/>
-              <w:bottom w:val="single" w:sz="4" w:space="0" w:color="auto"/>
-              <w:right w:val="single" w:sz="4" w:space="0" w:color="auto"/>
-            </w:tcBorders>
-            <w:shd w:val="clear" w:color="auto" w:fill="auto"/>
-            <w:noWrap/>
-            <w:vAlign w:val="center"/>
-            <w:hideMark/>
-          </w:tcPr>
-          <w:p>
-            <w:pPr>
-              <w:jc w:val="left"/>
-              <w:rPr>
-                <w:rFonts w:cs="Calibri"/>
-                <w:color w:val="000000"/>
-                <w:sz w:val="20"/>
-                <w:szCs w:val="20"/>
-                <w:lang w:eastAsia="es-CO"/>
-              </w:rPr>
-            </w:pPr>
-            <w:r>
-              <w:rPr>
-                <w:rFonts w:cs="Calibri"/>
-                <w:color w:val="000000"/>
-                <w:sz w:val="20"/>
-                <w:szCs w:val="20"/>
-                <w:lang w:eastAsia="es-CO"/>
-              </w:rPr>
-              <w:t>Modelado de Negocio (Business)</w:t>
-            </w:r>
-          </w:p>
-        </w:tc>
-        <w:tc>
-          <w:tcPr>
-            <w:tcW w:w="2225" w:type="pct"/>
-            <w:tcBorders>
-              <w:top w:val="nil"/>
-              <w:left w:val="nil"/>
-              <w:bottom w:val="single" w:sz="4" w:space="0" w:color="auto"/>
-              <w:right w:val="single" w:sz="4" w:space="0" w:color="auto"/>
-            </w:tcBorders>
-            <w:shd w:val="clear" w:color="auto" w:fill="auto"/>
-            <w:vAlign w:val="center"/>
-            <w:hideMark/>
-          </w:tcPr>
-          <w:p>
-            <w:pPr>
-              <w:rPr>
-                <w:rFonts w:cs="Calibri"/>
-                <w:color w:val="000000"/>
-                <w:sz w:val="20"/>
-                <w:szCs w:val="20"/>
-                <w:lang w:eastAsia="es-CO"/>
-              </w:rPr>
-            </w:pPr>
-            <w:r>
-              <w:rPr>
-                <w:rFonts w:cs="Calibri"/>
-                <w:color w:val="000000"/>
-                <w:sz w:val="20"/>
-                <w:szCs w:val="20"/>
-                <w:lang w:eastAsia="es-CO"/>
-              </w:rPr>
-              <w:t>Se debe crear el modelado de negocio de acuerdo con los lineamientos establecidos en la Arquitectura de pruebas automatizadas</w:t>
-            </w:r>
-          </w:p>
-        </w:tc>
-      </w:tr>
-      <w:tr>
-        <w:trPr>
-          <w:trHeight w:val="510"/>
-        </w:trPr>
-        <w:tc>
-          <w:tcPr>
-            <w:tcW w:w="1355" w:type="pct"/>
-            <w:tcBorders>
-              <w:top w:val="nil"/>
-              <w:left w:val="single" w:sz="4" w:space="0" w:color="auto"/>
-              <w:bottom w:val="single" w:sz="4" w:space="0" w:color="auto"/>
-              <w:right w:val="single" w:sz="4" w:space="0" w:color="auto"/>
-            </w:tcBorders>
-            <w:shd w:val="clear" w:color="auto" w:fill="auto"/>
-            <w:noWrap/>
-            <w:vAlign w:val="center"/>
-          </w:tcPr>
-          <w:p>
-            <w:pPr>
-              <w:jc w:val="left"/>
-              <w:rPr>
-                <w:rFonts w:cs="Calibri"/>
-                <w:color w:val="000000"/>
-                <w:sz w:val="20"/>
-                <w:szCs w:val="20"/>
-                <w:lang w:eastAsia="es-CO"/>
-              </w:rPr>
-            </w:pPr>
-            <w:r>
-              <w:rPr>
-                <w:rFonts w:cs="Calibri"/>
-                <w:color w:val="000000"/>
-                <w:sz w:val="20"/>
-                <w:szCs w:val="20"/>
-                <w:lang w:eastAsia="es-CO"/>
-              </w:rPr>
-              <w:t>Proceso general</w:t>
-            </w:r>
-          </w:p>
-        </w:tc>
-        <w:tc>
-          <w:tcPr>
-            <w:tcW w:w="1420" w:type="pct"/>
-            <w:tcBorders>
-              <w:top w:val="nil"/>
-              <w:left w:val="nil"/>
-              <w:bottom w:val="single" w:sz="4" w:space="0" w:color="auto"/>
-              <w:right w:val="single" w:sz="4" w:space="0" w:color="auto"/>
-            </w:tcBorders>
-            <w:shd w:val="clear" w:color="auto" w:fill="auto"/>
-            <w:noWrap/>
-            <w:vAlign w:val="center"/>
-          </w:tcPr>
-          <w:p>
-            <w:pPr>
-              <w:jc w:val="left"/>
-              <w:rPr>
-                <w:rFonts w:cs="Calibri"/>
-                <w:color w:val="000000"/>
-                <w:sz w:val="20"/>
-                <w:szCs w:val="20"/>
-                <w:lang w:eastAsia="es-CO"/>
-              </w:rPr>
-            </w:pPr>
-            <w:r>
-              <w:rPr>
-                <w:rFonts w:cs="Calibri"/>
-                <w:color w:val="000000"/>
-                <w:sz w:val="20"/>
-                <w:szCs w:val="20"/>
-                <w:lang w:eastAsia="es-CO"/>
-              </w:rPr>
-              <w:t xml:space="preserve">Modelado de Negocio (Data </w:t>
-            </w:r>
-            <w:proofErr w:type="spellStart"/>
-            <w:r>
-              <w:rPr>
-                <w:rFonts w:cs="Calibri"/>
-                <w:color w:val="000000"/>
-                <w:sz w:val="20"/>
-                <w:szCs w:val="20"/>
-                <w:lang w:eastAsia="es-CO"/>
-              </w:rPr>
-              <w:t>Driven</w:t>
-            </w:r>
-            <w:proofErr w:type="spellEnd"/>
-            <w:r>
-              <w:rPr>
-                <w:rFonts w:cs="Calibri"/>
-                <w:color w:val="000000"/>
-                <w:sz w:val="20"/>
-                <w:szCs w:val="20"/>
-                <w:lang w:eastAsia="es-CO"/>
-              </w:rPr>
-              <w:t>)</w:t>
-            </w:r>
-          </w:p>
-        </w:tc>
-        <w:tc>
-          <w:tcPr>
-            <w:tcW w:w="2225" w:type="pct"/>
-            <w:tcBorders>
-              <w:top w:val="nil"/>
-              <w:left w:val="nil"/>
-              <w:bottom w:val="single" w:sz="4" w:space="0" w:color="auto"/>
-              <w:right w:val="single" w:sz="4" w:space="0" w:color="auto"/>
-            </w:tcBorders>
-            <w:shd w:val="clear" w:color="auto" w:fill="auto"/>
-            <w:vAlign w:val="center"/>
-          </w:tcPr>
-          <w:p>
-            <w:pPr>
-              <w:rPr>
-                <w:rFonts w:cs="Calibri"/>
-                <w:color w:val="000000"/>
-                <w:sz w:val="20"/>
-                <w:szCs w:val="20"/>
-                <w:lang w:eastAsia="es-CO"/>
-              </w:rPr>
-            </w:pPr>
-            <w:r>
-              <w:rPr>
-                <w:rFonts w:cs="Calibri"/>
-                <w:color w:val="000000"/>
-                <w:sz w:val="20"/>
-                <w:szCs w:val="20"/>
-                <w:lang w:eastAsia="es-CO"/>
-              </w:rPr>
-              <w:t>Se debe desarrollar el modelado de datos de acuerdo con los lineamientos establecidos en la Arquitectura de pruebas automatizadas</w:t>
-            </w:r>
-          </w:p>
-        </w:tc>
-      </w:tr>
-      <w:tr>
-        <w:trPr>
-          <w:trHeight w:val="510"/>
-        </w:trPr>
-        <w:tc>
-          <w:tcPr>
-            <w:tcW w:w="1355" w:type="pct"/>
-            <w:tcBorders>
-              <w:top w:val="nil"/>
-              <w:left w:val="single" w:sz="4" w:space="0" w:color="auto"/>
-              <w:bottom w:val="single" w:sz="4" w:space="0" w:color="auto"/>
-              <w:right w:val="single" w:sz="4" w:space="0" w:color="auto"/>
-            </w:tcBorders>
-            <w:shd w:val="clear" w:color="auto" w:fill="auto"/>
-            <w:noWrap/>
-            <w:vAlign w:val="center"/>
-            <w:hideMark/>
-          </w:tcPr>
-          <w:p>
-            <w:pPr>
-              <w:jc w:val="left"/>
-              <w:rPr>
-                <w:rFonts w:cs="Calibri"/>
-                <w:color w:val="000000"/>
-                <w:sz w:val="20"/>
-                <w:szCs w:val="20"/>
-                <w:lang w:eastAsia="es-CO"/>
-              </w:rPr>
-            </w:pPr>
-            <w:r>
-              <w:rPr>
-                <w:rFonts w:cs="Calibri"/>
-                <w:color w:val="000000"/>
-                <w:sz w:val="20"/>
-                <w:szCs w:val="20"/>
-                <w:lang w:eastAsia="es-CO"/>
-              </w:rPr>
-              <w:t>Proceso general</w:t>
-            </w:r>
-          </w:p>
-        </w:tc>
-        <w:tc>
-          <w:tcPr>
-            <w:tcW w:w="1420" w:type="pct"/>
-            <w:tcBorders>
-              <w:top w:val="nil"/>
-              <w:left w:val="nil"/>
-              <w:bottom w:val="single" w:sz="4" w:space="0" w:color="auto"/>
-              <w:right w:val="single" w:sz="4" w:space="0" w:color="auto"/>
-            </w:tcBorders>
-            <w:shd w:val="clear" w:color="auto" w:fill="auto"/>
-            <w:noWrap/>
-            <w:vAlign w:val="center"/>
-            <w:hideMark/>
-          </w:tcPr>
-          <w:p>
-            <w:pPr>
-              <w:jc w:val="left"/>
-              <w:rPr>
-                <w:rFonts w:cs="Calibri"/>
-                <w:color w:val="000000"/>
-                <w:sz w:val="20"/>
-                <w:szCs w:val="20"/>
-                <w:lang w:eastAsia="es-CO"/>
-              </w:rPr>
-            </w:pPr>
-            <w:r>
-              <w:rPr>
-                <w:rFonts w:cs="Calibri"/>
-                <w:color w:val="000000"/>
-                <w:sz w:val="20"/>
-                <w:szCs w:val="20"/>
-                <w:lang w:eastAsia="es-CO"/>
-              </w:rPr>
-              <w:t>Modelado Técnico (Definición)</w:t>
-            </w:r>
-          </w:p>
-        </w:tc>
-        <w:tc>
-          <w:tcPr>
-            <w:tcW w:w="2225" w:type="pct"/>
-            <w:tcBorders>
-              <w:top w:val="nil"/>
-              <w:left w:val="nil"/>
-              <w:bottom w:val="single" w:sz="4" w:space="0" w:color="auto"/>
-              <w:right w:val="single" w:sz="4" w:space="0" w:color="auto"/>
-            </w:tcBorders>
-            <w:shd w:val="clear" w:color="auto" w:fill="auto"/>
-            <w:vAlign w:val="center"/>
-            <w:hideMark/>
-          </w:tcPr>
-          <w:p>
-            <w:pPr>
-              <w:rPr>
-                <w:rFonts w:cs="Calibri"/>
-                <w:color w:val="000000"/>
-                <w:sz w:val="20"/>
-                <w:szCs w:val="20"/>
-                <w:lang w:eastAsia="es-CO"/>
-              </w:rPr>
-            </w:pPr>
-            <w:r>
-              <w:rPr>
-                <w:rFonts w:cs="Calibri"/>
-                <w:color w:val="000000"/>
-                <w:sz w:val="20"/>
-                <w:szCs w:val="20"/>
-                <w:lang w:eastAsia="es-CO"/>
-              </w:rPr>
-              <w:t>Se debe desarrollar el modelado técnico en definición de acuerdo con los lineamientos establecidos en la Arquitectura de pruebas automatizadas</w:t>
-            </w:r>
-          </w:p>
-        </w:tc>
-      </w:tr>
-      <w:tr>
-        <w:trPr>
-          <w:trHeight w:val="510"/>
-        </w:trPr>
-        <w:tc>
-          <w:tcPr>
-            <w:tcW w:w="1355" w:type="pct"/>
-            <w:tcBorders>
-              <w:top w:val="nil"/>
-              <w:left w:val="single" w:sz="4" w:space="0" w:color="auto"/>
-              <w:bottom w:val="single" w:sz="4" w:space="0" w:color="auto"/>
-              <w:right w:val="single" w:sz="4" w:space="0" w:color="auto"/>
-            </w:tcBorders>
-            <w:shd w:val="clear" w:color="auto" w:fill="auto"/>
-            <w:noWrap/>
-            <w:vAlign w:val="center"/>
-            <w:hideMark/>
-          </w:tcPr>
-          <w:p>
-            <w:pPr>
-              <w:jc w:val="left"/>
-              <w:rPr>
-                <w:rFonts w:cs="Calibri"/>
-                <w:color w:val="000000"/>
-                <w:sz w:val="20"/>
-                <w:szCs w:val="20"/>
-                <w:lang w:eastAsia="es-CO"/>
-              </w:rPr>
-            </w:pPr>
-            <w:r>
-              <w:rPr>
-                <w:rFonts w:cs="Calibri"/>
-                <w:color w:val="000000"/>
-                <w:sz w:val="20"/>
-                <w:szCs w:val="20"/>
-                <w:lang w:eastAsia="es-CO"/>
-              </w:rPr>
-              <w:t>Proceso general</w:t>
-            </w:r>
-          </w:p>
-        </w:tc>
-        <w:tc>
-          <w:tcPr>
-            <w:tcW w:w="1420" w:type="pct"/>
-            <w:tcBorders>
-              <w:top w:val="nil"/>
-              <w:left w:val="nil"/>
-              <w:bottom w:val="single" w:sz="4" w:space="0" w:color="auto"/>
-              <w:right w:val="single" w:sz="4" w:space="0" w:color="auto"/>
-            </w:tcBorders>
-            <w:shd w:val="clear" w:color="auto" w:fill="auto"/>
-            <w:noWrap/>
-            <w:vAlign w:val="center"/>
-            <w:hideMark/>
-          </w:tcPr>
-          <w:p>
-            <w:pPr>
-              <w:jc w:val="left"/>
-              <w:rPr>
-                <w:rFonts w:cs="Calibri"/>
-                <w:color w:val="000000"/>
-                <w:sz w:val="20"/>
-                <w:szCs w:val="20"/>
-                <w:lang w:eastAsia="es-CO"/>
-              </w:rPr>
-            </w:pPr>
-            <w:r>
-              <w:rPr>
-                <w:rFonts w:cs="Calibri"/>
-                <w:color w:val="000000"/>
-                <w:sz w:val="20"/>
-                <w:szCs w:val="20"/>
-                <w:lang w:eastAsia="es-CO"/>
-              </w:rPr>
-              <w:t>Modelado Técnico (Driver)</w:t>
-            </w:r>
-          </w:p>
-        </w:tc>
-        <w:tc>
-          <w:tcPr>
-            <w:tcW w:w="2225" w:type="pct"/>
-            <w:tcBorders>
-              <w:top w:val="nil"/>
-              <w:left w:val="nil"/>
-              <w:bottom w:val="single" w:sz="4" w:space="0" w:color="auto"/>
-              <w:right w:val="single" w:sz="4" w:space="0" w:color="auto"/>
-            </w:tcBorders>
-            <w:shd w:val="clear" w:color="auto" w:fill="auto"/>
-            <w:vAlign w:val="center"/>
-            <w:hideMark/>
-          </w:tcPr>
-          <w:p>
-            <w:pPr>
-              <w:rPr>
-                <w:rFonts w:cs="Calibri"/>
-                <w:color w:val="000000"/>
-                <w:sz w:val="20"/>
-                <w:szCs w:val="20"/>
-                <w:lang w:eastAsia="es-CO"/>
-              </w:rPr>
-            </w:pPr>
-            <w:r>
-              <w:rPr>
-                <w:rFonts w:cs="Calibri"/>
-                <w:color w:val="000000"/>
-                <w:sz w:val="20"/>
-                <w:szCs w:val="20"/>
-                <w:lang w:eastAsia="es-CO"/>
-              </w:rPr>
-              <w:t>Se debe desarrollar el modelado técnico en controlador de acuerdo con los lineamientos establecidos en la Arquitectura de pruebas automatizadas</w:t>
-            </w:r>
-          </w:p>
-        </w:tc>
-      </w:tr>
-      <w:tr>
-        <w:trPr>
-          <w:trHeight w:val="510"/>
-        </w:trPr>
-        <w:tc>
-          <w:tcPr>
-            <w:tcW w:w="1355" w:type="pct"/>
-            <w:tcBorders>
-              <w:top w:val="nil"/>
-              <w:left w:val="single" w:sz="4" w:space="0" w:color="auto"/>
-              <w:bottom w:val="single" w:sz="4" w:space="0" w:color="auto"/>
-              <w:right w:val="single" w:sz="4" w:space="0" w:color="auto"/>
-            </w:tcBorders>
-            <w:shd w:val="clear" w:color="auto" w:fill="auto"/>
-            <w:noWrap/>
-            <w:vAlign w:val="center"/>
-            <w:hideMark/>
-          </w:tcPr>
-          <w:p>
-            <w:pPr>
-              <w:jc w:val="left"/>
-              <w:rPr>
-                <w:rFonts w:cs="Calibri"/>
-                <w:color w:val="000000"/>
-                <w:sz w:val="20"/>
-                <w:szCs w:val="20"/>
-                <w:lang w:eastAsia="es-CO"/>
-              </w:rPr>
-            </w:pPr>
-            <w:r>
-              <w:rPr>
-                <w:rFonts w:cs="Calibri"/>
-                <w:color w:val="000000"/>
-                <w:sz w:val="20"/>
-                <w:szCs w:val="20"/>
-                <w:lang w:eastAsia="es-CO"/>
-              </w:rPr>
-              <w:t>Proceso general</w:t>
-            </w:r>
-          </w:p>
-        </w:tc>
-        <w:tc>
-          <w:tcPr>
-            <w:tcW w:w="1420" w:type="pct"/>
-            <w:tcBorders>
-              <w:top w:val="nil"/>
-              <w:left w:val="nil"/>
-              <w:bottom w:val="single" w:sz="4" w:space="0" w:color="auto"/>
-              <w:right w:val="single" w:sz="4" w:space="0" w:color="auto"/>
-            </w:tcBorders>
-            <w:shd w:val="clear" w:color="auto" w:fill="auto"/>
-            <w:noWrap/>
-            <w:vAlign w:val="center"/>
-            <w:hideMark/>
-          </w:tcPr>
-          <w:p>
-            <w:pPr>
-              <w:jc w:val="left"/>
-              <w:rPr>
-                <w:rFonts w:cs="Calibri"/>
-                <w:color w:val="000000"/>
-                <w:sz w:val="20"/>
-                <w:szCs w:val="20"/>
-                <w:lang w:eastAsia="es-CO"/>
-              </w:rPr>
-            </w:pPr>
-            <w:r>
-              <w:rPr>
-                <w:rFonts w:cs="Calibri"/>
-                <w:color w:val="000000"/>
-                <w:sz w:val="20"/>
-                <w:szCs w:val="20"/>
-                <w:lang w:eastAsia="es-CO"/>
-              </w:rPr>
-              <w:t>Ejecución</w:t>
-            </w:r>
-          </w:p>
-        </w:tc>
-        <w:tc>
-          <w:tcPr>
-            <w:tcW w:w="2225" w:type="pct"/>
-            <w:tcBorders>
-              <w:top w:val="nil"/>
-              <w:left w:val="nil"/>
-              <w:bottom w:val="single" w:sz="4" w:space="0" w:color="auto"/>
-              <w:right w:val="single" w:sz="4" w:space="0" w:color="auto"/>
-            </w:tcBorders>
-            <w:shd w:val="clear" w:color="auto" w:fill="auto"/>
-            <w:vAlign w:val="center"/>
-            <w:hideMark/>
-          </w:tcPr>
-          <w:p>
-            <w:pPr>
-              <w:rPr>
-                <w:rFonts w:cs="Calibri"/>
-                <w:color w:val="000000"/>
-                <w:sz w:val="20"/>
-                <w:szCs w:val="20"/>
-                <w:lang w:eastAsia="es-CO"/>
-              </w:rPr>
-            </w:pPr>
-            <w:r>
-              <w:rPr>
-                <w:rFonts w:cs="Calibri"/>
-                <w:color w:val="000000"/>
-                <w:sz w:val="20"/>
-                <w:szCs w:val="20"/>
-                <w:lang w:eastAsia="es-CO"/>
-              </w:rPr>
-              <w:t>La ejecución se debe establecer de acuerdo con la necesidad de implementación haciendo uso de las opciones establecidas en el lineamiento de la Arquitectura de pruebas automatizadas.</w:t>
-            </w:r>
-          </w:p>
-        </w:tc>
-      </w:tr>
-      <w:tr>
-        <w:trPr>
-          <w:trHeight w:val="510"/>
-        </w:trPr>
-        <w:tc>
-          <w:tcPr>
-            <w:tcW w:w="1355" w:type="pct"/>
-            <w:tcBorders>
-              <w:top w:val="nil"/>
-              <w:left w:val="single" w:sz="4" w:space="0" w:color="auto"/>
-              <w:bottom w:val="single" w:sz="4" w:space="0" w:color="auto"/>
-              <w:right w:val="single" w:sz="4" w:space="0" w:color="auto"/>
-            </w:tcBorders>
-            <w:shd w:val="clear" w:color="auto" w:fill="auto"/>
-            <w:noWrap/>
-            <w:vAlign w:val="center"/>
-            <w:hideMark/>
-          </w:tcPr>
-          <w:p>
-            <w:pPr>
-              <w:jc w:val="left"/>
-              <w:rPr>
-                <w:rFonts w:cs="Calibri"/>
-                <w:color w:val="000000"/>
-                <w:sz w:val="20"/>
-                <w:szCs w:val="20"/>
-                <w:lang w:eastAsia="es-CO"/>
-              </w:rPr>
-            </w:pPr>
-            <w:r>
-              <w:rPr>
-                <w:rFonts w:cs="Calibri"/>
-                <w:color w:val="000000"/>
-                <w:sz w:val="20"/>
-                <w:szCs w:val="20"/>
-                <w:lang w:eastAsia="es-CO"/>
-              </w:rPr>
-              <w:t>Proceso general</w:t>
-            </w:r>
-          </w:p>
-        </w:tc>
-        <w:tc>
-          <w:tcPr>
-            <w:tcW w:w="1420" w:type="pct"/>
-            <w:tcBorders>
-              <w:top w:val="nil"/>
-              <w:left w:val="nil"/>
-              <w:bottom w:val="single" w:sz="4" w:space="0" w:color="auto"/>
-              <w:right w:val="single" w:sz="4" w:space="0" w:color="auto"/>
-            </w:tcBorders>
-            <w:shd w:val="clear" w:color="auto" w:fill="auto"/>
-            <w:noWrap/>
-            <w:vAlign w:val="center"/>
-            <w:hideMark/>
-          </w:tcPr>
-          <w:p>
-            <w:pPr>
-              <w:jc w:val="left"/>
-              <w:rPr>
-                <w:rFonts w:cs="Calibri"/>
-                <w:color w:val="000000"/>
-                <w:sz w:val="20"/>
-                <w:szCs w:val="20"/>
-                <w:lang w:eastAsia="es-CO"/>
-              </w:rPr>
-            </w:pPr>
-            <w:r>
-              <w:rPr>
-                <w:rFonts w:cs="Calibri"/>
-                <w:color w:val="000000"/>
-                <w:sz w:val="20"/>
-                <w:szCs w:val="20"/>
-                <w:lang w:eastAsia="es-CO"/>
-              </w:rPr>
-              <w:t>Resultados</w:t>
-            </w:r>
-          </w:p>
-        </w:tc>
-        <w:tc>
-          <w:tcPr>
-            <w:tcW w:w="2225" w:type="pct"/>
-            <w:tcBorders>
-              <w:top w:val="nil"/>
-              <w:left w:val="nil"/>
-              <w:bottom w:val="single" w:sz="4" w:space="0" w:color="auto"/>
-              <w:right w:val="single" w:sz="4" w:space="0" w:color="auto"/>
-            </w:tcBorders>
-            <w:shd w:val="clear" w:color="auto" w:fill="auto"/>
-            <w:vAlign w:val="center"/>
-            <w:hideMark/>
-          </w:tcPr>
-          <w:p>
-            <w:pPr>
-              <w:rPr>
-                <w:rFonts w:cs="Calibri"/>
-                <w:color w:val="000000"/>
-                <w:sz w:val="20"/>
-                <w:szCs w:val="20"/>
-                <w:lang w:eastAsia="es-CO"/>
-              </w:rPr>
-            </w:pPr>
-            <w:r>
-              <w:rPr>
-                <w:rFonts w:cs="Calibri"/>
-                <w:color w:val="000000"/>
-                <w:sz w:val="20"/>
-                <w:szCs w:val="20"/>
-                <w:lang w:eastAsia="es-CO"/>
-              </w:rPr>
-              <w:t>Los resultados de ejecución de pruebas deben contener el resumen y las evidencias de soporte definida en los pasos anteriores del proceso.</w:t>
-            </w:r>
-          </w:p>
-        </w:tc>
-      </w:tr>
-    </w:tbl>
-    <w:p>
-      <w:pPr>
-        <w:rPr>
-          <w:lang w:val="es-419"/>
-        </w:rPr>
-      </w:pPr>
-    </w:p>
-    <w:p>
-      <w:pPr>
-        <w:pStyle w:val="Ttulo3"/>
-        <w:rPr>
-          <w:lang w:val="es-419"/>
-        </w:rPr>
-      </w:pPr>
-      <w:bookmarkStart w:id="49" w:name="_Toc152318499"/>
-      <w:r>
-        <w:rPr>
-          <w:lang w:val="es-419"/>
-        </w:rPr>
-        <w:lastRenderedPageBreak/>
-        <w:t xml:space="preserve">Capa de Negocio / </w:t>
-      </w:r>
-      <w:proofErr w:type="spellStart"/>
-      <w:r>
-        <w:rPr>
-          <w:lang w:val="es-419"/>
-        </w:rPr>
-        <w:t>Features</w:t>
-      </w:r>
-      <w:bookmarkEnd w:id="49"/>
-      <w:proofErr w:type="spellEnd"/>
-    </w:p>
-    <w:p>
-      <w:pPr>
-        <w:rPr>
-          <w:lang w:val="es-419"/>
-        </w:rPr>
-      </w:pPr>
-    </w:p>
-    <w:p>
-      <w:r>
-        <w:t xml:space="preserve">Los archivos de características son aquellos donde los analistas de negocio (BA) almacenan los requisitos y pueden crear el puente entre los requisitos y las pruebas automatizadas. Deben estar escritos en lenguaje </w:t>
-      </w:r>
-      <w:proofErr w:type="spellStart"/>
-      <w:r>
-        <w:t>Gherkin</w:t>
-      </w:r>
-      <w:proofErr w:type="spellEnd"/>
-      <w:r>
-        <w:t>, el cual es un lenguaje simple que se utiliza para explicar el comportamiento esperado de un sistema. Admite escritura en cualquier idioma y se define en ellos los datos de prueba.</w:t>
-      </w:r>
-    </w:p>
-    <w:p>
-      <w:r>
-        <w:t xml:space="preserve">Es importante que exista un </w:t>
-      </w:r>
-      <w:proofErr w:type="spellStart"/>
-      <w:r>
-        <w:t>Feature</w:t>
-      </w:r>
-      <w:proofErr w:type="spellEnd"/>
-      <w:r>
-        <w:t xml:space="preserve"> por cada historia de usuario generada, esto facilita la comprensión del robot y la mantenibilidad en el futuro.</w:t>
-      </w:r>
-    </w:p>
-    <w:p/>
-    <w:p>
-      <w:pPr>
+          <w:szCs w:val="28"/>
+          <w:lang w:val="es-419"/>
+        </w:rPr>
+      </w:pPr>
+      <w:r>
         <w:rPr>
           <w:b/>
           <w:bCs/>
-          <w:lang w:val="es-419"/>
-        </w:rPr>
-      </w:pPr>
-      <w:r>
-        <w:rPr>
-          <w:lang w:val="es-419"/>
-        </w:rPr>
-        <w:t xml:space="preserve">Los archivos </w:t>
+          <w:sz w:val="22"/>
+          <w:szCs w:val="28"/>
+          <w:lang w:val="es-419"/>
+        </w:rPr>
+        <w:t>Nota:</w:t>
+      </w:r>
+      <w:r>
+        <w:rPr>
+          <w:sz w:val="22"/>
+          <w:szCs w:val="28"/>
+          <w:lang w:val="es-419"/>
+        </w:rPr>
+        <w:t xml:space="preserve"> </w:t>
+      </w:r>
+      <w:r>
+        <w:rPr>
+          <w:i/>
+          <w:iCs/>
+          <w:sz w:val="20"/>
+          <w:szCs w:val="24"/>
+          <w:lang w:val="es-419"/>
+        </w:rPr>
+        <w:t xml:space="preserve">Este documento detalla un proyecto que utiliza Maven, </w:t>
       </w:r>
       <w:proofErr w:type="spellStart"/>
       <w:r>
         <w:rPr>
-          <w:lang w:val="es-419"/>
-        </w:rPr>
-        <w:t>fe</w:t>
-      </w:r>
-      <w:r>
-        <w:rPr>
-          <w:lang w:val="es-419"/>
-        </w:rPr>
-        <w:t>ature</w:t>
+          <w:i/>
+          <w:iCs/>
+          <w:sz w:val="20"/>
+          <w:szCs w:val="24"/>
+          <w:lang w:val="es-419"/>
+        </w:rPr>
+        <w:t>Serenity</w:t>
       </w:r>
       <w:proofErr w:type="spellEnd"/>
       <w:r>
         <w:rPr>
-          <w:lang w:val="es-419"/>
-        </w:rPr>
-        <w:t xml:space="preserve"> </w:t>
-      </w:r>
-      <w:r>
-        <w:rPr>
-          <w:lang w:val="es-419"/>
-        </w:rPr>
-        <w:t xml:space="preserve">se deben ubicar en la siguiente ruta dentro del proyecto de automatización: </w:t>
-      </w:r>
-      <w:r>
-        <w:rPr>
-          <w:lang w:val="es-419"/>
-        </w:rPr>
-        <w:t>“</w:t>
+          <w:i/>
+          <w:iCs/>
+          <w:sz w:val="20"/>
+          <w:szCs w:val="24"/>
+          <w:lang w:val="es-419"/>
+        </w:rPr>
+        <w:t xml:space="preserve"> y </w:t>
       </w:r>
       <w:proofErr w:type="spellStart"/>
       <w:r>
+        <w:rPr>
+          <w:i/>
+          <w:iCs/>
+          <w:sz w:val="20"/>
+          <w:szCs w:val="24"/>
+          <w:lang w:val="es-419"/>
+        </w:rPr>
+        <w:t>Selenium</w:t>
+      </w:r>
+      <w:proofErr w:type="spellEnd"/>
+      <w:r>
+        <w:rPr>
+          <w:i/>
+          <w:iCs/>
+          <w:sz w:val="20"/>
+          <w:szCs w:val="24"/>
+          <w:lang w:val="es-419"/>
+        </w:rPr>
+        <w:t>. Se asume que la persona implementadora posee al menos conocimientos básicos en programación y Java para comprender y ejecutar las instrucciones proporcionadas.</w:t>
+      </w:r>
+    </w:p>
+    <w:p>
+      <w:pPr>
+        <w:rPr>
+          <w:lang w:val="es-419"/>
+        </w:rPr>
+      </w:pPr>
+    </w:p>
+    <w:p>
+      <w:pPr>
+        <w:pStyle w:val="Ttulo2"/>
+        <w:numPr>
+          <w:ilvl w:val="0"/>
+          <w:numId w:val="0"/>
+        </w:numPr>
+        <w:ind w:left="709" w:hanging="709"/>
+        <w:rPr>
+          <w:lang w:val="es-419"/>
+        </w:rPr>
+      </w:pPr>
+      <w:bookmarkStart w:id="48" w:name="_Toc152593871"/>
+      <w:r>
+        <w:rPr>
+          <w:lang w:val="es-419"/>
+        </w:rPr>
+        <w:t>Capa de Negocio</w:t>
+      </w:r>
+      <w:bookmarkEnd w:id="48"/>
+    </w:p>
+    <w:p>
+      <w:r>
+        <w:t xml:space="preserve">Los archivos de características son aquellos donde los analistas de negocio (BA) almacenan los requisitos y pueden crear el puente entre los requisitos y las pruebas automatizadas. Deben estar escritos en lenguaje </w:t>
+      </w:r>
+      <w:proofErr w:type="spellStart"/>
+      <w:r>
+        <w:t>Gherkin</w:t>
+      </w:r>
+      <w:proofErr w:type="spellEnd"/>
+      <w:r>
+        <w:t>, el cual es un lenguaje simple que se utiliza para explicar el comportamiento esperado de un sistema. Admite escritura en cualquier idioma y se define en ellos los datos de prueba.</w:t>
+      </w:r>
+    </w:p>
+    <w:p>
+      <w:r>
+        <w:t xml:space="preserve">Es importante que exista un </w:t>
+      </w:r>
+      <w:proofErr w:type="spellStart"/>
+      <w:r>
+        <w:t>Feature</w:t>
+      </w:r>
+      <w:proofErr w:type="spellEnd"/>
+      <w:r>
+        <w:t xml:space="preserve"> por cada historia de usuario generada, esto facilita la comprensión del robot y la mantenibilidad en el futuro.</w:t>
+      </w:r>
+    </w:p>
+    <w:p/>
+    <w:p>
+      <w:pPr>
         <w:rPr>
           <w:b/>
           <w:bCs/>
           <w:lang w:val="es-419"/>
         </w:rPr>
-        <w:t>src</w:t>
+      </w:pPr>
+      <w:r>
+        <w:rPr>
+          <w:lang w:val="es-419"/>
+        </w:rPr>
+        <w:t xml:space="preserve">Los archivos </w:t>
+      </w:r>
+      <w:proofErr w:type="spellStart"/>
+      <w:r>
+        <w:rPr>
+          <w:lang w:val="es-419"/>
+        </w:rPr>
+        <w:t>fe</w:t>
+      </w:r>
+      <w:r>
+        <w:rPr>
+          <w:lang w:val="es-419"/>
+        </w:rPr>
+        <w:t>ature</w:t>
       </w:r>
       <w:proofErr w:type="spellEnd"/>
+      <w:r>
+        <w:rPr>
+          <w:lang w:val="es-419"/>
+        </w:rPr>
+        <w:t xml:space="preserve"> </w:t>
+      </w:r>
+      <w:r>
+        <w:rPr>
+          <w:lang w:val="es-419"/>
+        </w:rPr>
+        <w:t xml:space="preserve">se deben ubicar en la siguiente ruta dentro del proyecto de automatización: </w:t>
+      </w:r>
+      <w:r>
+        <w:rPr>
+          <w:lang w:val="es-419"/>
+        </w:rPr>
+        <w:t>“</w:t>
+      </w:r>
+      <w:proofErr w:type="spellStart"/>
       <w:r>
         <w:rPr>
           <w:b/>
           <w:bCs/>
           <w:lang w:val="es-419"/>
         </w:rPr>
-        <w:t>/test/</w:t>
-      </w:r>
-      <w:proofErr w:type="spellStart"/>
+        <w:t>src</w:t>
+      </w:r>
+      <w:proofErr w:type="spellEnd"/>
       <w:r>
         <w:rPr>
           <w:b/>
           <w:bCs/>
           <w:lang w:val="es-419"/>
         </w:rPr>
-        <w:t>resources</w:t>
-      </w:r>
-      <w:proofErr w:type="spellEnd"/>
+        <w:t>/test/</w:t>
+      </w:r>
+      <w:proofErr w:type="spellStart"/>
       <w:r>
         <w:rPr>
           <w:b/>
           <w:bCs/>
           <w:lang w:val="es-419"/>
         </w:rPr>
-        <w:t>/</w:t>
-      </w:r>
-      <w:proofErr w:type="spellStart"/>
+        <w:t>resources</w:t>
+      </w:r>
+      <w:proofErr w:type="spellEnd"/>
       <w:r>
         <w:rPr>
           <w:b/>
           <w:bCs/>
           <w:lang w:val="es-419"/>
         </w:rPr>
-        <w:t>features</w:t>
-      </w:r>
-      <w:proofErr w:type="spellEnd"/>
+        <w:t>/</w:t>
+      </w:r>
+      <w:proofErr w:type="spellStart"/>
       <w:r>
         <w:rPr>
           <w:b/>
           <w:bCs/>
           <w:lang w:val="es-419"/>
         </w:rPr>
-        <w:t>/</w:t>
-      </w:r>
-      <w:proofErr w:type="spellStart"/>
+        <w:t>features</w:t>
+      </w:r>
+      <w:proofErr w:type="spellEnd"/>
       <w:r>
         <w:rPr>
           <w:b/>
           <w:bCs/>
           <w:lang w:val="es-419"/>
         </w:rPr>
-        <w:t>file.feature</w:t>
-      </w:r>
-      <w:proofErr w:type="spellEnd"/>
+        <w:t>/</w:t>
+      </w:r>
+      <w:proofErr w:type="spellStart"/>
       <w:r>
         <w:rPr>
           <w:b/>
           <w:bCs/>
           <w:lang w:val="es-419"/>
         </w:rPr>
-        <w:t>”</w:t>
-      </w:r>
+        <w:t>file.feature</w:t>
+      </w:r>
+      <w:proofErr w:type="spellEnd"/>
       <w:r>
         <w:rPr>
           <w:b/>
           <w:bCs/>
           <w:lang w:val="es-419"/>
         </w:rPr>
-        <w:t>.</w:t>
-      </w:r>
-    </w:p>
-    <w:p>
-      <w:pPr>
+        <w:t>”</w:t>
+      </w:r>
+      <w:r>
         <w:rPr>
           <w:b/>
           <w:bCs/>
           <w:lang w:val="es-419"/>
         </w:rPr>
-      </w:pPr>
-    </w:p>
-    <w:p>
-      <w:pPr>
-        <w:jc w:val="center"/>
+        <w:t>.</w:t>
+      </w:r>
+    </w:p>
+    <w:p>
+      <w:pPr>
         <w:rPr>
           <w:b/>
           <w:bCs/>
           <w:lang w:val="es-419"/>
         </w:rPr>
       </w:pPr>
-      <w:r>
+    </w:p>
+    <w:p>
+      <w:pPr>
+        <w:jc w:val="center"/>
         <w:rPr>
           <w:noProof/>
         </w:rPr>
+      </w:pPr>
+    </w:p>
+    <w:p>
+      <w:pPr>
+        <w:jc w:val="center"/>
+        <w:rPr>
+          <w:b/>
+          <w:bCs/>
+          <w:lang w:val="es-419"/>
+        </w:rPr>
+      </w:pPr>
+      <w:r>
+        <w:rPr>
+          <w:noProof/>
+        </w:rPr>
         <w:drawing>
-          <wp:inline distT="0" distB="0" distL="0" distR="0" wp14:anchorId="5EEB5B8F" wp14:editId="06246913">
-            <wp:extent cx="2800350" cy="2286000"/>
-            <wp:effectExtent l="0" t="0" r="0" b="0"/>
+          <wp:inline distT="0" distB="0" distL="0" distR="0" wp14:anchorId="5EEB5B8F" wp14:editId="7C268B28">
+            <wp:extent cx="2918014" cy="1500554"/>
+            <wp:effectExtent l="0" t="0" r="0" b="4445"/>
             <wp:docPr id="314832021" name="Imagen 1" descr="Interfaz de usuario gráfica, Texto, Aplicación&#10;&#10;Descripción generada automáticamente"/>
             <wp:cNvGraphicFramePr>
               <a:graphicFrameLocks xmlns:a="http://schemas.openxmlformats.org/drawingml/2006/main" noChangeAspect="1"/>
@@ -6715,20 +6972,27 @@
                     <pic:cNvPr id="314832021" name="Imagen 1" descr="Interfaz de usuario gráfica, Texto, Aplicación&#10;&#10;Descripción generada automáticamente"/>
                     <pic:cNvPicPr/>
                   </pic:nvPicPr>
-                  <pic:blipFill>
+                  <pic:blipFill rotWithShape="1">
                     <a:blip r:embed="rId12"/>
-                    <a:stretch>
-                      <a:fillRect/>
-                    </a:stretch>
+                    <a:srcRect b="21700"/>
+                    <a:stretch/>
                   </pic:blipFill>
-                  <pic:spPr>
+                  <pic:spPr bwMode="auto">
                     <a:xfrm>
                       <a:off x="0" y="0"/>
-                      <a:ext cx="2800350" cy="2286000"/>
+                      <a:ext cx="2927521" cy="1505443"/>
                     </a:xfrm>
                     <a:prstGeom prst="rect">
                       <a:avLst/>
                     </a:prstGeom>
+                    <a:ln>
+                      <a:noFill/>
+                    </a:ln>
+                    <a:extLst>
+                      <a:ext uri="{53640926-AAD7-44D8-BBD7-CCE9431645EC}">
+                        <a14:shadowObscured xmlns:a14="http://schemas.microsoft.com/office/drawing/2010/main"/>
+                      </a:ext>
+                    </a:extLst>
                   </pic:spPr>
                 </pic:pic>
               </a:graphicData>
@@ -7299,14 +7563,7 @@
         <w:rPr>
           <w:lang w:val="es-419"/>
         </w:rPr>
-        <w:t xml:space="preserve">se realizan las aserciones correspondientes para </w:t>
-      </w:r>
-      <w:r>
-        <w:rPr>
-          <w:lang w:val="es-419"/>
-        </w:rPr>
-        <w:lastRenderedPageBreak/>
-        <w:t>confirmar el resultado esperado</w:t>
+        <w:t>se realizan las aserciones correspondientes para confirmar el resultado esperado</w:t>
       </w:r>
       <w:r>
         <w:rPr>
@@ -7363,14 +7620,6 @@
     </w:p>
     <w:p>
       <w:pPr>
-        <w:pStyle w:val="Prrafodelista"/>
-        <w:rPr>
-          <w:lang w:val="es-419"/>
-        </w:rPr>
-      </w:pPr>
-    </w:p>
-    <w:p>
-      <w:pPr>
         <w:jc w:val="center"/>
         <w:rPr>
           <w:lang w:val="es-419"/>
@@ -7381,9 +7630,9 @@
           <w:noProof/>
         </w:rPr>
         <w:drawing>
-          <wp:inline distT="0" distB="0" distL="0" distR="0" wp14:anchorId="2D3C99B3" wp14:editId="10C1BC09">
-            <wp:extent cx="4680000" cy="2148075"/>
-            <wp:effectExtent l="0" t="0" r="6350" b="5080"/>
+          <wp:inline distT="0" distB="0" distL="0" distR="0" wp14:anchorId="2D3C99B3" wp14:editId="76CE302C">
+            <wp:extent cx="3960000" cy="1817602"/>
+            <wp:effectExtent l="0" t="0" r="2540" b="0"/>
             <wp:docPr id="21611772" name="Imagen 1"/>
             <wp:cNvGraphicFramePr>
               <a:graphicFrameLocks xmlns:a="http://schemas.openxmlformats.org/drawingml/2006/main" noChangeAspect="1"/>
@@ -7404,7 +7653,7 @@
                   <pic:spPr>
                     <a:xfrm>
                       <a:off x="0" y="0"/>
-                      <a:ext cx="4680000" cy="2148075"/>
+                      <a:ext cx="3960000" cy="1817602"/>
                     </a:xfrm>
                     <a:prstGeom prst="rect">
                       <a:avLst/>
@@ -7419,13 +7668,6 @@
     </w:p>
     <w:p>
       <w:pPr>
-        <w:rPr>
-          <w:lang w:val="es-419"/>
-        </w:rPr>
-      </w:pPr>
-    </w:p>
-    <w:p>
-      <w:pPr>
         <w:pStyle w:val="Prrafodelista"/>
         <w:numPr>
           <w:ilvl w:val="0"/>
@@ -7442,6 +7684,7 @@
           <w:bCs/>
           <w:lang w:val="es-419"/>
         </w:rPr>
+        <w:lastRenderedPageBreak/>
         <w:t>Examples</w:t>
       </w:r>
       <w:proofErr w:type="spellEnd"/>
@@ -7619,14 +7862,6 @@
     <w:p>
       <w:pPr>
         <w:pStyle w:val="Prrafodelista"/>
-        <w:rPr>
-          <w:lang w:val="es-419"/>
-        </w:rPr>
-      </w:pPr>
-    </w:p>
-    <w:p>
-      <w:pPr>
-        <w:pStyle w:val="Prrafodelista"/>
         <w:jc w:val="center"/>
         <w:rPr>
           <w:lang w:val="es-419"/>
@@ -7637,9 +7872,9 @@
           <w:noProof/>
         </w:rPr>
         <w:drawing>
-          <wp:inline distT="0" distB="0" distL="0" distR="0" wp14:anchorId="6FF7C957" wp14:editId="043C8D58">
-            <wp:extent cx="4680000" cy="2004545"/>
-            <wp:effectExtent l="0" t="0" r="6350" b="0"/>
+          <wp:inline distT="0" distB="0" distL="0" distR="0" wp14:anchorId="6FF7C957" wp14:editId="19565455">
+            <wp:extent cx="3600000" cy="1541958"/>
+            <wp:effectExtent l="0" t="0" r="635" b="1270"/>
             <wp:docPr id="1269349647" name="Imagen 1"/>
             <wp:cNvGraphicFramePr>
               <a:graphicFrameLocks xmlns:a="http://schemas.openxmlformats.org/drawingml/2006/main" noChangeAspect="1"/>
@@ -7660,7 +7895,7 @@
                   <pic:spPr>
                     <a:xfrm>
                       <a:off x="0" y="0"/>
-                      <a:ext cx="4680000" cy="2004545"/>
+                      <a:ext cx="3600000" cy="1541958"/>
                     </a:xfrm>
                     <a:prstGeom prst="rect">
                       <a:avLst/>
@@ -7683,17 +7918,21 @@
     </w:p>
     <w:p>
       <w:pPr>
-        <w:pStyle w:val="Ttulo3"/>
-        <w:rPr>
-          <w:lang w:val="es-419"/>
-        </w:rPr>
-      </w:pPr>
-      <w:bookmarkStart w:id="50" w:name="_Toc152318500"/>
-      <w:r>
-        <w:rPr>
-          <w:lang w:val="es-419"/>
-        </w:rPr>
-        <w:lastRenderedPageBreak/>
+        <w:pStyle w:val="Ttulo2"/>
+        <w:numPr>
+          <w:ilvl w:val="0"/>
+          <w:numId w:val="0"/>
+        </w:numPr>
+        <w:ind w:left="709" w:hanging="709"/>
+        <w:rPr>
+          <w:lang w:val="es-419"/>
+        </w:rPr>
+      </w:pPr>
+      <w:bookmarkStart w:id="49" w:name="_Toc152593872"/>
+      <w:r>
+        <w:rPr>
+          <w:lang w:val="es-419"/>
+        </w:rPr>
         <w:t>Capa de Definici</w:t>
       </w:r>
       <w:r>
@@ -7721,7 +7960,7 @@
         </w:rPr>
         <w:t>Definition</w:t>
       </w:r>
-      <w:bookmarkEnd w:id="50"/>
+      <w:bookmarkEnd w:id="49"/>
       <w:proofErr w:type="spellEnd"/>
     </w:p>
     <w:p>
@@ -8108,9 +8347,9 @@
           <w:noProof/>
         </w:rPr>
         <w:drawing>
-          <wp:inline distT="0" distB="0" distL="0" distR="0" wp14:anchorId="7472BDC9" wp14:editId="70E7B1F7">
-            <wp:extent cx="3667125" cy="2019300"/>
-            <wp:effectExtent l="0" t="0" r="9525" b="0"/>
+          <wp:inline distT="0" distB="0" distL="0" distR="0" wp14:anchorId="7472BDC9" wp14:editId="63E77E64">
+            <wp:extent cx="3600000" cy="1982338"/>
+            <wp:effectExtent l="0" t="0" r="635" b="0"/>
             <wp:docPr id="683581846" name="Imagen 1" descr="Interfaz de usuario gráfica, Texto, Aplicación&#10;&#10;Descripción generada automáticamente"/>
             <wp:cNvGraphicFramePr>
               <a:graphicFrameLocks xmlns:a="http://schemas.openxmlformats.org/drawingml/2006/main" noChangeAspect="1"/>
@@ -8131,7 +8370,7 @@
                   <pic:spPr>
                     <a:xfrm>
                       <a:off x="0" y="0"/>
-                      <a:ext cx="3667125" cy="2019300"/>
+                      <a:ext cx="3600000" cy="1982338"/>
                     </a:xfrm>
                     <a:prstGeom prst="rect">
                       <a:avLst/>
@@ -8161,6 +8400,7 @@
         <w:rPr>
           <w:lang w:val="es-419"/>
         </w:rPr>
+        <w:lastRenderedPageBreak/>
         <w:t xml:space="preserve">Los </w:t>
       </w:r>
       <w:proofErr w:type="spellStart"/>
@@ -8738,7 +8978,6 @@
           <w:bCs/>
           <w:lang w:val="es-419"/>
         </w:rPr>
-        <w:lastRenderedPageBreak/>
         <w:t>Declaración de Métodos:</w:t>
       </w:r>
       <w:r>
@@ -9030,23 +9269,54 @@
     </w:p>
     <w:p>
       <w:pPr>
-        <w:rPr>
-          <w:lang w:val="es-419"/>
-        </w:rPr>
-      </w:pPr>
-    </w:p>
-    <w:p>
-      <w:pPr>
-        <w:pStyle w:val="Ttulo3"/>
-        <w:rPr>
-          <w:lang w:val="es-419"/>
-        </w:rPr>
-      </w:pPr>
-      <w:bookmarkStart w:id="51" w:name="_Toc152318501"/>
-      <w:r>
-        <w:rPr>
-          <w:lang w:val="es-419"/>
-        </w:rPr>
+        <w:jc w:val="center"/>
+        <w:rPr>
+          <w:lang w:val="es-419"/>
+        </w:rPr>
+      </w:pPr>
+    </w:p>
+    <w:p>
+      <w:pPr>
+        <w:jc w:val="center"/>
+        <w:rPr>
+          <w:lang w:val="es-419"/>
+        </w:rPr>
+      </w:pPr>
+    </w:p>
+    <w:p>
+      <w:pPr>
+        <w:jc w:val="center"/>
+        <w:rPr>
+          <w:lang w:val="es-419"/>
+        </w:rPr>
+      </w:pPr>
+    </w:p>
+    <w:p>
+      <w:pPr>
+        <w:jc w:val="center"/>
+        <w:rPr>
+          <w:lang w:val="es-419"/>
+        </w:rPr>
+      </w:pPr>
+    </w:p>
+    <w:p>
+      <w:pPr>
+        <w:pStyle w:val="Ttulo2"/>
+        <w:numPr>
+          <w:ilvl w:val="0"/>
+          <w:numId w:val="0"/>
+        </w:numPr>
+        <w:ind w:left="709" w:hanging="709"/>
+        <w:rPr>
+          <w:lang w:val="es-419"/>
+        </w:rPr>
+      </w:pPr>
+      <w:bookmarkStart w:id="50" w:name="_Toc152593873"/>
+      <w:r>
+        <w:rPr>
+          <w:lang w:val="es-419"/>
+        </w:rPr>
+        <w:lastRenderedPageBreak/>
         <w:t xml:space="preserve">Capa </w:t>
       </w:r>
       <w:r>
@@ -9069,7 +9339,7 @@
         </w:rPr>
         <w:t>)</w:t>
       </w:r>
-      <w:bookmarkEnd w:id="51"/>
+      <w:bookmarkEnd w:id="50"/>
     </w:p>
     <w:p>
       <w:pPr>
@@ -9320,7 +9590,6 @@
         <w:rPr>
           <w:lang w:val="es-419"/>
         </w:rPr>
-        <w:lastRenderedPageBreak/>
         <w:t xml:space="preserve">Los </w:t>
       </w:r>
       <w:proofErr w:type="spellStart"/>
@@ -9816,7 +10085,14 @@
         <w:rPr>
           <w:lang w:val="es-419"/>
         </w:rPr>
-        <w:t>(navegador), cargar URL de la aplicación</w:t>
+        <w:t xml:space="preserve">(navegador), cargar URL de la </w:t>
+      </w:r>
+      <w:r>
+        <w:rPr>
+          <w:lang w:val="es-419"/>
+        </w:rPr>
+        <w:lastRenderedPageBreak/>
+        <w:t>aplicación</w:t>
       </w:r>
       <w:r>
         <w:rPr>
@@ -10021,21 +10297,6 @@
     </w:p>
     <w:p>
       <w:pPr>
-        <w:jc w:val="left"/>
-        <w:rPr>
-          <w:lang w:val="es-419"/>
-        </w:rPr>
-      </w:pPr>
-    </w:p>
-    <w:p>
-      <w:pPr>
-        <w:rPr>
-          <w:lang w:val="es-419"/>
-        </w:rPr>
-      </w:pPr>
-    </w:p>
-    <w:p>
-      <w:pPr>
         <w:rPr>
           <w:lang w:val="es-419"/>
         </w:rPr>
@@ -10048,93 +10309,92 @@
           <w:lang w:val="es-419"/>
         </w:rPr>
       </w:pPr>
-      <w:bookmarkStart w:id="52" w:name="_Toc152318502"/>
-      <w:r>
-        <w:rPr>
-          <w:lang w:val="es-419"/>
-        </w:rPr>
-        <w:lastRenderedPageBreak/>
+      <w:bookmarkStart w:id="51" w:name="_Toc152593874"/>
+      <w:r>
+        <w:rPr>
+          <w:lang w:val="es-419"/>
+        </w:rPr>
         <w:t>Tipo de Automatización</w:t>
       </w:r>
+      <w:bookmarkEnd w:id="51"/>
+    </w:p>
+    <w:p>
+      <w:pPr>
+        <w:rPr>
+          <w:lang w:val="es-419"/>
+        </w:rPr>
+      </w:pPr>
+    </w:p>
+    <w:p>
+      <w:pPr>
+        <w:rPr>
+          <w:lang w:val="es-419"/>
+        </w:rPr>
+      </w:pPr>
+      <w:r>
+        <w:rPr>
+          <w:lang w:val="es-419"/>
+        </w:rPr>
+        <w:t xml:space="preserve">Como parte de la cobertura y planteamiento base de la estrategia de calidad y la aplicación de los estándares, se crea una plantilla base para una automatización de aplicaciones Web de tipo </w:t>
+      </w:r>
+      <w:r>
+        <w:rPr>
+          <w:lang w:val="es-419"/>
+        </w:rPr>
+        <w:t xml:space="preserve">con cobertura para </w:t>
+      </w:r>
+      <w:proofErr w:type="spellStart"/>
+      <w:r>
+        <w:rPr>
+          <w:lang w:val="es-419"/>
+        </w:rPr>
+        <w:t>Frontend</w:t>
+      </w:r>
+      <w:proofErr w:type="spellEnd"/>
+      <w:r>
+        <w:rPr>
+          <w:lang w:val="es-419"/>
+        </w:rPr>
+        <w:t xml:space="preserve"> y </w:t>
+      </w:r>
+      <w:proofErr w:type="spellStart"/>
+      <w:r>
+        <w:rPr>
+          <w:lang w:val="es-419"/>
+        </w:rPr>
+        <w:t>Backend</w:t>
+      </w:r>
+      <w:proofErr w:type="spellEnd"/>
+      <w:r>
+        <w:rPr>
+          <w:lang w:val="es-419"/>
+        </w:rPr>
+        <w:t>, automatizando pruebas empleando la UI del aplicativo.</w:t>
+      </w:r>
+    </w:p>
+    <w:p>
+      <w:pPr>
+        <w:rPr>
+          <w:lang w:val="es-419"/>
+        </w:rPr>
+      </w:pPr>
+    </w:p>
+    <w:p>
+      <w:pPr>
+        <w:pStyle w:val="Ttulo3"/>
+        <w:rPr>
+          <w:lang w:val="es-419"/>
+        </w:rPr>
+      </w:pPr>
+      <w:bookmarkStart w:id="52" w:name="_Toc152593875"/>
+      <w:proofErr w:type="spellStart"/>
+      <w:r>
+        <w:rPr>
+          <w:lang w:val="es-419"/>
+        </w:rPr>
+        <w:t>Frontend</w:t>
+      </w:r>
       <w:bookmarkEnd w:id="52"/>
-    </w:p>
-    <w:p>
-      <w:pPr>
-        <w:rPr>
-          <w:lang w:val="es-419"/>
-        </w:rPr>
-      </w:pPr>
-    </w:p>
-    <w:p>
-      <w:pPr>
-        <w:rPr>
-          <w:lang w:val="es-419"/>
-        </w:rPr>
-      </w:pPr>
-      <w:r>
-        <w:rPr>
-          <w:lang w:val="es-419"/>
-        </w:rPr>
-        <w:t xml:space="preserve">Como parte de la cobertura y planteamiento base de la estrategia de calidad y la aplicación de los estándares, se crea una plantilla base para una automatización de aplicaciones Web de tipo </w:t>
-      </w:r>
-      <w:r>
-        <w:rPr>
-          <w:lang w:val="es-419"/>
-        </w:rPr>
-        <w:t xml:space="preserve">con cobertura para </w:t>
-      </w:r>
-      <w:proofErr w:type="spellStart"/>
-      <w:r>
-        <w:rPr>
-          <w:lang w:val="es-419"/>
-        </w:rPr>
-        <w:t>Frontend</w:t>
-      </w:r>
-      <w:proofErr w:type="spellEnd"/>
-      <w:r>
-        <w:rPr>
-          <w:lang w:val="es-419"/>
-        </w:rPr>
-        <w:t xml:space="preserve"> y </w:t>
-      </w:r>
-      <w:proofErr w:type="spellStart"/>
-      <w:r>
-        <w:rPr>
-          <w:lang w:val="es-419"/>
-        </w:rPr>
-        <w:t>Backend</w:t>
-      </w:r>
-      <w:proofErr w:type="spellEnd"/>
-      <w:r>
-        <w:rPr>
-          <w:lang w:val="es-419"/>
-        </w:rPr>
-        <w:t>, automatizando pruebas empleando la UI del aplicativo.</w:t>
-      </w:r>
-    </w:p>
-    <w:p>
-      <w:pPr>
-        <w:rPr>
-          <w:lang w:val="es-419"/>
-        </w:rPr>
-      </w:pPr>
-    </w:p>
-    <w:p>
-      <w:pPr>
-        <w:pStyle w:val="Ttulo3"/>
-        <w:rPr>
-          <w:lang w:val="es-419"/>
-        </w:rPr>
-      </w:pPr>
-      <w:bookmarkStart w:id="53" w:name="_Toc152318503"/>
-      <w:proofErr w:type="spellStart"/>
-      <w:r>
-        <w:rPr>
-          <w:lang w:val="es-419"/>
-        </w:rPr>
-        <w:t>Frontend</w:t>
-      </w:r>
-      <w:bookmarkEnd w:id="53"/>
       <w:proofErr w:type="spellEnd"/>
     </w:p>
     <w:p>
@@ -10387,12 +10647,6 @@
           <w:lang w:val="es-419"/>
         </w:rPr>
         <w:t>By</w:t>
-      </w:r>
-      <w:r>
-        <w:rPr>
-          <w:lang w:val="es-419"/>
-        </w:rPr>
-        <w:t>Element</w:t>
       </w:r>
       <w:proofErr w:type="spellEnd"/>
       <w:r>
@@ -10587,14 +10841,7 @@
         <w:rPr>
           <w:lang w:val="es-419"/>
         </w:rPr>
-        <w:t xml:space="preserve"> y de este depende </w:t>
-      </w:r>
-      <w:r>
-        <w:rPr>
-          <w:lang w:val="es-419"/>
-        </w:rPr>
-        <w:lastRenderedPageBreak/>
-        <w:t>algunas configuraciones básicas que se deben realizar en el proyecto antes de iniciar a ejecutar las pruebas.</w:t>
+        <w:t xml:space="preserve"> y de este depende algunas configuraciones básicas que se deben realizar en el proyecto antes de iniciar a ejecutar las pruebas.</w:t>
       </w:r>
     </w:p>
     <w:p>
@@ -10866,6 +11113,7 @@
         <w:rPr>
           <w:lang w:val="es-419"/>
         </w:rPr>
+        <w:lastRenderedPageBreak/>
         <w:t>En el proyecto base se encuentra en comentario</w:t>
       </w:r>
       <w:r>
@@ -10963,7 +11211,7 @@
           <w:lang w:val="es-419"/>
         </w:rPr>
       </w:pPr>
-      <w:bookmarkStart w:id="54" w:name="_Toc152318504"/>
+      <w:bookmarkStart w:id="53" w:name="_Toc152593876"/>
       <w:proofErr w:type="spellStart"/>
       <w:r>
         <w:rPr>
@@ -10971,7 +11219,7 @@
         </w:rPr>
         <w:t>Backend</w:t>
       </w:r>
-      <w:bookmarkEnd w:id="54"/>
+      <w:bookmarkEnd w:id="53"/>
       <w:proofErr w:type="spellEnd"/>
     </w:p>
     <w:p>
@@ -11039,7 +11287,6 @@
         <w:rPr>
           <w:lang w:val="es-419"/>
         </w:rPr>
-        <w:lastRenderedPageBreak/>
         <w:t xml:space="preserve">En el </w:t>
       </w:r>
       <w:proofErr w:type="spellStart"/>
@@ -11300,19 +11547,68 @@
     </w:p>
     <w:p>
       <w:pPr>
+        <w:rPr>
+          <w:lang w:val="es-419"/>
+        </w:rPr>
+      </w:pPr>
+    </w:p>
+    <w:p>
+      <w:pPr>
+        <w:rPr>
+          <w:lang w:val="es-419"/>
+        </w:rPr>
+      </w:pPr>
+    </w:p>
+    <w:p>
+      <w:pPr>
+        <w:rPr>
+          <w:lang w:val="es-419"/>
+        </w:rPr>
+      </w:pPr>
+    </w:p>
+    <w:p>
+      <w:pPr>
+        <w:rPr>
+          <w:lang w:val="es-419"/>
+        </w:rPr>
+      </w:pPr>
+    </w:p>
+    <w:p>
+      <w:pPr>
+        <w:rPr>
+          <w:lang w:val="es-419"/>
+        </w:rPr>
+      </w:pPr>
+    </w:p>
+    <w:p>
+      <w:pPr>
+        <w:rPr>
+          <w:lang w:val="es-419"/>
+        </w:rPr>
+      </w:pPr>
+    </w:p>
+    <w:p>
+      <w:pPr>
         <w:pStyle w:val="Ttulo2"/>
         <w:rPr>
           <w:lang w:val="es-419"/>
         </w:rPr>
       </w:pPr>
-      <w:bookmarkStart w:id="55" w:name="_Toc152318505"/>
-      <w:r>
-        <w:rPr>
-          <w:lang w:val="es-419"/>
-        </w:rPr>
+      <w:bookmarkStart w:id="54" w:name="_Toc152593877"/>
+      <w:r>
+        <w:rPr>
+          <w:lang w:val="es-419"/>
+        </w:rPr>
+        <w:lastRenderedPageBreak/>
         <w:t>Herramientas</w:t>
       </w:r>
-      <w:bookmarkEnd w:id="55"/>
+      <w:r>
+        <w:rPr>
+          <w:lang w:val="es-419"/>
+        </w:rPr>
+        <w:t xml:space="preserve"> Recomendadas</w:t>
+      </w:r>
+      <w:bookmarkEnd w:id="54"/>
     </w:p>
     <w:p>
       <w:pPr>
@@ -11666,6 +11962,7 @@
           </w:tcPr>
           <w:p>
             <w:pPr>
+              <w:ind w:left="708" w:hanging="708"/>
               <w:jc w:val="left"/>
               <w:rPr>
                 <w:rFonts w:ascii="Calibri" w:hAnsi="Calibri" w:cs="Calibri"/>
@@ -11681,7 +11978,16 @@
                 <w:sz w:val="22"/>
                 <w:lang w:eastAsia="es-CO"/>
               </w:rPr>
-              <w:t>NTT DATA</w:t>
+              <w:t xml:space="preserve">Implementador de </w:t>
+            </w:r>
+            <w:r>
+              <w:rPr>
+                <w:rFonts w:ascii="Calibri" w:hAnsi="Calibri" w:cs="Calibri"/>
+                <w:color w:val="000000"/>
+                <w:sz w:val="22"/>
+                <w:lang w:eastAsia="es-CO"/>
+              </w:rPr>
+              <w:t>Solución</w:t>
             </w:r>
           </w:p>
         </w:tc>
@@ -11791,7 +12097,16 @@
                 <w:sz w:val="22"/>
                 <w:lang w:eastAsia="es-CO"/>
               </w:rPr>
-              <w:t>NTT DATA</w:t>
+              <w:t xml:space="preserve">Implementador de </w:t>
+            </w:r>
+            <w:r>
+              <w:rPr>
+                <w:rFonts w:ascii="Calibri" w:hAnsi="Calibri" w:cs="Calibri"/>
+                <w:color w:val="000000"/>
+                <w:sz w:val="22"/>
+                <w:lang w:eastAsia="es-CO"/>
+              </w:rPr>
+              <w:t>Solución</w:t>
             </w:r>
           </w:p>
         </w:tc>
@@ -11867,6 +12182,24 @@
               </w:rPr>
               <w:t>Eclipse</w:t>
             </w:r>
+            <w:r>
+              <w:rPr>
+                <w:rFonts w:ascii="Calibri" w:hAnsi="Calibri" w:cs="Calibri"/>
+                <w:color w:val="000000"/>
+                <w:sz w:val="22"/>
+                <w:lang w:eastAsia="es-CO"/>
+              </w:rPr>
+              <w:t xml:space="preserve"> </w:t>
+            </w:r>
+            <w:r>
+              <w:rPr>
+                <w:rFonts w:ascii="Calibri" w:hAnsi="Calibri" w:cs="Calibri"/>
+                <w:color w:val="000000"/>
+                <w:sz w:val="22"/>
+                <w:lang w:eastAsia="es-CO"/>
+              </w:rPr>
+              <w:t>- IntelliJ</w:t>
+            </w:r>
           </w:p>
         </w:tc>
         <w:tc>
@@ -11885,7 +12218,6 @@
           </w:tcPr>
           <w:p>
             <w:pPr>
-              <w:jc w:val="left"/>
               <w:rPr>
                 <w:rFonts w:ascii="Calibri" w:hAnsi="Calibri" w:cs="Calibri"/>
                 <w:color w:val="000000"/>
@@ -11900,7 +12232,16 @@
                 <w:sz w:val="22"/>
                 <w:lang w:eastAsia="es-CO"/>
               </w:rPr>
-              <w:t>NTT DATA</w:t>
+              <w:t xml:space="preserve">Implementador de </w:t>
+            </w:r>
+            <w:r>
+              <w:rPr>
+                <w:rFonts w:ascii="Calibri" w:hAnsi="Calibri" w:cs="Calibri"/>
+                <w:color w:val="000000"/>
+                <w:sz w:val="22"/>
+                <w:lang w:eastAsia="es-CO"/>
+              </w:rPr>
+              <w:t>Solución</w:t>
             </w:r>
           </w:p>
         </w:tc>
@@ -12012,7 +12353,16 @@
                 <w:sz w:val="22"/>
                 <w:lang w:eastAsia="es-CO"/>
               </w:rPr>
-              <w:t>NTT DATA</w:t>
+              <w:t xml:space="preserve">Implementador de </w:t>
+            </w:r>
+            <w:r>
+              <w:rPr>
+                <w:rFonts w:ascii="Calibri" w:hAnsi="Calibri" w:cs="Calibri"/>
+                <w:color w:val="000000"/>
+                <w:sz w:val="22"/>
+                <w:lang w:eastAsia="es-CO"/>
+              </w:rPr>
+              <w:t>Solución</w:t>
             </w:r>
           </w:p>
         </w:tc>
@@ -12124,7 +12474,16 @@
                 <w:sz w:val="22"/>
                 <w:lang w:eastAsia="es-CO"/>
               </w:rPr>
-              <w:t>NTT DATA</w:t>
+              <w:t xml:space="preserve">Implementador de </w:t>
+            </w:r>
+            <w:r>
+              <w:rPr>
+                <w:rFonts w:ascii="Calibri" w:hAnsi="Calibri" w:cs="Calibri"/>
+                <w:color w:val="000000"/>
+                <w:sz w:val="22"/>
+                <w:lang w:eastAsia="es-CO"/>
+              </w:rPr>
+              <w:t>Solución</w:t>
             </w:r>
           </w:p>
         </w:tc>
@@ -12234,7 +12593,16 @@
                 <w:sz w:val="22"/>
                 <w:lang w:eastAsia="es-CO"/>
               </w:rPr>
-              <w:t>NTT DATA</w:t>
+              <w:t xml:space="preserve">Implementador de </w:t>
+            </w:r>
+            <w:r>
+              <w:rPr>
+                <w:rFonts w:ascii="Calibri" w:hAnsi="Calibri" w:cs="Calibri"/>
+                <w:color w:val="000000"/>
+                <w:sz w:val="22"/>
+                <w:lang w:eastAsia="es-CO"/>
+              </w:rPr>
+              <w:t>Solución</w:t>
             </w:r>
           </w:p>
         </w:tc>
@@ -12346,7 +12714,134 @@
                 <w:sz w:val="22"/>
                 <w:lang w:eastAsia="es-CO"/>
               </w:rPr>
-              <w:t>NTT DATA</w:t>
+              <w:t xml:space="preserve">Implementador de </w:t>
+            </w:r>
+            <w:r>
+              <w:rPr>
+                <w:rFonts w:ascii="Calibri" w:hAnsi="Calibri" w:cs="Calibri"/>
+                <w:color w:val="000000"/>
+                <w:sz w:val="22"/>
+                <w:lang w:eastAsia="es-CO"/>
+              </w:rPr>
+              <w:t>Solución</w:t>
+            </w:r>
+          </w:p>
+        </w:tc>
+      </w:tr>
+      <w:tr>
+        <w:trPr>
+          <w:trHeight w:val="288"/>
+        </w:trPr>
+        <w:tc>
+          <w:tcPr>
+            <w:tcW w:w="2560" w:type="dxa"/>
+            <w:tcBorders>
+              <w:top w:val="nil"/>
+              <w:left w:val="single" w:sz="8" w:space="0" w:color="auto"/>
+              <w:bottom w:val="single" w:sz="4" w:space="0" w:color="auto"/>
+              <w:right w:val="single" w:sz="4" w:space="0" w:color="auto"/>
+            </w:tcBorders>
+            <w:shd w:val="clear" w:color="auto" w:fill="auto"/>
+            <w:noWrap/>
+            <w:vAlign w:val="center"/>
+          </w:tcPr>
+          <w:p>
+            <w:pPr>
+              <w:jc w:val="left"/>
+              <w:rPr>
+                <w:rFonts w:ascii="Calibri" w:hAnsi="Calibri" w:cs="Calibri"/>
+                <w:color w:val="000000"/>
+                <w:sz w:val="22"/>
+                <w:lang w:eastAsia="es-CO"/>
+              </w:rPr>
+            </w:pPr>
+            <w:r>
+              <w:rPr>
+                <w:rFonts w:ascii="Calibri" w:hAnsi="Calibri" w:cs="Calibri"/>
+                <w:color w:val="000000"/>
+                <w:sz w:val="22"/>
+                <w:lang w:eastAsia="es-CO"/>
+              </w:rPr>
+              <w:t>Framework Automatización</w:t>
+            </w:r>
+          </w:p>
+        </w:tc>
+        <w:tc>
+          <w:tcPr>
+            <w:tcW w:w="1407" w:type="dxa"/>
+            <w:tcBorders>
+              <w:top w:val="nil"/>
+              <w:left w:val="nil"/>
+              <w:bottom w:val="single" w:sz="4" w:space="0" w:color="auto"/>
+              <w:right w:val="single" w:sz="4" w:space="0" w:color="auto"/>
+            </w:tcBorders>
+            <w:shd w:val="clear" w:color="auto" w:fill="auto"/>
+            <w:noWrap/>
+            <w:vAlign w:val="center"/>
+          </w:tcPr>
+          <w:p>
+            <w:pPr>
+              <w:jc w:val="left"/>
+              <w:rPr>
+                <w:rFonts w:ascii="Calibri" w:hAnsi="Calibri" w:cs="Calibri"/>
+                <w:color w:val="000000"/>
+                <w:sz w:val="22"/>
+                <w:lang w:eastAsia="es-CO"/>
+              </w:rPr>
+            </w:pPr>
+            <w:proofErr w:type="spellStart"/>
+            <w:r>
+              <w:rPr>
+                <w:rFonts w:ascii="Calibri" w:hAnsi="Calibri" w:cs="Calibri"/>
+                <w:color w:val="000000"/>
+                <w:sz w:val="22"/>
+                <w:lang w:eastAsia="es-CO"/>
+              </w:rPr>
+              <w:t>RestAssured</w:t>
+            </w:r>
+            <w:proofErr w:type="spellEnd"/>
+          </w:p>
+        </w:tc>
+        <w:tc>
+          <w:tcPr>
+            <w:tcW w:w="3280" w:type="dxa"/>
+            <w:tcBorders>
+              <w:top w:val="nil"/>
+              <w:left w:val="nil"/>
+              <w:bottom w:val="single" w:sz="4" w:space="0" w:color="auto"/>
+              <w:right w:val="single" w:sz="8" w:space="0" w:color="auto"/>
+            </w:tcBorders>
+            <w:shd w:val="clear" w:color="auto" w:fill="auto"/>
+            <w:noWrap/>
+            <w:vAlign w:val="center"/>
+          </w:tcPr>
+          <w:p>
+            <w:pPr>
+              <w:jc w:val="left"/>
+              <w:rPr>
+                <w:rFonts w:ascii="Calibri" w:hAnsi="Calibri" w:cs="Calibri"/>
+                <w:color w:val="000000"/>
+                <w:sz w:val="22"/>
+                <w:lang w:eastAsia="es-CO"/>
+              </w:rPr>
+            </w:pPr>
+            <w:r>
+              <w:rPr>
+                <w:rFonts w:ascii="Calibri" w:hAnsi="Calibri" w:cs="Calibri"/>
+                <w:color w:val="000000"/>
+                <w:sz w:val="22"/>
+                <w:lang w:eastAsia="es-CO"/>
+              </w:rPr>
+              <w:t xml:space="preserve">Implementador de </w:t>
+            </w:r>
+            <w:r>
+              <w:rPr>
+                <w:rFonts w:ascii="Calibri" w:hAnsi="Calibri" w:cs="Calibri"/>
+                <w:color w:val="000000"/>
+                <w:sz w:val="22"/>
+                <w:lang w:eastAsia="es-CO"/>
+              </w:rPr>
+              <w:t>Solución</w:t>
             </w:r>
           </w:p>
         </w:tc>
@@ -12460,7 +12955,16 @@
                 <w:sz w:val="22"/>
                 <w:lang w:eastAsia="es-CO"/>
               </w:rPr>
-              <w:t>NTT DATA</w:t>
+              <w:t xml:space="preserve">Implementador de </w:t>
+            </w:r>
+            <w:r>
+              <w:rPr>
+                <w:rFonts w:ascii="Calibri" w:hAnsi="Calibri" w:cs="Calibri"/>
+                <w:color w:val="000000"/>
+                <w:sz w:val="22"/>
+                <w:lang w:eastAsia="es-CO"/>
+              </w:rPr>
+              <w:t>Solución</w:t>
             </w:r>
           </w:p>
         </w:tc>
@@ -12596,6 +13100,7 @@
     <w:p>
       <w:pPr>
         <w:ind w:left="720"/>
+        <w:jc w:val="center"/>
         <w:rPr>
           <w:sz w:val="20"/>
           <w:szCs w:val="20"/>
@@ -12648,81 +13153,313 @@
     </w:p>
     <w:p>
       <w:pPr>
+        <w:rPr>
+          <w:lang w:val="es-419"/>
+        </w:rPr>
+      </w:pPr>
+    </w:p>
+    <w:p>
+      <w:pPr>
+        <w:rPr>
+          <w:lang w:val="es-419"/>
+        </w:rPr>
+      </w:pPr>
+    </w:p>
+    <w:p>
+      <w:pPr>
         <w:pStyle w:val="Ttulo2"/>
         <w:rPr>
           <w:lang w:val="es-419"/>
         </w:rPr>
       </w:pPr>
-      <w:bookmarkStart w:id="56" w:name="_Toc152318506"/>
+      <w:bookmarkStart w:id="55" w:name="_Toc152593878"/>
       <w:r>
         <w:rPr>
           <w:lang w:val="es-419"/>
         </w:rPr>
         <w:t>Mantenibilidad</w:t>
       </w:r>
-      <w:bookmarkEnd w:id="56"/>
-    </w:p>
-    <w:p>
-      <w:pPr>
-        <w:rPr>
-          <w:lang w:val="es-419"/>
-        </w:rPr>
-      </w:pPr>
-    </w:p>
-    <w:p>
-      <w:pPr>
-        <w:rPr>
-          <w:lang w:val="es-419"/>
-        </w:rPr>
-      </w:pPr>
-      <w:r>
-        <w:rPr>
-          <w:lang w:val="es-419"/>
-        </w:rPr>
-        <w:t xml:space="preserve">El código dispuesto es una base pensada para ser incremental y complementada de acuerdo con la necesidad en cada proyecto en el que sea empleado. Se encuentran métodos disponibles que facilitan el </w:t>
-      </w:r>
-      <w:r>
-        <w:rPr>
-          <w:lang w:val="es-419"/>
-        </w:rPr>
+      <w:bookmarkEnd w:id="55"/>
+    </w:p>
+    <w:p>
+      <w:pPr>
+        <w:rPr>
+          <w:lang w:val="es-419"/>
+        </w:rPr>
+      </w:pPr>
+    </w:p>
+    <w:p>
+      <w:pPr>
+        <w:rPr>
+          <w:lang w:val="es-419"/>
+        </w:rPr>
+      </w:pPr>
+      <w:r>
+        <w:rPr>
+          <w:lang w:val="es-419"/>
+        </w:rPr>
+        <w:t>El código dispuesto es una base pensada para ser incremental y complementada de acuerdo con la necesidad en cada proyecto en el que sea empleado. Se encuentran métodos disponibles que facilitan el uso y configuración de cada proyecto, aparte de permitir iniciar de una forma rápida con las herramientas preconfiguradas.</w:t>
+      </w:r>
+    </w:p>
+    <w:p>
+      <w:pPr>
+        <w:rPr>
+          <w:lang w:val="es-419"/>
+        </w:rPr>
+      </w:pPr>
+      <w:r>
+        <w:rPr>
+          <w:lang w:val="es-419"/>
+        </w:rPr>
+        <w:t xml:space="preserve">Se debe tener en cuenta la configuración base del proyecto, gestión de ambientes, </w:t>
+      </w:r>
+      <w:r>
+        <w:rPr>
+          <w:lang w:val="es-419"/>
+        </w:rPr>
+        <w:t>invocación de métodos como objetos dentro del proyecto</w:t>
+      </w:r>
+      <w:r>
+        <w:rPr>
+          <w:lang w:val="es-419"/>
+        </w:rPr>
+        <w:t xml:space="preserve">, mapeo de localizadores de la UI, además crear los escenarios con los tags de </w:t>
+      </w:r>
+      <w:proofErr w:type="spellStart"/>
+      <w:r>
+        <w:rPr>
+          <w:lang w:val="es-419"/>
+        </w:rPr>
+        <w:t>Gherkin</w:t>
+      </w:r>
+      <w:proofErr w:type="spellEnd"/>
+      <w:r>
+        <w:rPr>
+          <w:lang w:val="es-419"/>
+        </w:rPr>
+        <w:t xml:space="preserve"> y su asociación a la capa de </w:t>
+      </w:r>
+      <w:proofErr w:type="spellStart"/>
+      <w:r>
+        <w:rPr>
+          <w:lang w:val="es-419"/>
+        </w:rPr>
+        <w:t>definition</w:t>
+      </w:r>
+      <w:proofErr w:type="spellEnd"/>
+      <w:r>
+        <w:rPr>
+          <w:lang w:val="es-419"/>
+        </w:rPr>
+        <w:t>.</w:t>
+      </w:r>
+    </w:p>
+    <w:p>
+      <w:pPr>
+        <w:rPr>
+          <w:lang w:val="es-419"/>
+        </w:rPr>
+      </w:pPr>
+    </w:p>
+    <w:p>
+      <w:pPr>
+        <w:pStyle w:val="Prrafodelista"/>
+        <w:numPr>
+          <w:ilvl w:val="0"/>
+          <w:numId w:val="11"/>
+        </w:numPr>
+      </w:pPr>
+      <w:r>
+        <w:t xml:space="preserve">Mantén la </w:t>
+      </w:r>
+      <w:r>
+        <w:rPr>
+          <w:b/>
+          <w:bCs/>
+        </w:rPr>
+        <w:t>estructura del proyecto</w:t>
+      </w:r>
+      <w:r>
+        <w:t xml:space="preserve"> organizada de manera clara y coherente. Utiliza la estructura de directorios recomendada por Maven para separar recursos, configuraciones y código fuente.</w:t>
+      </w:r>
+    </w:p>
+    <w:p>
+      <w:pPr>
+        <w:pStyle w:val="Prrafodelista"/>
+        <w:numPr>
+          <w:ilvl w:val="0"/>
+          <w:numId w:val="11"/>
+        </w:numPr>
+      </w:pPr>
+      <w:r>
+        <w:t xml:space="preserve">Incorpora </w:t>
+      </w:r>
+      <w:r>
+        <w:rPr>
+          <w:b/>
+          <w:bCs/>
+        </w:rPr>
+        <w:t>comentarios descriptivos</w:t>
+      </w:r>
+      <w:r>
+        <w:t xml:space="preserve"> en el código, especialmente en partes críticas o complejas. Emplea </w:t>
+      </w:r>
+      <w:proofErr w:type="spellStart"/>
+      <w:r>
+        <w:t>Javadoc</w:t>
+      </w:r>
+      <w:proofErr w:type="spellEnd"/>
+      <w:r>
+        <w:t xml:space="preserve"> para documentar clases y métodos, facilitando la comprensión para futuros desarrolladores.</w:t>
+      </w:r>
+    </w:p>
+    <w:p>
+      <w:pPr>
+        <w:pStyle w:val="Prrafodelista"/>
+        <w:numPr>
+          <w:ilvl w:val="0"/>
+          <w:numId w:val="11"/>
+        </w:numPr>
+      </w:pPr>
+      <w:r>
+        <w:t xml:space="preserve">Adopta una </w:t>
+      </w:r>
+      <w:r>
+        <w:rPr>
+          <w:b/>
+          <w:bCs/>
+        </w:rPr>
+        <w:t>nomenclatura clara</w:t>
+      </w:r>
+      <w:r>
+        <w:t xml:space="preserve"> y consistente para las variables, métodos y clases. Sigue las convenciones de nomenclatura de Java para mejorar la legibilidad del código.</w:t>
+      </w:r>
+    </w:p>
+    <w:p>
+      <w:pPr>
+        <w:pStyle w:val="Prrafodelista"/>
+        <w:numPr>
+          <w:ilvl w:val="0"/>
+          <w:numId w:val="11"/>
+        </w:numPr>
+      </w:pPr>
+      <w:r>
+        <w:t xml:space="preserve">Descompón el código en </w:t>
+      </w:r>
+      <w:r>
+        <w:rPr>
+          <w:b/>
+          <w:bCs/>
+        </w:rPr>
+        <w:t>módulos y clases reutilizables</w:t>
+      </w:r>
+      <w:r>
+        <w:t>. Utiliza la programación orientada a objetos para crear componentes independientes que puedan ser modificados o mejorados sin afectar otras partes del código.</w:t>
+      </w:r>
+    </w:p>
+    <w:p>
+      <w:pPr>
+        <w:pStyle w:val="Prrafodelista"/>
+        <w:numPr>
+          <w:ilvl w:val="0"/>
+          <w:numId w:val="11"/>
+        </w:numPr>
+      </w:pPr>
+      <w:r>
+        <w:rPr>
+          <w:b/>
+          <w:bCs/>
+        </w:rPr>
+        <w:t xml:space="preserve">Administra las dependencias </w:t>
+      </w:r>
+      <w:r>
+        <w:t>del proyecto mediante Maven. Mantén actualizadas las versiones de las bibliotecas y resuelve cualquier conflicto de dependencias.</w:t>
+      </w:r>
+      <w:r>
+        <w:t xml:space="preserve"> </w:t>
+      </w:r>
+      <w:r>
+        <w:t xml:space="preserve">Mantén actualizadas y funcionales las suites de prueba utilizando </w:t>
+      </w:r>
+      <w:proofErr w:type="spellStart"/>
+      <w:r>
+        <w:t>Serenity</w:t>
+      </w:r>
+      <w:proofErr w:type="spellEnd"/>
+      <w:r>
+        <w:t xml:space="preserve">, </w:t>
+      </w:r>
+      <w:proofErr w:type="spellStart"/>
+      <w:r>
+        <w:t>Selenium</w:t>
+      </w:r>
+      <w:proofErr w:type="spellEnd"/>
+      <w:r>
+        <w:t xml:space="preserve"> y </w:t>
+      </w:r>
+      <w:proofErr w:type="spellStart"/>
+      <w:r>
+        <w:t>RestAssured</w:t>
+      </w:r>
+      <w:proofErr w:type="spellEnd"/>
+      <w:r>
+        <w:t xml:space="preserve">. Incorpora pruebas </w:t>
+      </w:r>
+      <w:r>
         <w:lastRenderedPageBreak/>
-        <w:t>uso y configuración de cada proyecto, aparte de permitir iniciar de una forma rápida con las herramientas preconfiguradas.</w:t>
-      </w:r>
-    </w:p>
-    <w:p>
-      <w:r>
-        <w:rPr>
-          <w:lang w:val="es-419"/>
-        </w:rPr>
-        <w:t xml:space="preserve">Se debe tener en cuenta la configuración base del proyecto, gestión de ambientes, apuntamientos, mapeo de localizadores de la UI, además crear los escenarios con los tags de </w:t>
+        <w:t>de regresión para asegurar que las nuevas implementaciones no afecten las funcionalidades existentes.</w:t>
+      </w:r>
+    </w:p>
+    <w:p>
+      <w:pPr>
+        <w:pStyle w:val="Prrafodelista"/>
+        <w:numPr>
+          <w:ilvl w:val="0"/>
+          <w:numId w:val="11"/>
+        </w:numPr>
+      </w:pPr>
+      <w:r>
+        <w:t xml:space="preserve">Asegúrate de tener </w:t>
+      </w:r>
+      <w:r>
+        <w:rPr>
+          <w:b/>
+          <w:bCs/>
+        </w:rPr>
+        <w:t>documentación actualizada</w:t>
+      </w:r>
+      <w:r>
+        <w:t xml:space="preserve"> sobre la arquitectura del proyecto, configuraciones y flujos de trabajo. Esto facilitará la comprensión del proyecto para los nuevos miembros del equipo.</w:t>
+      </w:r>
+    </w:p>
+    <w:p>
+      <w:pPr>
+        <w:pStyle w:val="Prrafodelista"/>
+        <w:numPr>
+          <w:ilvl w:val="0"/>
+          <w:numId w:val="11"/>
+        </w:numPr>
+      </w:pPr>
+      <w:r>
+        <w:t xml:space="preserve">Utiliza sistemas de </w:t>
+      </w:r>
+      <w:r>
+        <w:rPr>
+          <w:b/>
+          <w:bCs/>
+        </w:rPr>
+        <w:t>control de versiones</w:t>
+      </w:r>
+      <w:r>
+        <w:t xml:space="preserve"> como Git para rastrear cambios en el código. Realiza </w:t>
       </w:r>
       <w:proofErr w:type="spellStart"/>
       <w:r>
-        <w:rPr>
-          <w:lang w:val="es-419"/>
-        </w:rPr>
-        <w:t>Gherkin</w:t>
+        <w:t>commits</w:t>
       </w:r>
       <w:proofErr w:type="spellEnd"/>
       <w:r>
-        <w:rPr>
-          <w:lang w:val="es-419"/>
-        </w:rPr>
-        <w:t xml:space="preserve"> y su asociación a la capa de </w:t>
-      </w:r>
-      <w:proofErr w:type="spellStart"/>
-      <w:r>
-        <w:rPr>
-          <w:lang w:val="es-419"/>
-        </w:rPr>
-        <w:t>definition</w:t>
-      </w:r>
-      <w:proofErr w:type="spellEnd"/>
-      <w:r>
-        <w:rPr>
-          <w:lang w:val="es-419"/>
-        </w:rPr>
-        <w:t>.</w:t>
+        <w:t xml:space="preserve"> significativos y etiqueta las versiones para un seguimiento claro de la evolución del proyecto.</w:t>
       </w:r>
     </w:p>
     <w:p/>
@@ -12736,7 +13473,7 @@
           <w:sz w:val="22"/>
         </w:rPr>
       </w:pPr>
-      <w:bookmarkStart w:id="57" w:name="_Toc152318507"/>
+      <w:bookmarkStart w:id="56" w:name="_Toc152593879"/>
       <w:r>
         <w:rPr>
           <w:rFonts w:cs="Arial"/>
@@ -12744,7 +13481,7 @@
         </w:rPr>
         <w:t>OBTENCIÓN DE DATA</w:t>
       </w:r>
-      <w:bookmarkEnd w:id="57"/>
+      <w:bookmarkEnd w:id="56"/>
     </w:p>
     <w:p/>
     <w:p>
@@ -12917,6 +13654,21 @@
     </w:p>
     <w:p>
       <w:pPr>
+        <w:jc w:val="center"/>
+      </w:pPr>
+    </w:p>
+    <w:p>
+      <w:pPr>
+        <w:jc w:val="center"/>
+      </w:pPr>
+    </w:p>
+    <w:p>
+      <w:pPr>
+        <w:jc w:val="center"/>
+      </w:pPr>
+    </w:p>
+    <w:p>
+      <w:pPr>
         <w:pStyle w:val="Ttulo1"/>
         <w:shd w:val="clear" w:color="auto" w:fill="B5DC10"/>
         <w:ind w:left="567" w:hanging="567"/>
@@ -12925,15 +13677,16 @@
           <w:sz w:val="22"/>
         </w:rPr>
       </w:pPr>
-      <w:bookmarkStart w:id="58" w:name="_Toc152318508"/>
+      <w:bookmarkStart w:id="57" w:name="_Toc152593880"/>
       <w:r>
         <w:rPr>
           <w:rFonts w:cs="Arial"/>
           <w:sz w:val="22"/>
         </w:rPr>
+        <w:lastRenderedPageBreak/>
         <w:t>MANEJO DE CONTROL DE VERSIONES</w:t>
       </w:r>
-      <w:bookmarkEnd w:id="58"/>
+      <w:bookmarkEnd w:id="57"/>
     </w:p>
     <w:p/>
     <w:p>
@@ -13097,7 +13850,7 @@
           <w:sz w:val="22"/>
         </w:rPr>
       </w:pPr>
-      <w:bookmarkStart w:id="59" w:name="_Toc152318509"/>
+      <w:bookmarkStart w:id="58" w:name="_Toc152593881"/>
       <w:r>
         <w:rPr>
           <w:rFonts w:cs="Arial"/>
@@ -13105,7 +13858,7 @@
         </w:rPr>
         <w:t>BUENAS PRACTICAS DE AUTOMATIZACION DE PRUEBAS</w:t>
       </w:r>
-      <w:bookmarkEnd w:id="59"/>
+      <w:bookmarkEnd w:id="58"/>
     </w:p>
     <w:p>
       <w:pPr>
@@ -13307,8 +14060,6 @@
     </w:p>
     <w:p>
       <w:pPr>
-        <w:pStyle w:val="Prrafodelista"/>
-        <w:ind w:left="927"/>
         <w:jc w:val="left"/>
       </w:pPr>
     </w:p>
@@ -13441,6 +14192,7 @@
         <w:rPr>
           <w:noProof/>
         </w:rPr>
+        <w:lastRenderedPageBreak/>
         <w:drawing>
           <wp:inline distT="0" distB="0" distL="0" distR="0" wp14:anchorId="75C5C7D3" wp14:editId="3F8FEDC0">
             <wp:extent cx="2105025" cy="885825"/>
@@ -13480,15 +14232,201 @@
     </w:p>
     <w:p>
       <w:pPr>
+        <w:jc w:val="left"/>
+      </w:pPr>
+    </w:p>
+    <w:p>
+      <w:pPr>
+        <w:jc w:val="left"/>
+      </w:pPr>
+      <w:r>
+        <w:t xml:space="preserve">Los </w:t>
+      </w:r>
+      <w:r>
+        <w:rPr>
+          <w:b/>
+          <w:bCs/>
+        </w:rPr>
+        <w:t>MÉTODOS</w:t>
+      </w:r>
+      <w:r>
+        <w:t xml:space="preserve"> deben ser verbos y en singular con la primera letra en minúscula y las siguientes palabras en mayúscula:</w:t>
+      </w:r>
+    </w:p>
+    <w:p>
+      <w:pPr>
+        <w:pStyle w:val="Prrafodelista"/>
+        <w:numPr>
+          <w:ilvl w:val="0"/>
+          <w:numId w:val="20"/>
+        </w:numPr>
+        <w:jc w:val="left"/>
+      </w:pPr>
+      <w:r>
+        <w:rPr>
+          <w:b/>
+          <w:bCs/>
+        </w:rPr>
+        <w:t>Uso Correcto</w:t>
+      </w:r>
+      <w:r>
+        <w:t xml:space="preserve">: </w:t>
+      </w:r>
+      <w:proofErr w:type="spellStart"/>
+      <w:proofErr w:type="gramStart"/>
+      <w:r>
+        <w:t>calcularTotal</w:t>
+      </w:r>
+      <w:proofErr w:type="spellEnd"/>
+      <w:r>
+        <w:t>(</w:t>
+      </w:r>
+      <w:proofErr w:type="gramEnd"/>
+      <w:r>
+        <w:t xml:space="preserve">), </w:t>
+      </w:r>
+      <w:proofErr w:type="spellStart"/>
+      <w:r>
+        <w:t>validarUsuario</w:t>
+      </w:r>
+      <w:proofErr w:type="spellEnd"/>
+      <w:r>
+        <w:t xml:space="preserve">(), </w:t>
+      </w:r>
+      <w:proofErr w:type="spellStart"/>
+      <w:r>
+        <w:t>enviarCorreo</w:t>
+      </w:r>
+      <w:proofErr w:type="spellEnd"/>
+      <w:r>
+        <w:t xml:space="preserve">(), </w:t>
+      </w:r>
+      <w:proofErr w:type="spellStart"/>
+      <w:r>
+        <w:t>cargarDatos</w:t>
+      </w:r>
+      <w:proofErr w:type="spellEnd"/>
+      <w:r>
+        <w:t>()</w:t>
+      </w:r>
+    </w:p>
+    <w:p>
+      <w:pPr>
+        <w:pStyle w:val="Prrafodelista"/>
+        <w:numPr>
+          <w:ilvl w:val="0"/>
+          <w:numId w:val="20"/>
+        </w:numPr>
+        <w:jc w:val="left"/>
+      </w:pPr>
+      <w:r>
+        <w:rPr>
+          <w:b/>
+          <w:bCs/>
+        </w:rPr>
+        <w:t>Uso Incorrecto:</w:t>
+      </w:r>
+      <w:r>
+        <w:t xml:space="preserve"> </w:t>
+      </w:r>
+      <w:proofErr w:type="spellStart"/>
+      <w:proofErr w:type="gramStart"/>
+      <w:r>
+        <w:t>CalcularTotal</w:t>
+      </w:r>
+      <w:proofErr w:type="spellEnd"/>
+      <w:r>
+        <w:t>(</w:t>
+      </w:r>
+      <w:proofErr w:type="gramEnd"/>
+      <w:r>
+        <w:t xml:space="preserve">), </w:t>
+      </w:r>
+      <w:proofErr w:type="spellStart"/>
+      <w:r>
+        <w:t>ValidarUsuario</w:t>
+      </w:r>
+      <w:proofErr w:type="spellEnd"/>
+      <w:r>
+        <w:t xml:space="preserve">(), </w:t>
+      </w:r>
+      <w:proofErr w:type="spellStart"/>
+      <w:r>
+        <w:t>EnviarCorreo</w:t>
+      </w:r>
+      <w:proofErr w:type="spellEnd"/>
+      <w:r>
+        <w:t xml:space="preserve">(), </w:t>
+      </w:r>
+      <w:proofErr w:type="spellStart"/>
+      <w:r>
+        <w:t>CargarDatos</w:t>
+      </w:r>
+      <w:proofErr w:type="spellEnd"/>
+      <w:r>
+        <w:t>()</w:t>
+      </w:r>
+    </w:p>
+    <w:p>
+      <w:pPr>
         <w:jc w:val="center"/>
       </w:pPr>
     </w:p>
     <w:p>
       <w:pPr>
+        <w:jc w:val="center"/>
+      </w:pPr>
+      <w:r>
+        <w:rPr>
+          <w:noProof/>
+        </w:rPr>
+        <w:drawing>
+          <wp:inline distT="0" distB="0" distL="0" distR="0" wp14:anchorId="17D5F2E1" wp14:editId="327315D9">
+            <wp:extent cx="4680000" cy="1844404"/>
+            <wp:effectExtent l="0" t="0" r="6350" b="3810"/>
+            <wp:docPr id="448166571" name="Imagen 1"/>
+            <wp:cNvGraphicFramePr>
+              <a:graphicFrameLocks xmlns:a="http://schemas.openxmlformats.org/drawingml/2006/main" noChangeAspect="1"/>
+            </wp:cNvGraphicFramePr>
+            <a:graphic xmlns:a="http://schemas.openxmlformats.org/drawingml/2006/main">
+              <a:graphicData uri="http://schemas.openxmlformats.org/drawingml/2006/picture">
+                <pic:pic xmlns:pic="http://schemas.openxmlformats.org/drawingml/2006/picture">
+                  <pic:nvPicPr>
+                    <pic:cNvPr id="448166571" name=""/>
+                    <pic:cNvPicPr/>
+                  </pic:nvPicPr>
+                  <pic:blipFill>
+                    <a:blip r:embed="rId27"/>
+                    <a:stretch>
+                      <a:fillRect/>
+                    </a:stretch>
+                  </pic:blipFill>
+                  <pic:spPr>
+                    <a:xfrm>
+                      <a:off x="0" y="0"/>
+                      <a:ext cx="4680000" cy="1844404"/>
+                    </a:xfrm>
+                    <a:prstGeom prst="rect">
+                      <a:avLst/>
+                    </a:prstGeom>
+                  </pic:spPr>
+                </pic:pic>
+              </a:graphicData>
+            </a:graphic>
+          </wp:inline>
+        </w:drawing>
+      </w:r>
+    </w:p>
+    <w:p>
+      <w:pPr>
+        <w:jc w:val="center"/>
+      </w:pPr>
+    </w:p>
+    <w:p>
+      <w:pPr>
         <w:jc w:val="left"/>
       </w:pPr>
       <w:r>
-        <w:lastRenderedPageBreak/>
         <w:t xml:space="preserve">Las </w:t>
       </w:r>
       <w:r>
@@ -13610,7 +14548,7 @@
                     <pic:cNvPicPr/>
                   </pic:nvPicPr>
                   <pic:blipFill>
-                    <a:blip r:embed="rId27"/>
+                    <a:blip r:embed="rId28"/>
                     <a:stretch>
                       <a:fillRect/>
                     </a:stretch>
@@ -13709,7 +14647,7 @@
                     <pic:cNvPicPr/>
                   </pic:nvPicPr>
                   <pic:blipFill>
-                    <a:blip r:embed="rId28">
+                    <a:blip r:embed="rId29">
                       <a:extLst>
                         <a:ext uri="{28A0092B-C50C-407E-A947-70E740481C1C}">
                           <a14:useLocalDpi xmlns:a14="http://schemas.microsoft.com/office/drawing/2010/main" val="0"/>
@@ -13793,7 +14731,7 @@
           <w:sz w:val="22"/>
         </w:rPr>
       </w:pPr>
-      <w:bookmarkStart w:id="60" w:name="_Toc152318510"/>
+      <w:bookmarkStart w:id="59" w:name="_Toc152593882"/>
       <w:r>
         <w:rPr>
           <w:rFonts w:cs="Arial"/>
@@ -13808,7 +14746,7 @@
         </w:rPr>
         <w:t>PARA CREACIÓN DE CASOS AUTOMATIZADOS</w:t>
       </w:r>
-      <w:bookmarkEnd w:id="60"/>
+      <w:bookmarkEnd w:id="59"/>
     </w:p>
     <w:p/>
     <w:p>
@@ -13870,6 +14808,23 @@
       <w:r>
         <w:t xml:space="preserve"> Utilice esperas explícitas para sincronizar la ejecución de la prueba con la carga dinámica de elementos en la interfaz de usuario.</w:t>
       </w:r>
+      <w:r>
+        <w:t xml:space="preserve"> </w:t>
+      </w:r>
+      <w:r>
+        <w:t xml:space="preserve">Esto significa que las esperas en </w:t>
+      </w:r>
+      <w:proofErr w:type="spellStart"/>
+      <w:r>
+        <w:t>selenium</w:t>
+      </w:r>
+      <w:proofErr w:type="spellEnd"/>
+      <w:r>
+        <w:t xml:space="preserve"> deben corresponder al cumplimiento de acciones</w:t>
+      </w:r>
+      <w:r>
+        <w:t xml:space="preserve"> y NO el cumplimiento de tiempos exactos.</w:t>
+      </w:r>
     </w:p>
     <w:p>
       <w:pPr>
@@ -13893,8 +14848,64 @@
     </w:p>
     <w:p>
       <w:pPr>
-        <w:jc w:val="center"/>
-      </w:pPr>
+        <w:pStyle w:val="Prrafodelista"/>
+        <w:numPr>
+          <w:ilvl w:val="0"/>
+          <w:numId w:val="11"/>
+        </w:numPr>
+        <w:jc w:val="left"/>
+      </w:pPr>
+      <w:r>
+        <w:rPr>
+          <w:b/>
+          <w:bCs/>
+        </w:rPr>
+        <w:t>Selectores:</w:t>
+      </w:r>
+      <w:r>
+        <w:br/>
+      </w:r>
+      <w:r>
+        <w:t>La prioridad principal es garantizar la unicidad y estabilidad de los localizadores para evitar flaquezas en las pruebas. Usa selectores específicos y evita dependencias en elementos dinámicos.</w:t>
+      </w:r>
+    </w:p>
+    <w:p>
+      <w:pPr>
+        <w:pStyle w:val="Prrafodelista"/>
+        <w:jc w:val="left"/>
+      </w:pPr>
+      <w:r>
+        <w:t xml:space="preserve">Construye localizadores basados en la estructura jerárquica del DOM y abstrae su definición para facilitar la gestión y mantenimiento. </w:t>
+      </w:r>
+      <w:r>
+        <w:t>Se p</w:t>
+      </w:r>
+      <w:r>
+        <w:t xml:space="preserve">refiere CSS sobre </w:t>
+      </w:r>
+      <w:proofErr w:type="spellStart"/>
+      <w:r>
+        <w:t>XPath</w:t>
+      </w:r>
+      <w:proofErr w:type="spellEnd"/>
+      <w:r>
+        <w:t xml:space="preserve">, pero </w:t>
+      </w:r>
+      <w:r>
+        <w:t>esto depende de la necesidad a cubrir en el momento y la arquitectura de la aplicación</w:t>
+      </w:r>
+      <w:r>
+        <w:t>.</w:t>
+      </w:r>
+    </w:p>
+    <w:p>
+      <w:pPr>
+        <w:pStyle w:val="Prrafodelista"/>
+        <w:jc w:val="left"/>
+      </w:pPr>
+      <w:r>
+        <w:t>Prioriza la legibilidad de los localizadores y realiza revisiones regulares para adaptarte a cambios en la aplicación.</w:t>
+      </w:r>
     </w:p>
     <w:p>
       <w:pPr>
@@ -13943,15 +14954,15 @@
           <w:szCs w:val="19"/>
         </w:rPr>
       </w:pPr>
-      <w:bookmarkStart w:id="61" w:name="_Toc1468_WPSOffice_Level1"/>
-      <w:bookmarkStart w:id="62" w:name="_Toc27427_WPSOffice_Level1"/>
-      <w:bookmarkStart w:id="63" w:name="_Toc29972_WPSOffice_Level1"/>
-      <w:bookmarkStart w:id="64" w:name="_Toc6289_WPSOffice_Level1"/>
-      <w:bookmarkStart w:id="65" w:name="_Toc20530_WPSOffice_Level1"/>
-      <w:bookmarkStart w:id="66" w:name="_Toc6118_WPSOffice_Level1"/>
-      <w:bookmarkStart w:id="67" w:name="_Toc9041_WPSOffice_Level1"/>
-      <w:bookmarkStart w:id="68" w:name="_Toc4833_WPSOffice_Level1"/>
-      <w:bookmarkStart w:id="69" w:name="_Toc9729_WPSOffice_Level1"/>
+      <w:bookmarkStart w:id="60" w:name="_Toc1468_WPSOffice_Level1"/>
+      <w:bookmarkStart w:id="61" w:name="_Toc27427_WPSOffice_Level1"/>
+      <w:bookmarkStart w:id="62" w:name="_Toc29972_WPSOffice_Level1"/>
+      <w:bookmarkStart w:id="63" w:name="_Toc6289_WPSOffice_Level1"/>
+      <w:bookmarkStart w:id="64" w:name="_Toc20530_WPSOffice_Level1"/>
+      <w:bookmarkStart w:id="65" w:name="_Toc6118_WPSOffice_Level1"/>
+      <w:bookmarkStart w:id="66" w:name="_Toc9041_WPSOffice_Level1"/>
+      <w:bookmarkStart w:id="67" w:name="_Toc4833_WPSOffice_Level1"/>
+      <w:bookmarkStart w:id="68" w:name="_Toc9729_WPSOffice_Level1"/>
       <w:r>
         <w:rPr>
           <w:rFonts w:cs="Arial"/>
@@ -13960,6 +14971,7 @@
         </w:rPr>
         <w:t>RELACIÓN DE VERSIONES</w:t>
       </w:r>
+      <w:bookmarkEnd w:id="60"/>
       <w:bookmarkEnd w:id="61"/>
       <w:bookmarkEnd w:id="62"/>
       <w:bookmarkEnd w:id="63"/>
@@ -13968,7 +14980,6 @@
       <w:bookmarkEnd w:id="66"/>
       <w:bookmarkEnd w:id="67"/>
       <w:bookmarkEnd w:id="68"/>
-      <w:bookmarkEnd w:id="69"/>
     </w:p>
     <w:p>
       <w:pPr>
@@ -15413,8 +16424,8 @@
       </w:pPr>
     </w:p>
     <w:sectPr>
-      <w:headerReference w:type="default" r:id="rId29"/>
-      <w:footerReference w:type="default" r:id="rId30"/>
+      <w:headerReference w:type="default" r:id="rId30"/>
+      <w:footerReference w:type="default" r:id="rId31"/>
       <w:pgSz w:w="12240" w:h="15840"/>
       <w:pgMar w:top="1134" w:right="1134" w:bottom="1134" w:left="1134" w:header="709" w:footer="709" w:gutter="0"/>
       <w:pgNumType w:start="1"/>
@@ -15755,7 +16766,7 @@
               <v:shape id="Objeto 1" o:spid="_x0000_s1025" type="#_x0000_t75" style="position:absolute;left:0;text-align:left;margin-left:-1.35pt;margin-top:16.55pt;width:120.65pt;height:43.35pt;z-index:251657728">
                 <v:imagedata r:id="rId1" o:title=""/>
               </v:shape>
-              <o:OLEObject Type="Embed" ProgID="PBrush" ShapeID="Objeto 1" DrawAspect="Content" ObjectID="_1762931251" r:id="rId2">
+              <o:OLEObject Type="Embed" ProgID="PBrush" ShapeID="Objeto 1" DrawAspect="Content" ObjectID="_1763206869" r:id="rId2">
                 <o:FieldCodes>\* MERGEFORMAT</o:FieldCodes>
               </o:OLEObject>
             </w:object>
@@ -15800,6 +16811,14 @@
               <w:szCs w:val="19"/>
             </w:rPr>
             <w:t>de Pruebas</w:t>
+          </w:r>
+          <w:r>
+            <w:rPr>
+              <w:rFonts w:cs="Arial"/>
+              <w:b/>
+              <w:szCs w:val="19"/>
+            </w:rPr>
+            <w:t xml:space="preserve"> Funcionales</w:t>
           </w:r>
         </w:p>
       </w:tc>
@@ -17194,6 +18213,119 @@
     </w:lvl>
   </w:abstractNum>
   <w:abstractNum w:abstractNumId="11" w15:restartNumberingAfterBreak="0">
+    <w:nsid w:val="2E26205C"/>
+    <w:multiLevelType w:val="hybridMultilevel"/>
+    <w:tmpl w:val="421E0600"/>
+    <w:lvl w:ilvl="0" w:tplc="240A0001">
+      <w:start w:val="1"/>
+      <w:numFmt w:val="bullet"/>
+      <w:lvlText w:val=""/>
+      <w:lvlJc w:val="left"/>
+      <w:pPr>
+        <w:ind w:left="720" w:hanging="360"/>
+      </w:pPr>
+      <w:rPr>
+        <w:rFonts w:ascii="Symbol" w:hAnsi="Symbol" w:hint="default"/>
+      </w:rPr>
+    </w:lvl>
+    <w:lvl w:ilvl="1" w:tplc="240A0003" w:tentative="1">
+      <w:start w:val="1"/>
+      <w:numFmt w:val="bullet"/>
+      <w:lvlText w:val="o"/>
+      <w:lvlJc w:val="left"/>
+      <w:pPr>
+        <w:ind w:left="1440" w:hanging="360"/>
+      </w:pPr>
+      <w:rPr>
+        <w:rFonts w:ascii="Courier New" w:hAnsi="Courier New" w:cs="Courier New" w:hint="default"/>
+      </w:rPr>
+    </w:lvl>
+    <w:lvl w:ilvl="2" w:tplc="240A0005" w:tentative="1">
+      <w:start w:val="1"/>
+      <w:numFmt w:val="bullet"/>
+      <w:lvlText w:val=""/>
+      <w:lvlJc w:val="left"/>
+      <w:pPr>
+        <w:ind w:left="2160" w:hanging="360"/>
+      </w:pPr>
+      <w:rPr>
+        <w:rFonts w:ascii="Wingdings" w:hAnsi="Wingdings" w:hint="default"/>
+      </w:rPr>
+    </w:lvl>
+    <w:lvl w:ilvl="3" w:tplc="240A0001" w:tentative="1">
+      <w:start w:val="1"/>
+      <w:numFmt w:val="bullet"/>
+      <w:lvlText w:val=""/>
+      <w:lvlJc w:val="left"/>
+      <w:pPr>
+        <w:ind w:left="2880" w:hanging="360"/>
+      </w:pPr>
+      <w:rPr>
+        <w:rFonts w:ascii="Symbol" w:hAnsi="Symbol" w:hint="default"/>
+      </w:rPr>
+    </w:lvl>
+    <w:lvl w:ilvl="4" w:tplc="240A0003" w:tentative="1">
+      <w:start w:val="1"/>
+      <w:numFmt w:val="bullet"/>
+      <w:lvlText w:val="o"/>
+      <w:lvlJc w:val="left"/>
+      <w:pPr>
+        <w:ind w:left="3600" w:hanging="360"/>
+      </w:pPr>
+      <w:rPr>
+        <w:rFonts w:ascii="Courier New" w:hAnsi="Courier New" w:cs="Courier New" w:hint="default"/>
+      </w:rPr>
+    </w:lvl>
+    <w:lvl w:ilvl="5" w:tplc="240A0005" w:tentative="1">
+      <w:start w:val="1"/>
+      <w:numFmt w:val="bullet"/>
+      <w:lvlText w:val=""/>
+      <w:lvlJc w:val="left"/>
+      <w:pPr>
+        <w:ind w:left="4320" w:hanging="360"/>
+      </w:pPr>
+      <w:rPr>
+        <w:rFonts w:ascii="Wingdings" w:hAnsi="Wingdings" w:hint="default"/>
+      </w:rPr>
+    </w:lvl>
+    <w:lvl w:ilvl="6" w:tplc="240A0001" w:tentative="1">
+      <w:start w:val="1"/>
+      <w:numFmt w:val="bullet"/>
+      <w:lvlText w:val=""/>
+      <w:lvlJc w:val="left"/>
+      <w:pPr>
+        <w:ind w:left="5040" w:hanging="360"/>
+      </w:pPr>
+      <w:rPr>
+        <w:rFonts w:ascii="Symbol" w:hAnsi="Symbol" w:hint="default"/>
+      </w:rPr>
+    </w:lvl>
+    <w:lvl w:ilvl="7" w:tplc="240A0003" w:tentative="1">
+      <w:start w:val="1"/>
+      <w:numFmt w:val="bullet"/>
+      <w:lvlText w:val="o"/>
+      <w:lvlJc w:val="left"/>
+      <w:pPr>
+        <w:ind w:left="5760" w:hanging="360"/>
+      </w:pPr>
+      <w:rPr>
+        <w:rFonts w:ascii="Courier New" w:hAnsi="Courier New" w:cs="Courier New" w:hint="default"/>
+      </w:rPr>
+    </w:lvl>
+    <w:lvl w:ilvl="8" w:tplc="240A0005" w:tentative="1">
+      <w:start w:val="1"/>
+      <w:numFmt w:val="bullet"/>
+      <w:lvlText w:val=""/>
+      <w:lvlJc w:val="left"/>
+      <w:pPr>
+        <w:ind w:left="6480" w:hanging="360"/>
+      </w:pPr>
+      <w:rPr>
+        <w:rFonts w:ascii="Wingdings" w:hAnsi="Wingdings" w:hint="default"/>
+      </w:rPr>
+    </w:lvl>
+  </w:abstractNum>
+  <w:abstractNum w:abstractNumId="12" w15:restartNumberingAfterBreak="0">
     <w:nsid w:val="439A1ACC"/>
     <w:multiLevelType w:val="hybridMultilevel"/>
     <w:tmpl w:val="530425E6"/>
@@ -17305,7 +18437,7 @@
       </w:rPr>
     </w:lvl>
   </w:abstractNum>
-  <w:abstractNum w:abstractNumId="12" w15:restartNumberingAfterBreak="0">
+  <w:abstractNum w:abstractNumId="13" w15:restartNumberingAfterBreak="0">
     <w:nsid w:val="4447143F"/>
     <w:multiLevelType w:val="hybridMultilevel"/>
     <w:tmpl w:val="DF44B2BE"/>
@@ -17391,7 +18523,7 @@
       </w:pPr>
     </w:lvl>
   </w:abstractNum>
-  <w:abstractNum w:abstractNumId="13" w15:restartNumberingAfterBreak="0">
+  <w:abstractNum w:abstractNumId="14" w15:restartNumberingAfterBreak="0">
     <w:nsid w:val="4A0E95BF"/>
     <w:multiLevelType w:val="singleLevel"/>
     <w:tmpl w:val="240A000F"/>
@@ -17408,7 +18540,7 @@
       </w:rPr>
     </w:lvl>
   </w:abstractNum>
-  <w:abstractNum w:abstractNumId="14" w15:restartNumberingAfterBreak="0">
+  <w:abstractNum w:abstractNumId="15" w15:restartNumberingAfterBreak="0">
     <w:nsid w:val="4CCEB407"/>
     <w:multiLevelType w:val="multilevel"/>
     <w:tmpl w:val="C7C20E2C"/>
@@ -17494,7 +18626,7 @@
       </w:pPr>
     </w:lvl>
   </w:abstractNum>
-  <w:abstractNum w:abstractNumId="15" w15:restartNumberingAfterBreak="0">
+  <w:abstractNum w:abstractNumId="16" w15:restartNumberingAfterBreak="0">
     <w:nsid w:val="514781F3"/>
     <w:multiLevelType w:val="multilevel"/>
     <w:tmpl w:val="514781F3"/>
@@ -17634,7 +18766,7 @@
       </w:rPr>
     </w:lvl>
   </w:abstractNum>
-  <w:abstractNum w:abstractNumId="16" w15:restartNumberingAfterBreak="0">
+  <w:abstractNum w:abstractNumId="17" w15:restartNumberingAfterBreak="0">
     <w:nsid w:val="54062750"/>
     <w:multiLevelType w:val="multilevel"/>
     <w:tmpl w:val="54062750"/>
@@ -17723,7 +18855,7 @@
       </w:pPr>
     </w:lvl>
   </w:abstractNum>
-  <w:abstractNum w:abstractNumId="17" w15:restartNumberingAfterBreak="0">
+  <w:abstractNum w:abstractNumId="18" w15:restartNumberingAfterBreak="0">
     <w:nsid w:val="569E330A"/>
     <w:multiLevelType w:val="hybridMultilevel"/>
     <w:tmpl w:val="7B8AE896"/>
@@ -17835,7 +18967,7 @@
       </w:rPr>
     </w:lvl>
   </w:abstractNum>
-  <w:abstractNum w:abstractNumId="18" w15:restartNumberingAfterBreak="0">
+  <w:abstractNum w:abstractNumId="19" w15:restartNumberingAfterBreak="0">
     <w:nsid w:val="56B52382"/>
     <w:multiLevelType w:val="hybridMultilevel"/>
     <w:tmpl w:val="E5F224B0"/>
@@ -17947,7 +19079,7 @@
       </w:rPr>
     </w:lvl>
   </w:abstractNum>
-  <w:abstractNum w:abstractNumId="19" w15:restartNumberingAfterBreak="0">
+  <w:abstractNum w:abstractNumId="20" w15:restartNumberingAfterBreak="0">
     <w:nsid w:val="5B5D4786"/>
     <w:multiLevelType w:val="hybridMultilevel"/>
     <w:tmpl w:val="35D6E2DC"/>
@@ -18059,7 +19191,7 @@
       </w:rPr>
     </w:lvl>
   </w:abstractNum>
-  <w:abstractNum w:abstractNumId="20" w15:restartNumberingAfterBreak="0">
+  <w:abstractNum w:abstractNumId="21" w15:restartNumberingAfterBreak="0">
     <w:nsid w:val="5FB61970"/>
     <w:multiLevelType w:val="multilevel"/>
     <w:tmpl w:val="5FB61970"/>
@@ -18173,7 +19305,7 @@
       </w:rPr>
     </w:lvl>
   </w:abstractNum>
-  <w:abstractNum w:abstractNumId="21" w15:restartNumberingAfterBreak="0">
+  <w:abstractNum w:abstractNumId="22" w15:restartNumberingAfterBreak="0">
     <w:nsid w:val="61216D41"/>
     <w:multiLevelType w:val="hybridMultilevel"/>
     <w:tmpl w:val="5B0E8074"/>
@@ -18286,7 +19418,7 @@
       </w:rPr>
     </w:lvl>
   </w:abstractNum>
-  <w:abstractNum w:abstractNumId="22" w15:restartNumberingAfterBreak="0">
+  <w:abstractNum w:abstractNumId="23" w15:restartNumberingAfterBreak="0">
     <w:nsid w:val="67A3367F"/>
     <w:multiLevelType w:val="hybridMultilevel"/>
     <w:tmpl w:val="BB5C72E4"/>
@@ -18398,7 +19530,7 @@
       </w:rPr>
     </w:lvl>
   </w:abstractNum>
-  <w:abstractNum w:abstractNumId="23" w15:restartNumberingAfterBreak="0">
+  <w:abstractNum w:abstractNumId="24" w15:restartNumberingAfterBreak="0">
     <w:nsid w:val="6F764EA6"/>
     <w:multiLevelType w:val="hybridMultilevel"/>
     <w:tmpl w:val="3D28A716"/>
@@ -18491,7 +19623,7 @@
       </w:pPr>
     </w:lvl>
   </w:abstractNum>
-  <w:abstractNum w:abstractNumId="24" w15:restartNumberingAfterBreak="0">
+  <w:abstractNum w:abstractNumId="25" w15:restartNumberingAfterBreak="0">
     <w:nsid w:val="70CA5835"/>
     <w:multiLevelType w:val="multilevel"/>
     <w:tmpl w:val="70CA5835"/>
@@ -18617,10 +19749,10 @@
       </w:rPr>
     </w:lvl>
   </w:abstractNum>
-  <w:abstractNum w:abstractNumId="25" w15:restartNumberingAfterBreak="0">
+  <w:abstractNum w:abstractNumId="26" w15:restartNumberingAfterBreak="0">
     <w:nsid w:val="75766F03"/>
     <w:multiLevelType w:val="hybridMultilevel"/>
-    <w:tmpl w:val="0910F8CC"/>
+    <w:tmpl w:val="A7226694"/>
     <w:lvl w:ilvl="0" w:tplc="240A0001">
       <w:start w:val="1"/>
       <w:numFmt w:val="bullet"/>
@@ -18730,7 +19862,7 @@
       </w:rPr>
     </w:lvl>
   </w:abstractNum>
-  <w:abstractNum w:abstractNumId="26" w15:restartNumberingAfterBreak="0">
+  <w:abstractNum w:abstractNumId="27" w15:restartNumberingAfterBreak="0">
     <w:nsid w:val="7A601823"/>
     <w:multiLevelType w:val="hybridMultilevel"/>
     <w:tmpl w:val="63A8840E"/>
@@ -18843,7 +19975,7 @@
     </w:lvl>
   </w:abstractNum>
   <w:num w:numId="1" w16cid:durableId="458308204">
-    <w:abstractNumId w:val="14"/>
+    <w:abstractNumId w:val="15"/>
   </w:num>
   <w:num w:numId="2" w16cid:durableId="825242796">
     <w:abstractNumId w:val="4"/>
@@ -18855,28 +19987,28 @@
     <w:abstractNumId w:val="10"/>
   </w:num>
   <w:num w:numId="5" w16cid:durableId="452403066">
-    <w:abstractNumId w:val="24"/>
+    <w:abstractNumId w:val="25"/>
   </w:num>
   <w:num w:numId="6" w16cid:durableId="1360352234">
     <w:abstractNumId w:val="7"/>
   </w:num>
   <w:num w:numId="7" w16cid:durableId="2027243887">
-    <w:abstractNumId w:val="20"/>
+    <w:abstractNumId w:val="21"/>
   </w:num>
   <w:num w:numId="8" w16cid:durableId="1871870253">
-    <w:abstractNumId w:val="13"/>
+    <w:abstractNumId w:val="14"/>
   </w:num>
   <w:num w:numId="9" w16cid:durableId="103231204">
+    <w:abstractNumId w:val="17"/>
+  </w:num>
+  <w:num w:numId="10" w16cid:durableId="488713812">
     <w:abstractNumId w:val="16"/>
   </w:num>
-  <w:num w:numId="10" w16cid:durableId="488713812">
-    <w:abstractNumId w:val="15"/>
-  </w:num>
   <w:num w:numId="11" w16cid:durableId="216168806">
-    <w:abstractNumId w:val="25"/>
+    <w:abstractNumId w:val="26"/>
   </w:num>
   <w:num w:numId="12" w16cid:durableId="263731620">
-    <w:abstractNumId w:val="24"/>
+    <w:abstractNumId w:val="25"/>
   </w:num>
   <w:num w:numId="13" w16cid:durableId="157617074">
     <w:abstractNumId w:val="2"/>
@@ -18885,13 +20017,13 @@
     <w:abstractNumId w:val="9"/>
   </w:num>
   <w:num w:numId="15" w16cid:durableId="1785005486">
-    <w:abstractNumId w:val="21"/>
+    <w:abstractNumId w:val="22"/>
   </w:num>
   <w:num w:numId="16" w16cid:durableId="175968491">
-    <w:abstractNumId w:val="12"/>
+    <w:abstractNumId w:val="13"/>
   </w:num>
   <w:num w:numId="17" w16cid:durableId="820078941">
-    <w:abstractNumId w:val="23"/>
+    <w:abstractNumId w:val="24"/>
   </w:num>
   <w:num w:numId="18" w16cid:durableId="1506356396">
     <w:abstractNumId w:val="1"/>
@@ -18900,34 +20032,40 @@
     <w:abstractNumId w:val="3"/>
   </w:num>
   <w:num w:numId="20" w16cid:durableId="1177844973">
-    <w:abstractNumId w:val="11"/>
+    <w:abstractNumId w:val="12"/>
   </w:num>
   <w:num w:numId="21" w16cid:durableId="1395398137">
     <w:abstractNumId w:val="8"/>
   </w:num>
   <w:num w:numId="22" w16cid:durableId="1528904472">
-    <w:abstractNumId w:val="18"/>
+    <w:abstractNumId w:val="19"/>
   </w:num>
   <w:num w:numId="23" w16cid:durableId="2006858549">
     <w:abstractNumId w:val="0"/>
   </w:num>
   <w:num w:numId="24" w16cid:durableId="1465805029">
-    <w:abstractNumId w:val="19"/>
+    <w:abstractNumId w:val="20"/>
   </w:num>
   <w:num w:numId="25" w16cid:durableId="1843885826">
-    <w:abstractNumId w:val="22"/>
+    <w:abstractNumId w:val="23"/>
   </w:num>
   <w:num w:numId="26" w16cid:durableId="1698504962">
-    <w:abstractNumId w:val="26"/>
+    <w:abstractNumId w:val="27"/>
   </w:num>
   <w:num w:numId="27" w16cid:durableId="1135414107">
-    <w:abstractNumId w:val="17"/>
+    <w:abstractNumId w:val="18"/>
   </w:num>
   <w:num w:numId="28" w16cid:durableId="215820554">
     <w:abstractNumId w:val="6"/>
   </w:num>
   <w:num w:numId="29" w16cid:durableId="1585916550">
-    <w:abstractNumId w:val="24"/>
+    <w:abstractNumId w:val="25"/>
+  </w:num>
+  <w:num w:numId="30" w16cid:durableId="746848745">
+    <w:abstractNumId w:val="25"/>
+  </w:num>
+  <w:num w:numId="31" w16cid:durableId="591744322">
+    <w:abstractNumId w:val="11"/>
   </w:num>
 </w:numbering>
 </file>
@@ -20285,14 +21423,7 @@
 </file>
 
 <file path=customXml/item1.xml><?xml version="1.0" encoding="utf-8"?>
-<p:properties xmlns:p="http://schemas.microsoft.com/office/2006/metadata/properties" xmlns:xsi="http://www.w3.org/2001/XMLSchema-instance" xmlns:pc="http://schemas.microsoft.com/office/infopath/2007/PartnerControls">
-  <documentManagement>
-    <lcf76f155ced4ddcb4097134ff3c332f xmlns="07cf3155-dab1-4c40-b0f4-1950e10df647">
-      <Terms xmlns="http://schemas.microsoft.com/office/infopath/2007/PartnerControls"/>
-    </lcf76f155ced4ddcb4097134ff3c332f>
-    <TaxCatchAll xmlns="d1b7ad57-a9c7-4ba7-89a8-e0a8507e17a3" xsi:nil="true"/>
-  </documentManagement>
-</p:properties>
+<b:Sources xmlns:b="http://schemas.openxmlformats.org/officeDocument/2006/bibliography" xmlns="http://schemas.openxmlformats.org/officeDocument/2006/bibliography" SelectedStyle="\APASixthEditionOfficeOnline.xsl" StyleName="APA" Version="6"/>
 </file>
 
 <file path=customXml/item2.xml><?xml version="1.0" encoding="utf-8"?>
@@ -20305,7 +21436,14 @@
 </file>
 
 <file path=customXml/item3.xml><?xml version="1.0" encoding="utf-8"?>
-<b:Sources xmlns:b="http://schemas.openxmlformats.org/officeDocument/2006/bibliography" xmlns="http://schemas.openxmlformats.org/officeDocument/2006/bibliography" SelectedStyle="\APASixthEditionOfficeOnline.xsl" StyleName="APA" Version="6"/>
+<p:properties xmlns:p="http://schemas.microsoft.com/office/2006/metadata/properties" xmlns:xsi="http://www.w3.org/2001/XMLSchema-instance" xmlns:pc="http://schemas.microsoft.com/office/infopath/2007/PartnerControls">
+  <documentManagement>
+    <lcf76f155ced4ddcb4097134ff3c332f xmlns="07cf3155-dab1-4c40-b0f4-1950e10df647">
+      <Terms xmlns="http://schemas.microsoft.com/office/infopath/2007/PartnerControls"/>
+    </lcf76f155ced4ddcb4097134ff3c332f>
+    <TaxCatchAll xmlns="d1b7ad57-a9c7-4ba7-89a8-e0a8507e17a3" xsi:nil="true"/>
+  </documentManagement>
+</p:properties>
 </file>
 
 <file path=customXml/item4.xml><?xml version="1.0" encoding="utf-8"?>
@@ -20552,12 +21690,9 @@
 </file>
 
 <file path=customXml/itemProps1.xml><?xml version="1.0" encoding="utf-8"?>
-<ds:datastoreItem xmlns:ds="http://schemas.openxmlformats.org/officeDocument/2006/customXml" ds:itemID="{2F54D10B-4543-4D9F-8C5C-A14CFA941A79}">
+<ds:datastoreItem xmlns:ds="http://schemas.openxmlformats.org/officeDocument/2006/customXml" ds:itemID="{284536E5-E231-4D7E-9304-C6967C2BEA23}">
   <ds:schemaRefs>
-    <ds:schemaRef ds:uri="http://schemas.microsoft.com/office/2006/metadata/properties"/>
-    <ds:schemaRef ds:uri="http://schemas.microsoft.com/office/infopath/2007/PartnerControls"/>
-    <ds:schemaRef ds:uri="07cf3155-dab1-4c40-b0f4-1950e10df647"/>
-    <ds:schemaRef ds:uri="d1b7ad57-a9c7-4ba7-89a8-e0a8507e17a3"/>
+    <ds:schemaRef ds:uri="http://schemas.openxmlformats.org/officeDocument/2006/bibliography"/>
   </ds:schemaRefs>
 </ds:datastoreItem>
 </file>
@@ -20571,9 +21706,12 @@
 </file>
 
 <file path=customXml/itemProps3.xml><?xml version="1.0" encoding="utf-8"?>
-<ds:datastoreItem xmlns:ds="http://schemas.openxmlformats.org/officeDocument/2006/customXml" ds:itemID="{284536E5-E231-4D7E-9304-C6967C2BEA23}">
+<ds:datastoreItem xmlns:ds="http://schemas.openxmlformats.org/officeDocument/2006/customXml" ds:itemID="{2F54D10B-4543-4D9F-8C5C-A14CFA941A79}">
   <ds:schemaRefs>
-    <ds:schemaRef ds:uri="http://schemas.openxmlformats.org/officeDocument/2006/bibliography"/>
+    <ds:schemaRef ds:uri="http://schemas.microsoft.com/office/2006/metadata/properties"/>
+    <ds:schemaRef ds:uri="http://schemas.microsoft.com/office/infopath/2007/PartnerControls"/>
+    <ds:schemaRef ds:uri="07cf3155-dab1-4c40-b0f4-1950e10df647"/>
+    <ds:schemaRef ds:uri="d1b7ad57-a9c7-4ba7-89a8-e0a8507e17a3"/>
   </ds:schemaRefs>
 </ds:datastoreItem>
 </file>
